--- a/Assignment2_VEU.docx
+++ b/Assignment2_VEU.docx
@@ -1452,147 +1452,7 @@
         <w:rPr>
           <w:rFonts w:ascii="Segoe UI" w:hAnsi="Segoe UI" w:cs="Segoe UI"/>
         </w:rPr>
-        <w:t>The IMU data contained 10 different sensor information (</w:t>
-      </w:r>
-      <w:proofErr w:type="spellStart"/>
-      <w:r>
-        <w:rPr>
-          <w:rFonts w:ascii="Segoe UI" w:hAnsi="Segoe UI" w:cs="Segoe UI"/>
-        </w:rPr>
-        <w:t>OriX</w:t>
-      </w:r>
-      <w:proofErr w:type="spellEnd"/>
-      <w:r>
-        <w:rPr>
-          <w:rFonts w:ascii="Segoe UI" w:hAnsi="Segoe UI" w:cs="Segoe UI"/>
-        </w:rPr>
-        <w:t xml:space="preserve">, </w:t>
-      </w:r>
-      <w:proofErr w:type="spellStart"/>
-      <w:r>
-        <w:rPr>
-          <w:rFonts w:ascii="Segoe UI" w:hAnsi="Segoe UI" w:cs="Segoe UI"/>
-        </w:rPr>
-        <w:t>OriY</w:t>
-      </w:r>
-      <w:proofErr w:type="spellEnd"/>
-      <w:r>
-        <w:rPr>
-          <w:rFonts w:ascii="Segoe UI" w:hAnsi="Segoe UI" w:cs="Segoe UI"/>
-        </w:rPr>
-        <w:t xml:space="preserve">, </w:t>
-      </w:r>
-      <w:proofErr w:type="spellStart"/>
-      <w:r>
-        <w:rPr>
-          <w:rFonts w:ascii="Segoe UI" w:hAnsi="Segoe UI" w:cs="Segoe UI"/>
-        </w:rPr>
-        <w:t>OriZ</w:t>
-      </w:r>
-      <w:proofErr w:type="spellEnd"/>
-      <w:r>
-        <w:rPr>
-          <w:rFonts w:ascii="Segoe UI" w:hAnsi="Segoe UI" w:cs="Segoe UI"/>
-        </w:rPr>
-        <w:t xml:space="preserve">, </w:t>
-      </w:r>
-      <w:proofErr w:type="spellStart"/>
-      <w:r>
-        <w:rPr>
-          <w:rFonts w:ascii="Segoe UI" w:hAnsi="Segoe UI" w:cs="Segoe UI"/>
-        </w:rPr>
-        <w:t>OriW</w:t>
-      </w:r>
-      <w:proofErr w:type="spellEnd"/>
-      <w:r>
-        <w:rPr>
-          <w:rFonts w:ascii="Segoe UI" w:hAnsi="Segoe UI" w:cs="Segoe UI"/>
-        </w:rPr>
-        <w:t xml:space="preserve">, </w:t>
-      </w:r>
-      <w:proofErr w:type="spellStart"/>
-      <w:r>
-        <w:rPr>
-          <w:rFonts w:ascii="Segoe UI" w:hAnsi="Segoe UI" w:cs="Segoe UI"/>
-        </w:rPr>
-        <w:t>AccX</w:t>
-      </w:r>
-      <w:proofErr w:type="spellEnd"/>
-      <w:r>
-        <w:rPr>
-          <w:rFonts w:ascii="Segoe UI" w:hAnsi="Segoe UI" w:cs="Segoe UI"/>
-        </w:rPr>
-        <w:t xml:space="preserve">, </w:t>
-      </w:r>
-      <w:proofErr w:type="spellStart"/>
-      <w:r>
-        <w:rPr>
-          <w:rFonts w:ascii="Segoe UI" w:hAnsi="Segoe UI" w:cs="Segoe UI"/>
-        </w:rPr>
-        <w:t>AccY</w:t>
-      </w:r>
-      <w:proofErr w:type="spellEnd"/>
-      <w:r>
-        <w:rPr>
-          <w:rFonts w:ascii="Segoe UI" w:hAnsi="Segoe UI" w:cs="Segoe UI"/>
-        </w:rPr>
-        <w:t xml:space="preserve">, </w:t>
-      </w:r>
-      <w:proofErr w:type="spellStart"/>
-      <w:r>
-        <w:rPr>
-          <w:rFonts w:ascii="Segoe UI" w:hAnsi="Segoe UI" w:cs="Segoe UI"/>
-        </w:rPr>
-        <w:t>AccZ</w:t>
-      </w:r>
-      <w:proofErr w:type="spellEnd"/>
-      <w:r>
-        <w:rPr>
-          <w:rFonts w:ascii="Segoe UI" w:hAnsi="Segoe UI" w:cs="Segoe UI"/>
-        </w:rPr>
-        <w:t xml:space="preserve">, </w:t>
-      </w:r>
-      <w:proofErr w:type="spellStart"/>
-      <w:r>
-        <w:rPr>
-          <w:rFonts w:ascii="Segoe UI" w:hAnsi="Segoe UI" w:cs="Segoe UI"/>
-        </w:rPr>
-        <w:t>GyroX</w:t>
-      </w:r>
-      <w:proofErr w:type="spellEnd"/>
-      <w:r>
-        <w:rPr>
-          <w:rFonts w:ascii="Segoe UI" w:hAnsi="Segoe UI" w:cs="Segoe UI"/>
-        </w:rPr>
-        <w:t xml:space="preserve">, </w:t>
-      </w:r>
-      <w:proofErr w:type="spellStart"/>
-      <w:r>
-        <w:rPr>
-          <w:rFonts w:ascii="Segoe UI" w:hAnsi="Segoe UI" w:cs="Segoe UI"/>
-        </w:rPr>
-        <w:t>GyroY</w:t>
-      </w:r>
-      <w:proofErr w:type="spellEnd"/>
-      <w:r>
-        <w:rPr>
-          <w:rFonts w:ascii="Segoe UI" w:hAnsi="Segoe UI" w:cs="Segoe UI"/>
-        </w:rPr>
-        <w:t xml:space="preserve">, </w:t>
-      </w:r>
-      <w:proofErr w:type="spellStart"/>
-      <w:r>
-        <w:rPr>
-          <w:rFonts w:ascii="Segoe UI" w:hAnsi="Segoe UI" w:cs="Segoe UI"/>
-        </w:rPr>
-        <w:t>GyroZ</w:t>
-      </w:r>
-      <w:proofErr w:type="spellEnd"/>
-      <w:r>
-        <w:rPr>
-          <w:rFonts w:ascii="Segoe UI" w:hAnsi="Segoe UI" w:cs="Segoe UI"/>
-        </w:rPr>
-        <w:t xml:space="preserve">.) and </w:t>
+        <w:t xml:space="preserve">The IMU data contained 10 different sensor information (OriX, OriY, OriZ, OriW, AccX, AccY, AccZ, GyroX, GyroY, GyroZ.) and </w:t>
       </w:r>
       <w:r>
         <w:rPr>
@@ -1627,60 +1487,371 @@
     </w:p>
     <w:p>
       <w:pPr>
-        <w:rPr>
-          <w:rFonts w:ascii="Segoe UI" w:hAnsi="Segoe UI" w:cs="Segoe UI"/>
-        </w:rPr>
-      </w:pPr>
-      <w:r>
-        <w:rPr>
-          <w:rFonts w:ascii="Segoe UI" w:hAnsi="Segoe UI" w:cs="Segoe UI"/>
-        </w:rPr>
-        <w:t>The synchronization of the IMU data required the assumptions that the frames per second was 30fps and that the sampling rate was 50 Hz</w:t>
-      </w:r>
-      <w:r>
-        <w:rPr>
-          <w:rFonts w:ascii="Segoe UI" w:hAnsi="Segoe UI" w:cs="Segoe UI"/>
-        </w:rPr>
-        <w:t xml:space="preserve"> or 50 samples per second. The data was synchronized using these assumptions and we were able to separate the Eating actions</w:t>
-      </w:r>
-      <w:r>
-        <w:rPr>
-          <w:rFonts w:ascii="Segoe UI" w:hAnsi="Segoe UI" w:cs="Segoe UI"/>
-        </w:rPr>
-        <w:t xml:space="preserve"> using the start and end frames and the Non-Eating actions (the actions in between the end frame and the next start frame). </w:t>
-      </w:r>
-      <w:bookmarkStart w:id="7" w:name="_GoBack"/>
+        <w:pStyle w:val="Heading2"/>
+        <w:rPr>
+          <w:rFonts w:ascii="Segoe UI" w:hAnsi="Segoe UI" w:cs="Segoe UI"/>
+        </w:rPr>
+      </w:pPr>
+      <w:bookmarkStart w:id="7" w:name="_Toc7342095"/>
+      <w:r>
+        <w:rPr>
+          <w:rFonts w:ascii="Segoe UI" w:hAnsi="Segoe UI" w:cs="Segoe UI"/>
+        </w:rPr>
+        <w:t>Phase 2:</w:t>
+      </w:r>
       <w:bookmarkEnd w:id="7"/>
     </w:p>
     <w:p>
       <w:pPr>
-        <w:pStyle w:val="Heading2"/>
-        <w:rPr>
-          <w:rFonts w:ascii="Segoe UI" w:hAnsi="Segoe UI" w:cs="Segoe UI"/>
-        </w:rPr>
-      </w:pPr>
-      <w:bookmarkStart w:id="8" w:name="_Toc7342095"/>
-      <w:r>
-        <w:rPr>
-          <w:rFonts w:ascii="Segoe UI" w:hAnsi="Segoe UI" w:cs="Segoe UI"/>
-        </w:rPr>
-        <w:t>Phase 2:</w:t>
+        <w:pStyle w:val="Heading3"/>
+        <w:rPr>
+          <w:rFonts w:ascii="Segoe UI" w:hAnsi="Segoe UI" w:cs="Segoe UI"/>
+        </w:rPr>
+      </w:pPr>
+      <w:bookmarkStart w:id="8" w:name="_Toc7342096"/>
+      <w:r>
+        <w:rPr>
+          <w:rFonts w:ascii="Segoe UI" w:hAnsi="Segoe UI" w:cs="Segoe UI"/>
+        </w:rPr>
+        <w:t>Synchronization</w:t>
       </w:r>
       <w:bookmarkEnd w:id="8"/>
     </w:p>
     <w:p>
       <w:pPr>
+        <w:rPr>
+          <w:rFonts w:ascii="Segoe UI" w:hAnsi="Segoe UI" w:cs="Segoe UI"/>
+        </w:rPr>
+      </w:pPr>
+      <w:r>
+        <w:rPr>
+          <w:rFonts w:ascii="Segoe UI" w:hAnsi="Segoe UI" w:cs="Segoe UI"/>
+        </w:rPr>
+        <w:t xml:space="preserve">The synchronization of the IMU data required the assumptions that the frames per second was 30fps and that the sampling rate was 50 Hz or 50 samples per second. The data was synchronized using these assumptions and we were able to separate the Eating actions using the start and end frames and the Non-Eating actions (the actions in between the end frame and the next start frame). </w:t>
+      </w:r>
+    </w:p>
+    <w:p>
+      <w:pPr>
+        <w:rPr>
+          <w:rFonts w:ascii="Segoe UI" w:hAnsi="Segoe UI" w:cs="Segoe UI"/>
+        </w:rPr>
+      </w:pPr>
+      <w:r>
+        <w:rPr>
+          <w:rFonts w:ascii="Segoe UI" w:hAnsi="Segoe UI" w:cs="Segoe UI"/>
+        </w:rPr>
+        <w:t>This produced a Matrix where all the eating actions were saved. Each column in the matrix in the .csv file is representative</w:t>
+      </w:r>
+      <w:r>
+        <w:rPr>
+          <w:rFonts w:ascii="Segoe UI" w:hAnsi="Segoe UI" w:cs="Segoe UI"/>
+        </w:rPr>
+        <w:t xml:space="preserve"> of a different sensor mentioned before. </w:t>
+      </w:r>
+    </w:p>
+    <w:p>
+      <w:pPr>
+        <w:rPr>
+          <w:rFonts w:ascii="Segoe UI" w:hAnsi="Segoe UI" w:cs="Segoe UI"/>
+        </w:rPr>
+      </w:pPr>
+      <w:r>
+        <w:rPr>
+          <w:rFonts w:ascii="Segoe UI" w:hAnsi="Segoe UI" w:cs="Segoe UI"/>
+          <w:noProof/>
+        </w:rPr>
+        <w:drawing>
+          <wp:inline distT="0" distB="0" distL="0" distR="0" wp14:anchorId="51CBC14C" wp14:editId="2609D04F">
+            <wp:extent cx="5486400" cy="2569845"/>
+            <wp:effectExtent l="0" t="0" r="0" b="1905"/>
+            <wp:docPr id="1" name="Picture 1"/>
+            <wp:cNvGraphicFramePr>
+              <a:graphicFrameLocks xmlns:a="http://schemas.openxmlformats.org/drawingml/2006/main" noChangeAspect="1"/>
+            </wp:cNvGraphicFramePr>
+            <a:graphic xmlns:a="http://schemas.openxmlformats.org/drawingml/2006/main">
+              <a:graphicData uri="http://schemas.openxmlformats.org/drawingml/2006/picture">
+                <pic:pic xmlns:pic="http://schemas.openxmlformats.org/drawingml/2006/picture">
+                  <pic:nvPicPr>
+                    <pic:cNvPr id="1" name=""/>
+                    <pic:cNvPicPr/>
+                  </pic:nvPicPr>
+                  <pic:blipFill>
+                    <a:blip r:embed="rId8"/>
+                    <a:stretch>
+                      <a:fillRect/>
+                    </a:stretch>
+                  </pic:blipFill>
+                  <pic:spPr>
+                    <a:xfrm>
+                      <a:off x="0" y="0"/>
+                      <a:ext cx="5486400" cy="2569845"/>
+                    </a:xfrm>
+                    <a:prstGeom prst="rect">
+                      <a:avLst/>
+                    </a:prstGeom>
+                  </pic:spPr>
+                </pic:pic>
+              </a:graphicData>
+            </a:graphic>
+          </wp:inline>
+        </w:drawing>
+      </w:r>
+    </w:p>
+    <w:p>
+      <w:pPr>
+        <w:rPr>
+          <w:rFonts w:ascii="Segoe UI" w:hAnsi="Segoe UI" w:cs="Segoe UI"/>
+        </w:rPr>
+      </w:pPr>
+      <w:r>
+        <w:rPr>
+          <w:rFonts w:ascii="Segoe UI" w:hAnsi="Segoe UI" w:cs="Segoe UI"/>
+          <w:noProof/>
+        </w:rPr>
+        <w:lastRenderedPageBreak/>
+        <w:drawing>
+          <wp:inline distT="0" distB="0" distL="0" distR="0" wp14:anchorId="290C551C" wp14:editId="5929CF6A">
+            <wp:extent cx="5114286" cy="4076190"/>
+            <wp:effectExtent l="0" t="0" r="0" b="635"/>
+            <wp:docPr id="3" name="Picture 3"/>
+            <wp:cNvGraphicFramePr>
+              <a:graphicFrameLocks xmlns:a="http://schemas.openxmlformats.org/drawingml/2006/main" noChangeAspect="1"/>
+            </wp:cNvGraphicFramePr>
+            <a:graphic xmlns:a="http://schemas.openxmlformats.org/drawingml/2006/main">
+              <a:graphicData uri="http://schemas.openxmlformats.org/drawingml/2006/picture">
+                <pic:pic xmlns:pic="http://schemas.openxmlformats.org/drawingml/2006/picture">
+                  <pic:nvPicPr>
+                    <pic:cNvPr id="1" name=""/>
+                    <pic:cNvPicPr/>
+                  </pic:nvPicPr>
+                  <pic:blipFill>
+                    <a:blip r:embed="rId9"/>
+                    <a:stretch>
+                      <a:fillRect/>
+                    </a:stretch>
+                  </pic:blipFill>
+                  <pic:spPr>
+                    <a:xfrm>
+                      <a:off x="0" y="0"/>
+                      <a:ext cx="5114286" cy="4076190"/>
+                    </a:xfrm>
+                    <a:prstGeom prst="rect">
+                      <a:avLst/>
+                    </a:prstGeom>
+                  </pic:spPr>
+                </pic:pic>
+              </a:graphicData>
+            </a:graphic>
+          </wp:inline>
+        </w:drawing>
+      </w:r>
+    </w:p>
+    <w:p>
+      <w:pPr>
+        <w:rPr>
+          <w:rFonts w:ascii="Segoe UI" w:hAnsi="Segoe UI" w:cs="Segoe UI"/>
+        </w:rPr>
+      </w:pPr>
+      <w:r>
+        <w:rPr>
+          <w:rFonts w:ascii="Segoe UI" w:hAnsi="Segoe UI" w:cs="Segoe UI"/>
+        </w:rPr>
+        <w:t>In this diagram, the columns are related to the IMU data:</w:t>
+      </w:r>
+    </w:p>
+    <w:p>
+      <w:pPr>
+        <w:pStyle w:val="ListParagraph"/>
+        <w:numPr>
+          <w:ilvl w:val="0"/>
+          <w:numId w:val="35"/>
+        </w:numPr>
+        <w:rPr>
+          <w:rFonts w:ascii="Segoe UI" w:hAnsi="Segoe UI" w:cs="Segoe UI"/>
+        </w:rPr>
+      </w:pPr>
+      <w:r>
+        <w:rPr>
+          <w:rFonts w:ascii="Segoe UI" w:hAnsi="Segoe UI" w:cs="Segoe UI"/>
+        </w:rPr>
+        <w:t>Column A: Orientation X</w:t>
+      </w:r>
+    </w:p>
+    <w:p>
+      <w:pPr>
+        <w:pStyle w:val="ListParagraph"/>
+        <w:numPr>
+          <w:ilvl w:val="0"/>
+          <w:numId w:val="35"/>
+        </w:numPr>
+        <w:rPr>
+          <w:rFonts w:ascii="Segoe UI" w:hAnsi="Segoe UI" w:cs="Segoe UI"/>
+        </w:rPr>
+      </w:pPr>
+      <w:r>
+        <w:rPr>
+          <w:rFonts w:ascii="Segoe UI" w:hAnsi="Segoe UI" w:cs="Segoe UI"/>
+        </w:rPr>
+        <w:t>Column B: Orientation Y</w:t>
+      </w:r>
+    </w:p>
+    <w:p>
+      <w:pPr>
+        <w:pStyle w:val="ListParagraph"/>
+        <w:numPr>
+          <w:ilvl w:val="0"/>
+          <w:numId w:val="35"/>
+        </w:numPr>
+        <w:rPr>
+          <w:rFonts w:ascii="Segoe UI" w:hAnsi="Segoe UI" w:cs="Segoe UI"/>
+        </w:rPr>
+      </w:pPr>
+      <w:r>
+        <w:rPr>
+          <w:rFonts w:ascii="Segoe UI" w:hAnsi="Segoe UI" w:cs="Segoe UI"/>
+        </w:rPr>
+        <w:t>Column C: Orientation Z</w:t>
+      </w:r>
+    </w:p>
+    <w:p>
+      <w:pPr>
+        <w:pStyle w:val="ListParagraph"/>
+        <w:numPr>
+          <w:ilvl w:val="0"/>
+          <w:numId w:val="35"/>
+        </w:numPr>
+        <w:rPr>
+          <w:rFonts w:ascii="Segoe UI" w:hAnsi="Segoe UI" w:cs="Segoe UI"/>
+        </w:rPr>
+      </w:pPr>
+      <w:r>
+        <w:rPr>
+          <w:rFonts w:ascii="Segoe UI" w:hAnsi="Segoe UI" w:cs="Segoe UI"/>
+        </w:rPr>
+        <w:t>Column D: Orientation W</w:t>
+      </w:r>
+    </w:p>
+    <w:p>
+      <w:pPr>
+        <w:pStyle w:val="ListParagraph"/>
+        <w:numPr>
+          <w:ilvl w:val="0"/>
+          <w:numId w:val="35"/>
+        </w:numPr>
+        <w:rPr>
+          <w:rFonts w:ascii="Segoe UI" w:hAnsi="Segoe UI" w:cs="Segoe UI"/>
+        </w:rPr>
+      </w:pPr>
+      <w:r>
+        <w:rPr>
+          <w:rFonts w:ascii="Segoe UI" w:hAnsi="Segoe UI" w:cs="Segoe UI"/>
+        </w:rPr>
+        <w:t>Column E: Acceleration X</w:t>
+      </w:r>
+    </w:p>
+    <w:p>
+      <w:pPr>
+        <w:pStyle w:val="ListParagraph"/>
+        <w:numPr>
+          <w:ilvl w:val="0"/>
+          <w:numId w:val="35"/>
+        </w:numPr>
+        <w:rPr>
+          <w:rFonts w:ascii="Segoe UI" w:hAnsi="Segoe UI" w:cs="Segoe UI"/>
+        </w:rPr>
+      </w:pPr>
+      <w:r>
+        <w:rPr>
+          <w:rFonts w:ascii="Segoe UI" w:hAnsi="Segoe UI" w:cs="Segoe UI"/>
+        </w:rPr>
+        <w:t>Column F: Acceleration Y</w:t>
+      </w:r>
+    </w:p>
+    <w:p>
+      <w:pPr>
+        <w:pStyle w:val="ListParagraph"/>
+        <w:numPr>
+          <w:ilvl w:val="0"/>
+          <w:numId w:val="35"/>
+        </w:numPr>
+        <w:rPr>
+          <w:rFonts w:ascii="Segoe UI" w:hAnsi="Segoe UI" w:cs="Segoe UI"/>
+        </w:rPr>
+      </w:pPr>
+      <w:r>
+        <w:rPr>
+          <w:rFonts w:ascii="Segoe UI" w:hAnsi="Segoe UI" w:cs="Segoe UI"/>
+        </w:rPr>
+        <w:t>Column G: Acceleration Z</w:t>
+      </w:r>
+    </w:p>
+    <w:p>
+      <w:pPr>
+        <w:pStyle w:val="ListParagraph"/>
+        <w:numPr>
+          <w:ilvl w:val="0"/>
+          <w:numId w:val="35"/>
+        </w:numPr>
+        <w:rPr>
+          <w:rFonts w:ascii="Segoe UI" w:hAnsi="Segoe UI" w:cs="Segoe UI"/>
+        </w:rPr>
+      </w:pPr>
+      <w:r>
+        <w:rPr>
+          <w:rFonts w:ascii="Segoe UI" w:hAnsi="Segoe UI" w:cs="Segoe UI"/>
+        </w:rPr>
+        <w:t>Column H: Gyroscope X</w:t>
+      </w:r>
+    </w:p>
+    <w:p>
+      <w:pPr>
+        <w:pStyle w:val="ListParagraph"/>
+        <w:numPr>
+          <w:ilvl w:val="0"/>
+          <w:numId w:val="35"/>
+        </w:numPr>
+        <w:rPr>
+          <w:rFonts w:ascii="Segoe UI" w:hAnsi="Segoe UI" w:cs="Segoe UI"/>
+        </w:rPr>
+      </w:pPr>
+      <w:r>
+        <w:rPr>
+          <w:rFonts w:ascii="Segoe UI" w:hAnsi="Segoe UI" w:cs="Segoe UI"/>
+        </w:rPr>
+        <w:t>Column I: Gyroscope Y</w:t>
+      </w:r>
+    </w:p>
+    <w:p>
+      <w:pPr>
+        <w:pStyle w:val="ListParagraph"/>
+        <w:numPr>
+          <w:ilvl w:val="0"/>
+          <w:numId w:val="35"/>
+        </w:numPr>
+        <w:rPr>
+          <w:rFonts w:ascii="Segoe UI" w:hAnsi="Segoe UI" w:cs="Segoe UI"/>
+        </w:rPr>
+      </w:pPr>
+      <w:r>
+        <w:rPr>
+          <w:rFonts w:ascii="Segoe UI" w:hAnsi="Segoe UI" w:cs="Segoe UI"/>
+        </w:rPr>
+        <w:t>Column J: Gyroscope Z</w:t>
+      </w:r>
+    </w:p>
+    <w:p>
+      <w:pPr>
         <w:pStyle w:val="Heading3"/>
         <w:rPr>
           <w:rFonts w:ascii="Segoe UI" w:hAnsi="Segoe UI" w:cs="Segoe UI"/>
         </w:rPr>
       </w:pPr>
-      <w:bookmarkStart w:id="9" w:name="_Toc7342096"/>
-      <w:r>
-        <w:rPr>
-          <w:rFonts w:ascii="Segoe UI" w:hAnsi="Segoe UI" w:cs="Segoe UI"/>
-        </w:rPr>
-        <w:t>Synchronization</w:t>
+      <w:bookmarkStart w:id="9" w:name="_Toc7342097"/>
+      <w:r>
+        <w:rPr>
+          <w:rFonts w:ascii="Segoe UI" w:hAnsi="Segoe UI" w:cs="Segoe UI"/>
+        </w:rPr>
+        <w:t>Feature Extraction</w:t>
       </w:r>
       <w:bookmarkEnd w:id="9"/>
     </w:p>
@@ -1690,179 +1861,6612 @@
           <w:rFonts w:ascii="Segoe UI" w:hAnsi="Segoe UI" w:cs="Segoe UI"/>
         </w:rPr>
       </w:pPr>
+      <w:r>
+        <w:rPr>
+          <w:rFonts w:ascii="Segoe UI" w:hAnsi="Segoe UI" w:cs="Segoe UI"/>
+        </w:rPr>
+        <w:t xml:space="preserve">The Feature exaction methods that were used were: </w:t>
+      </w:r>
     </w:p>
     <w:p>
       <w:pPr>
-        <w:pStyle w:val="Heading3"/>
-        <w:rPr>
-          <w:rFonts w:ascii="Segoe UI" w:hAnsi="Segoe UI" w:cs="Segoe UI"/>
-        </w:rPr>
-      </w:pPr>
-      <w:bookmarkStart w:id="10" w:name="_Toc7342097"/>
-      <w:r>
-        <w:rPr>
-          <w:rFonts w:ascii="Segoe UI" w:hAnsi="Segoe UI" w:cs="Segoe UI"/>
-        </w:rPr>
-        <w:t>Feature Extraction</w:t>
+        <w:pStyle w:val="ListParagraph"/>
+        <w:numPr>
+          <w:ilvl w:val="0"/>
+          <w:numId w:val="38"/>
+        </w:numPr>
+        <w:rPr>
+          <w:rFonts w:ascii="Segoe UI" w:hAnsi="Segoe UI" w:cs="Segoe UI"/>
+        </w:rPr>
+      </w:pPr>
+      <w:r>
+        <w:rPr>
+          <w:rFonts w:ascii="Segoe UI" w:hAnsi="Segoe UI" w:cs="Segoe UI"/>
+        </w:rPr>
+        <w:t>Mean</w:t>
+      </w:r>
+    </w:p>
+    <w:p>
+      <w:pPr>
+        <w:pStyle w:val="ListParagraph"/>
+        <w:numPr>
+          <w:ilvl w:val="0"/>
+          <w:numId w:val="38"/>
+        </w:numPr>
+        <w:rPr>
+          <w:rFonts w:ascii="Segoe UI" w:hAnsi="Segoe UI" w:cs="Segoe UI"/>
+        </w:rPr>
+      </w:pPr>
+      <w:r>
+        <w:rPr>
+          <w:rFonts w:ascii="Segoe UI" w:hAnsi="Segoe UI" w:cs="Segoe UI"/>
+        </w:rPr>
+        <w:t>Standard Deviation</w:t>
+      </w:r>
+    </w:p>
+    <w:p>
+      <w:pPr>
+        <w:pStyle w:val="ListParagraph"/>
+        <w:numPr>
+          <w:ilvl w:val="0"/>
+          <w:numId w:val="38"/>
+        </w:numPr>
+        <w:rPr>
+          <w:rFonts w:ascii="Segoe UI" w:hAnsi="Segoe UI" w:cs="Segoe UI"/>
+        </w:rPr>
+      </w:pPr>
+      <w:r>
+        <w:rPr>
+          <w:rFonts w:ascii="Segoe UI" w:hAnsi="Segoe UI" w:cs="Segoe UI"/>
+        </w:rPr>
+        <w:t>Range</w:t>
+      </w:r>
+    </w:p>
+    <w:p>
+      <w:pPr>
+        <w:pStyle w:val="ListParagraph"/>
+        <w:numPr>
+          <w:ilvl w:val="0"/>
+          <w:numId w:val="38"/>
+        </w:numPr>
+        <w:rPr>
+          <w:rFonts w:ascii="Segoe UI" w:hAnsi="Segoe UI" w:cs="Segoe UI"/>
+        </w:rPr>
+      </w:pPr>
+      <w:r>
+        <w:rPr>
+          <w:rFonts w:ascii="Segoe UI" w:hAnsi="Segoe UI" w:cs="Segoe UI"/>
+        </w:rPr>
+        <w:t>Minimum</w:t>
+      </w:r>
+    </w:p>
+    <w:p>
+      <w:pPr>
+        <w:pStyle w:val="ListParagraph"/>
+        <w:numPr>
+          <w:ilvl w:val="0"/>
+          <w:numId w:val="38"/>
+        </w:numPr>
+        <w:rPr>
+          <w:rFonts w:ascii="Segoe UI" w:hAnsi="Segoe UI" w:cs="Segoe UI"/>
+        </w:rPr>
+      </w:pPr>
+      <w:r>
+        <w:rPr>
+          <w:rFonts w:ascii="Segoe UI" w:hAnsi="Segoe UI" w:cs="Segoe UI"/>
+        </w:rPr>
+        <w:lastRenderedPageBreak/>
+        <w:t>Maximum</w:t>
+      </w:r>
+    </w:p>
+    <w:p>
+      <w:pPr>
+        <w:pStyle w:val="Heading1"/>
+        <w:rPr>
+          <w:rFonts w:ascii="Segoe UI" w:hAnsi="Segoe UI" w:cs="Segoe UI"/>
+        </w:rPr>
+      </w:pPr>
+      <w:bookmarkStart w:id="10" w:name="_Toc7342098"/>
+      <w:r>
+        <w:rPr>
+          <w:rFonts w:ascii="Segoe UI" w:hAnsi="Segoe UI" w:cs="Segoe UI"/>
+        </w:rPr>
+        <w:t>Part</w:t>
+      </w:r>
+      <w:r>
+        <w:rPr>
+          <w:rFonts w:ascii="Segoe UI" w:hAnsi="Segoe UI" w:cs="Segoe UI"/>
+        </w:rPr>
+        <w:t xml:space="preserve"> 2: </w:t>
+      </w:r>
+      <w:r>
+        <w:rPr>
+          <w:rFonts w:ascii="Segoe UI" w:hAnsi="Segoe UI" w:cs="Segoe UI"/>
+        </w:rPr>
+        <w:t>Assignment 2</w:t>
       </w:r>
       <w:bookmarkEnd w:id="10"/>
     </w:p>
     <w:p>
       <w:pPr>
-        <w:pStyle w:val="Heading1"/>
-        <w:rPr>
-          <w:rFonts w:ascii="Segoe UI" w:hAnsi="Segoe UI" w:cs="Segoe UI"/>
-        </w:rPr>
-      </w:pPr>
-      <w:bookmarkStart w:id="11" w:name="_Toc7342098"/>
-      <w:r>
-        <w:rPr>
-          <w:rFonts w:ascii="Segoe UI" w:hAnsi="Segoe UI" w:cs="Segoe UI"/>
-        </w:rPr>
-        <w:t>Part</w:t>
-      </w:r>
-      <w:r>
-        <w:rPr>
-          <w:rFonts w:ascii="Segoe UI" w:hAnsi="Segoe UI" w:cs="Segoe UI"/>
-        </w:rPr>
-        <w:t xml:space="preserve"> 2: </w:t>
-      </w:r>
-      <w:r>
-        <w:rPr>
-          <w:rFonts w:ascii="Segoe UI" w:hAnsi="Segoe UI" w:cs="Segoe UI"/>
-        </w:rPr>
-        <w:t>Assignment 2</w:t>
+        <w:rPr>
+          <w:rFonts w:ascii="Segoe UI" w:hAnsi="Segoe UI" w:cs="Segoe UI"/>
+        </w:rPr>
+      </w:pPr>
+      <w:r>
+        <w:rPr>
+          <w:rFonts w:ascii="Segoe UI" w:hAnsi="Segoe UI" w:cs="Segoe UI"/>
+        </w:rPr>
+        <w:t xml:space="preserve">The data </w:t>
+      </w:r>
+      <w:r>
+        <w:rPr>
+          <w:rFonts w:ascii="Segoe UI" w:hAnsi="Segoe UI" w:cs="Segoe UI"/>
+        </w:rPr>
+        <w:t xml:space="preserve">obtained during feature selection resulted in a data set for all users used in the previous phase. </w:t>
+      </w:r>
+      <w:r>
+        <w:rPr>
+          <w:rFonts w:ascii="Segoe UI" w:hAnsi="Segoe UI" w:cs="Segoe UI"/>
+        </w:rPr>
+        <w:t>PCA or Principal Component Analysis is a method of linear dimensional reduction</w:t>
+      </w:r>
+      <w:r>
+        <w:rPr>
+          <w:rFonts w:ascii="Segoe UI" w:hAnsi="Segoe UI" w:cs="Segoe UI"/>
+        </w:rPr>
+        <w:t>. A new feature matrix was obtained for Eating and Non-Eating actions</w:t>
+      </w:r>
+      <w:r>
+        <w:rPr>
+          <w:rFonts w:ascii="Segoe UI" w:hAnsi="Segoe UI" w:cs="Segoe UI"/>
+        </w:rPr>
+        <w:t xml:space="preserve"> that can be used to train and test different classification models:</w:t>
+      </w:r>
+    </w:p>
+    <w:p>
+      <w:pPr>
+        <w:pStyle w:val="ListParagraph"/>
+        <w:numPr>
+          <w:ilvl w:val="0"/>
+          <w:numId w:val="39"/>
+        </w:numPr>
+        <w:rPr>
+          <w:rFonts w:ascii="Segoe UI" w:hAnsi="Segoe UI" w:cs="Segoe UI"/>
+        </w:rPr>
+      </w:pPr>
+      <w:r>
+        <w:rPr>
+          <w:rFonts w:ascii="Segoe UI" w:hAnsi="Segoe UI" w:cs="Segoe UI"/>
+        </w:rPr>
+        <w:t>Decision Trees</w:t>
+      </w:r>
+    </w:p>
+    <w:p>
+      <w:pPr>
+        <w:pStyle w:val="ListParagraph"/>
+        <w:numPr>
+          <w:ilvl w:val="0"/>
+          <w:numId w:val="39"/>
+        </w:numPr>
+        <w:rPr>
+          <w:rFonts w:ascii="Segoe UI" w:hAnsi="Segoe UI" w:cs="Segoe UI"/>
+        </w:rPr>
+      </w:pPr>
+      <w:r>
+        <w:rPr>
+          <w:rFonts w:ascii="Segoe UI" w:hAnsi="Segoe UI" w:cs="Segoe UI"/>
+        </w:rPr>
+        <w:t>Support Vector Machines</w:t>
+      </w:r>
+    </w:p>
+    <w:p>
+      <w:pPr>
+        <w:pStyle w:val="ListParagraph"/>
+        <w:numPr>
+          <w:ilvl w:val="0"/>
+          <w:numId w:val="39"/>
+        </w:numPr>
+        <w:rPr>
+          <w:rFonts w:ascii="Segoe UI" w:hAnsi="Segoe UI" w:cs="Segoe UI"/>
+        </w:rPr>
+      </w:pPr>
+      <w:r>
+        <w:rPr>
+          <w:rFonts w:ascii="Segoe UI" w:hAnsi="Segoe UI" w:cs="Segoe UI"/>
+        </w:rPr>
+        <w:t>Neural Network Machines</w:t>
+      </w:r>
+    </w:p>
+    <w:p>
+      <w:pPr>
+        <w:pStyle w:val="ListParagraph"/>
+        <w:ind w:left="0"/>
+        <w:rPr>
+          <w:rFonts w:ascii="Segoe UI" w:hAnsi="Segoe UI" w:cs="Segoe UI"/>
+        </w:rPr>
+      </w:pPr>
+    </w:p>
+    <w:p>
+      <w:pPr>
+        <w:pStyle w:val="ListParagraph"/>
+        <w:ind w:left="0"/>
+        <w:rPr>
+          <w:rFonts w:ascii="Segoe UI" w:hAnsi="Segoe UI" w:cs="Segoe UI"/>
+        </w:rPr>
+      </w:pPr>
+      <w:r>
+        <w:rPr>
+          <w:rFonts w:ascii="Segoe UI" w:hAnsi="Segoe UI" w:cs="Segoe UI"/>
+        </w:rPr>
+        <w:t xml:space="preserve">The data was </w:t>
+      </w:r>
+      <w:r>
+        <w:rPr>
+          <w:rFonts w:ascii="Segoe UI" w:hAnsi="Segoe UI" w:cs="Segoe UI"/>
+        </w:rPr>
+        <w:t xml:space="preserve">divided randomly (by eating and non-eating action) into </w:t>
+      </w:r>
+      <w:r>
+        <w:rPr>
+          <w:rFonts w:ascii="Segoe UI" w:hAnsi="Segoe UI" w:cs="Segoe UI"/>
+        </w:rPr>
+        <w:t>60% training data and 40% test data. Target data was produced by creating data matrices which the same dimensions as the test and target data and classifying with a 1 or 0 whether the target was an eating</w:t>
+      </w:r>
+      <w:r>
+        <w:rPr>
+          <w:rFonts w:ascii="Segoe UI" w:hAnsi="Segoe UI" w:cs="Segoe UI"/>
+        </w:rPr>
+        <w:t xml:space="preserve"> or non-eating action. </w:t>
+      </w:r>
+    </w:p>
+    <w:p>
+      <w:pPr>
+        <w:pStyle w:val="Heading2"/>
+        <w:rPr>
+          <w:rFonts w:ascii="Segoe UI" w:hAnsi="Segoe UI" w:cs="Segoe UI"/>
+        </w:rPr>
+      </w:pPr>
+      <w:bookmarkStart w:id="11" w:name="_Toc7342099"/>
+      <w:r>
+        <w:rPr>
+          <w:rFonts w:ascii="Segoe UI" w:hAnsi="Segoe UI" w:cs="Segoe UI"/>
+        </w:rPr>
+        <w:t>User Dependent Analysis</w:t>
       </w:r>
       <w:bookmarkEnd w:id="11"/>
     </w:p>
     <w:p>
       <w:pPr>
-        <w:pStyle w:val="Heading2"/>
-        <w:rPr>
-          <w:rFonts w:ascii="Segoe UI" w:hAnsi="Segoe UI" w:cs="Segoe UI"/>
-        </w:rPr>
-      </w:pPr>
-      <w:bookmarkStart w:id="12" w:name="_Toc7342099"/>
-      <w:r>
-        <w:rPr>
-          <w:rFonts w:ascii="Segoe UI" w:hAnsi="Segoe UI" w:cs="Segoe UI"/>
-        </w:rPr>
-        <w:t>User Dependent Analysis</w:t>
+        <w:rPr>
+          <w:rFonts w:ascii="Segoe UI" w:hAnsi="Segoe UI" w:cs="Segoe UI"/>
+        </w:rPr>
+      </w:pPr>
+      <w:r>
+        <w:rPr>
+          <w:rFonts w:ascii="Segoe UI" w:hAnsi="Segoe UI" w:cs="Segoe UI"/>
+        </w:rPr>
+        <w:t>In the creation</w:t>
+      </w:r>
+      <w:r>
+        <w:rPr>
+          <w:rFonts w:ascii="Segoe UI" w:hAnsi="Segoe UI" w:cs="Segoe UI"/>
+        </w:rPr>
+        <w:t xml:space="preserve"> of the models </w:t>
+      </w:r>
+      <w:r>
+        <w:rPr>
+          <w:rFonts w:ascii="Segoe UI" w:hAnsi="Segoe UI" w:cs="Segoe UI"/>
+        </w:rPr>
+        <w:t xml:space="preserve">for user analysis, the user data was compiled after PCA and the new feature matrix but still separated by Eating and Non-Eating actions. This data was randomly split up into 7 groups where each group had training data (60%) and test data (40%). The data was not individual split amongst each user due to small data sets not producing accurate results in the models and this gave us an unbiased view of data amongst many users but </w:t>
+      </w:r>
+      <w:r>
+        <w:rPr>
+          <w:rFonts w:ascii="Segoe UI" w:hAnsi="Segoe UI" w:cs="Segoe UI"/>
+        </w:rPr>
+        <w:t xml:space="preserve">randomized to simulate an individual. </w:t>
+      </w:r>
+    </w:p>
+    <w:p>
+      <w:pPr>
+        <w:pStyle w:val="Heading3"/>
+        <w:rPr>
+          <w:rFonts w:ascii="Segoe UI" w:hAnsi="Segoe UI" w:cs="Segoe UI"/>
+        </w:rPr>
+      </w:pPr>
+      <w:bookmarkStart w:id="12" w:name="_Toc7342100"/>
+      <w:r>
+        <w:rPr>
+          <w:rFonts w:ascii="Segoe UI" w:hAnsi="Segoe UI" w:cs="Segoe UI"/>
+        </w:rPr>
+        <w:t>Decision tree</w:t>
       </w:r>
       <w:bookmarkEnd w:id="12"/>
     </w:p>
     <w:p>
       <w:pPr>
+        <w:rPr>
+          <w:rFonts w:ascii="Segoe UI" w:hAnsi="Segoe UI" w:cs="Segoe UI"/>
+        </w:rPr>
+      </w:pPr>
+      <w:r>
+        <w:rPr>
+          <w:rFonts w:ascii="Segoe UI" w:hAnsi="Segoe UI" w:cs="Segoe UI"/>
+        </w:rPr>
+        <w:t>The d</w:t>
+      </w:r>
+      <w:r>
+        <w:rPr>
+          <w:rFonts w:ascii="Segoe UI" w:hAnsi="Segoe UI" w:cs="Segoe UI"/>
+        </w:rPr>
+        <w:t xml:space="preserve">ecision tree model was run against the seven different groups of data with test and train data for eating and </w:t>
+      </w:r>
+      <w:r>
+        <w:rPr>
+          <w:rFonts w:ascii="Segoe UI" w:hAnsi="Segoe UI" w:cs="Segoe UI"/>
+        </w:rPr>
+        <w:t>non-eating</w:t>
+      </w:r>
+      <w:r>
+        <w:rPr>
+          <w:rFonts w:ascii="Segoe UI" w:hAnsi="Segoe UI" w:cs="Segoe UI"/>
+        </w:rPr>
+        <w:t xml:space="preserve"> actions along with target data that was used to train the model. </w:t>
+      </w:r>
+    </w:p>
+    <w:p>
+      <w:pPr>
+        <w:rPr>
+          <w:rFonts w:ascii="Segoe UI" w:hAnsi="Segoe UI" w:cs="Segoe UI"/>
+        </w:rPr>
+      </w:pPr>
+      <w:r>
+        <w:rPr>
+          <w:rFonts w:ascii="Segoe UI" w:hAnsi="Segoe UI" w:cs="Segoe UI"/>
+        </w:rPr>
+        <w:t>This produced 7 individual Precision, Recall and F1 Scores:</w:t>
+      </w:r>
+    </w:p>
+    <w:tbl>
+      <w:tblPr>
+        <w:tblW w:w="7375" w:type="dxa"/>
+        <w:tblBorders>
+          <w:top w:val="single" w:sz="4" w:space="0" w:color="auto"/>
+          <w:left w:val="single" w:sz="4" w:space="0" w:color="auto"/>
+          <w:bottom w:val="single" w:sz="4" w:space="0" w:color="auto"/>
+          <w:right w:val="single" w:sz="4" w:space="0" w:color="auto"/>
+          <w:insideH w:val="single" w:sz="4" w:space="0" w:color="auto"/>
+          <w:insideV w:val="single" w:sz="4" w:space="0" w:color="auto"/>
+        </w:tblBorders>
+        <w:tblLook w:val="04A0" w:firstRow="1" w:lastRow="0" w:firstColumn="1" w:lastColumn="0" w:noHBand="0" w:noVBand="1"/>
+      </w:tblPr>
+      <w:tblGrid>
+        <w:gridCol w:w="879"/>
+        <w:gridCol w:w="2176"/>
+        <w:gridCol w:w="1980"/>
+        <w:gridCol w:w="2340"/>
+      </w:tblGrid>
+      <w:tr>
+        <w:trPr>
+          <w:trHeight w:val="300"/>
+        </w:trPr>
+        <w:tc>
+          <w:tcPr>
+            <w:tcW w:w="879" w:type="dxa"/>
+            <w:shd w:val="clear" w:color="auto" w:fill="auto"/>
+            <w:noWrap/>
+            <w:vAlign w:val="bottom"/>
+            <w:hideMark/>
+          </w:tcPr>
+          <w:p>
+            <w:pPr>
+              <w:spacing w:before="0" w:after="0" w:line="240" w:lineRule="auto"/>
+              <w:rPr>
+                <w:rFonts w:ascii="Segoe UI" w:eastAsia="Times New Roman" w:hAnsi="Segoe UI" w:cs="Segoe UI"/>
+                <w:color w:val="000000"/>
+                <w:lang w:eastAsia="en-US"/>
+              </w:rPr>
+            </w:pPr>
+            <w:r>
+              <w:rPr>
+                <w:rFonts w:ascii="Segoe UI" w:eastAsia="Times New Roman" w:hAnsi="Segoe UI" w:cs="Segoe UI"/>
+                <w:color w:val="000000"/>
+                <w:lang w:eastAsia="en-US"/>
+              </w:rPr>
+              <w:t>Group</w:t>
+            </w:r>
+          </w:p>
+        </w:tc>
+        <w:tc>
+          <w:tcPr>
+            <w:tcW w:w="2176" w:type="dxa"/>
+            <w:shd w:val="clear" w:color="auto" w:fill="auto"/>
+            <w:noWrap/>
+            <w:vAlign w:val="bottom"/>
+            <w:hideMark/>
+          </w:tcPr>
+          <w:p>
+            <w:pPr>
+              <w:spacing w:before="0" w:after="0" w:line="240" w:lineRule="auto"/>
+              <w:rPr>
+                <w:rFonts w:ascii="Segoe UI" w:eastAsia="Times New Roman" w:hAnsi="Segoe UI" w:cs="Segoe UI"/>
+                <w:color w:val="000000"/>
+                <w:lang w:eastAsia="en-US"/>
+              </w:rPr>
+            </w:pPr>
+            <w:r>
+              <w:rPr>
+                <w:rFonts w:ascii="Segoe UI" w:eastAsia="Times New Roman" w:hAnsi="Segoe UI" w:cs="Segoe UI"/>
+                <w:color w:val="000000"/>
+                <w:lang w:eastAsia="en-US"/>
+              </w:rPr>
+              <w:t>Decision Tree F</w:t>
+            </w:r>
+            <w:r>
+              <w:rPr>
+                <w:rFonts w:ascii="Segoe UI" w:eastAsia="Times New Roman" w:hAnsi="Segoe UI" w:cs="Segoe UI"/>
+                <w:color w:val="000000"/>
+                <w:lang w:eastAsia="en-US"/>
+              </w:rPr>
+              <w:t>1</w:t>
+            </w:r>
+            <w:r>
+              <w:rPr>
+                <w:rFonts w:ascii="Segoe UI" w:eastAsia="Times New Roman" w:hAnsi="Segoe UI" w:cs="Segoe UI"/>
+                <w:color w:val="000000"/>
+                <w:lang w:eastAsia="en-US"/>
+              </w:rPr>
+              <w:t>Score</w:t>
+            </w:r>
+          </w:p>
+        </w:tc>
+        <w:tc>
+          <w:tcPr>
+            <w:tcW w:w="1980" w:type="dxa"/>
+            <w:shd w:val="clear" w:color="auto" w:fill="auto"/>
+            <w:noWrap/>
+            <w:vAlign w:val="bottom"/>
+            <w:hideMark/>
+          </w:tcPr>
+          <w:p>
+            <w:pPr>
+              <w:spacing w:before="0" w:after="0" w:line="240" w:lineRule="auto"/>
+              <w:rPr>
+                <w:rFonts w:ascii="Segoe UI" w:eastAsia="Times New Roman" w:hAnsi="Segoe UI" w:cs="Segoe UI"/>
+                <w:color w:val="000000"/>
+                <w:lang w:eastAsia="en-US"/>
+              </w:rPr>
+            </w:pPr>
+            <w:r>
+              <w:rPr>
+                <w:rFonts w:ascii="Segoe UI" w:eastAsia="Times New Roman" w:hAnsi="Segoe UI" w:cs="Segoe UI"/>
+                <w:color w:val="000000"/>
+                <w:lang w:eastAsia="en-US"/>
+              </w:rPr>
+              <w:t>Decision Tree Recall</w:t>
+            </w:r>
+          </w:p>
+        </w:tc>
+        <w:tc>
+          <w:tcPr>
+            <w:tcW w:w="2340" w:type="dxa"/>
+            <w:shd w:val="clear" w:color="auto" w:fill="auto"/>
+            <w:noWrap/>
+            <w:vAlign w:val="bottom"/>
+            <w:hideMark/>
+          </w:tcPr>
+          <w:p>
+            <w:pPr>
+              <w:spacing w:before="0" w:after="0" w:line="240" w:lineRule="auto"/>
+              <w:rPr>
+                <w:rFonts w:ascii="Segoe UI" w:eastAsia="Times New Roman" w:hAnsi="Segoe UI" w:cs="Segoe UI"/>
+                <w:color w:val="000000"/>
+                <w:lang w:eastAsia="en-US"/>
+              </w:rPr>
+            </w:pPr>
+            <w:r>
+              <w:rPr>
+                <w:rFonts w:ascii="Segoe UI" w:eastAsia="Times New Roman" w:hAnsi="Segoe UI" w:cs="Segoe UI"/>
+                <w:color w:val="000000"/>
+                <w:lang w:eastAsia="en-US"/>
+              </w:rPr>
+              <w:t>Decision Tree Precision</w:t>
+            </w:r>
+          </w:p>
+        </w:tc>
+      </w:tr>
+      <w:tr>
+        <w:trPr>
+          <w:trHeight w:val="300"/>
+        </w:trPr>
+        <w:tc>
+          <w:tcPr>
+            <w:tcW w:w="879" w:type="dxa"/>
+            <w:shd w:val="clear" w:color="auto" w:fill="auto"/>
+            <w:noWrap/>
+            <w:vAlign w:val="bottom"/>
+            <w:hideMark/>
+          </w:tcPr>
+          <w:p>
+            <w:pPr>
+              <w:spacing w:before="0" w:after="0" w:line="240" w:lineRule="auto"/>
+              <w:rPr>
+                <w:rFonts w:ascii="Segoe UI" w:eastAsia="Times New Roman" w:hAnsi="Segoe UI" w:cs="Segoe UI"/>
+                <w:color w:val="000000"/>
+                <w:lang w:eastAsia="en-US"/>
+              </w:rPr>
+            </w:pPr>
+            <w:r>
+              <w:rPr>
+                <w:rFonts w:ascii="Segoe UI" w:eastAsia="Times New Roman" w:hAnsi="Segoe UI" w:cs="Segoe UI"/>
+                <w:color w:val="000000"/>
+                <w:lang w:eastAsia="en-US"/>
+              </w:rPr>
+              <w:t>Group1</w:t>
+            </w:r>
+          </w:p>
+        </w:tc>
+        <w:tc>
+          <w:tcPr>
+            <w:tcW w:w="2176" w:type="dxa"/>
+            <w:shd w:val="clear" w:color="auto" w:fill="auto"/>
+            <w:noWrap/>
+            <w:hideMark/>
+          </w:tcPr>
+          <w:p>
+            <w:pPr>
+              <w:spacing w:before="0" w:after="0" w:line="240" w:lineRule="auto"/>
+              <w:jc w:val="center"/>
+              <w:rPr>
+                <w:rFonts w:ascii="Segoe UI" w:eastAsia="Times New Roman" w:hAnsi="Segoe UI" w:cs="Segoe UI"/>
+                <w:color w:val="000000"/>
+                <w:lang w:eastAsia="en-US"/>
+              </w:rPr>
+            </w:pPr>
+            <w:r>
+              <w:rPr>
+                <w:rFonts w:ascii="Segoe UI" w:hAnsi="Segoe UI" w:cs="Segoe UI"/>
+              </w:rPr>
+              <w:t>0.5</w:t>
+            </w:r>
+          </w:p>
+        </w:tc>
+        <w:tc>
+          <w:tcPr>
+            <w:tcW w:w="1980" w:type="dxa"/>
+            <w:shd w:val="clear" w:color="auto" w:fill="auto"/>
+            <w:noWrap/>
+            <w:hideMark/>
+          </w:tcPr>
+          <w:p>
+            <w:pPr>
+              <w:spacing w:before="0" w:after="0" w:line="240" w:lineRule="auto"/>
+              <w:jc w:val="center"/>
+              <w:rPr>
+                <w:rFonts w:ascii="Segoe UI" w:eastAsia="Times New Roman" w:hAnsi="Segoe UI" w:cs="Segoe UI"/>
+                <w:color w:val="000000"/>
+                <w:lang w:eastAsia="en-US"/>
+              </w:rPr>
+            </w:pPr>
+            <w:r>
+              <w:rPr>
+                <w:rFonts w:ascii="Segoe UI" w:hAnsi="Segoe UI" w:cs="Segoe UI"/>
+              </w:rPr>
+              <w:t>0.97059</w:t>
+            </w:r>
+          </w:p>
+        </w:tc>
+        <w:tc>
+          <w:tcPr>
+            <w:tcW w:w="2340" w:type="dxa"/>
+            <w:shd w:val="clear" w:color="auto" w:fill="auto"/>
+            <w:noWrap/>
+            <w:hideMark/>
+          </w:tcPr>
+          <w:p>
+            <w:pPr>
+              <w:spacing w:before="0" w:after="0" w:line="240" w:lineRule="auto"/>
+              <w:jc w:val="center"/>
+              <w:rPr>
+                <w:rFonts w:ascii="Segoe UI" w:eastAsia="Times New Roman" w:hAnsi="Segoe UI" w:cs="Segoe UI"/>
+                <w:color w:val="000000"/>
+                <w:lang w:eastAsia="en-US"/>
+              </w:rPr>
+            </w:pPr>
+            <w:r>
+              <w:rPr>
+                <w:rFonts w:ascii="Segoe UI" w:hAnsi="Segoe UI" w:cs="Segoe UI"/>
+              </w:rPr>
+              <w:t>0.66</w:t>
+            </w:r>
+          </w:p>
+        </w:tc>
+      </w:tr>
+      <w:tr>
+        <w:trPr>
+          <w:trHeight w:val="300"/>
+        </w:trPr>
+        <w:tc>
+          <w:tcPr>
+            <w:tcW w:w="879" w:type="dxa"/>
+            <w:shd w:val="clear" w:color="auto" w:fill="auto"/>
+            <w:noWrap/>
+            <w:vAlign w:val="bottom"/>
+            <w:hideMark/>
+          </w:tcPr>
+          <w:p>
+            <w:pPr>
+              <w:spacing w:before="0" w:after="0" w:line="240" w:lineRule="auto"/>
+              <w:rPr>
+                <w:rFonts w:ascii="Segoe UI" w:eastAsia="Times New Roman" w:hAnsi="Segoe UI" w:cs="Segoe UI"/>
+                <w:color w:val="000000"/>
+                <w:lang w:eastAsia="en-US"/>
+              </w:rPr>
+            </w:pPr>
+            <w:r>
+              <w:rPr>
+                <w:rFonts w:ascii="Segoe UI" w:eastAsia="Times New Roman" w:hAnsi="Segoe UI" w:cs="Segoe UI"/>
+                <w:color w:val="000000"/>
+                <w:lang w:eastAsia="en-US"/>
+              </w:rPr>
+              <w:t>Group2</w:t>
+            </w:r>
+          </w:p>
+        </w:tc>
+        <w:tc>
+          <w:tcPr>
+            <w:tcW w:w="2176" w:type="dxa"/>
+            <w:shd w:val="clear" w:color="auto" w:fill="auto"/>
+            <w:noWrap/>
+            <w:hideMark/>
+          </w:tcPr>
+          <w:p>
+            <w:pPr>
+              <w:spacing w:before="0" w:after="0" w:line="240" w:lineRule="auto"/>
+              <w:jc w:val="center"/>
+              <w:rPr>
+                <w:rFonts w:ascii="Segoe UI" w:eastAsia="Times New Roman" w:hAnsi="Segoe UI" w:cs="Segoe UI"/>
+                <w:color w:val="000000"/>
+                <w:lang w:eastAsia="en-US"/>
+              </w:rPr>
+            </w:pPr>
+            <w:r>
+              <w:rPr>
+                <w:rFonts w:ascii="Segoe UI" w:hAnsi="Segoe UI" w:cs="Segoe UI"/>
+              </w:rPr>
+              <w:t>0.34375</w:t>
+            </w:r>
+          </w:p>
+        </w:tc>
+        <w:tc>
+          <w:tcPr>
+            <w:tcW w:w="1980" w:type="dxa"/>
+            <w:shd w:val="clear" w:color="auto" w:fill="auto"/>
+            <w:noWrap/>
+            <w:hideMark/>
+          </w:tcPr>
+          <w:p>
+            <w:pPr>
+              <w:spacing w:before="0" w:after="0" w:line="240" w:lineRule="auto"/>
+              <w:jc w:val="center"/>
+              <w:rPr>
+                <w:rFonts w:ascii="Segoe UI" w:eastAsia="Times New Roman" w:hAnsi="Segoe UI" w:cs="Segoe UI"/>
+                <w:color w:val="000000"/>
+                <w:lang w:eastAsia="en-US"/>
+              </w:rPr>
+            </w:pPr>
+            <w:r>
+              <w:rPr>
+                <w:rFonts w:ascii="Segoe UI" w:hAnsi="Segoe UI" w:cs="Segoe UI"/>
+              </w:rPr>
+              <w:t>0.7915</w:t>
+            </w:r>
+          </w:p>
+        </w:tc>
+        <w:tc>
+          <w:tcPr>
+            <w:tcW w:w="2340" w:type="dxa"/>
+            <w:shd w:val="clear" w:color="auto" w:fill="auto"/>
+            <w:noWrap/>
+            <w:hideMark/>
+          </w:tcPr>
+          <w:p>
+            <w:pPr>
+              <w:spacing w:before="0" w:after="0" w:line="240" w:lineRule="auto"/>
+              <w:jc w:val="center"/>
+              <w:rPr>
+                <w:rFonts w:ascii="Segoe UI" w:eastAsia="Times New Roman" w:hAnsi="Segoe UI" w:cs="Segoe UI"/>
+                <w:color w:val="000000"/>
+                <w:lang w:eastAsia="en-US"/>
+              </w:rPr>
+            </w:pPr>
+            <w:r>
+              <w:rPr>
+                <w:rFonts w:ascii="Segoe UI" w:hAnsi="Segoe UI" w:cs="Segoe UI"/>
+              </w:rPr>
+              <w:t>0.47933</w:t>
+            </w:r>
+          </w:p>
+        </w:tc>
+      </w:tr>
+      <w:tr>
+        <w:trPr>
+          <w:trHeight w:val="300"/>
+        </w:trPr>
+        <w:tc>
+          <w:tcPr>
+            <w:tcW w:w="879" w:type="dxa"/>
+            <w:shd w:val="clear" w:color="auto" w:fill="auto"/>
+            <w:noWrap/>
+            <w:vAlign w:val="bottom"/>
+            <w:hideMark/>
+          </w:tcPr>
+          <w:p>
+            <w:pPr>
+              <w:spacing w:before="0" w:after="0" w:line="240" w:lineRule="auto"/>
+              <w:rPr>
+                <w:rFonts w:ascii="Segoe UI" w:eastAsia="Times New Roman" w:hAnsi="Segoe UI" w:cs="Segoe UI"/>
+                <w:color w:val="000000"/>
+                <w:lang w:eastAsia="en-US"/>
+              </w:rPr>
+            </w:pPr>
+            <w:r>
+              <w:rPr>
+                <w:rFonts w:ascii="Segoe UI" w:eastAsia="Times New Roman" w:hAnsi="Segoe UI" w:cs="Segoe UI"/>
+                <w:color w:val="000000"/>
+                <w:lang w:eastAsia="en-US"/>
+              </w:rPr>
+              <w:t>Group3</w:t>
+            </w:r>
+          </w:p>
+        </w:tc>
+        <w:tc>
+          <w:tcPr>
+            <w:tcW w:w="2176" w:type="dxa"/>
+            <w:shd w:val="clear" w:color="auto" w:fill="auto"/>
+            <w:noWrap/>
+            <w:hideMark/>
+          </w:tcPr>
+          <w:p>
+            <w:pPr>
+              <w:spacing w:before="0" w:after="0" w:line="240" w:lineRule="auto"/>
+              <w:jc w:val="center"/>
+              <w:rPr>
+                <w:rFonts w:ascii="Segoe UI" w:eastAsia="Times New Roman" w:hAnsi="Segoe UI" w:cs="Segoe UI"/>
+                <w:color w:val="000000"/>
+                <w:lang w:eastAsia="en-US"/>
+              </w:rPr>
+            </w:pPr>
+            <w:r>
+              <w:rPr>
+                <w:rFonts w:ascii="Segoe UI" w:hAnsi="Segoe UI" w:cs="Segoe UI"/>
+              </w:rPr>
+              <w:t>0.5</w:t>
+            </w:r>
+          </w:p>
+        </w:tc>
+        <w:tc>
+          <w:tcPr>
+            <w:tcW w:w="1980" w:type="dxa"/>
+            <w:shd w:val="clear" w:color="auto" w:fill="auto"/>
+            <w:noWrap/>
+            <w:hideMark/>
+          </w:tcPr>
+          <w:p>
+            <w:pPr>
+              <w:spacing w:before="0" w:after="0" w:line="240" w:lineRule="auto"/>
+              <w:jc w:val="center"/>
+              <w:rPr>
+                <w:rFonts w:ascii="Segoe UI" w:eastAsia="Times New Roman" w:hAnsi="Segoe UI" w:cs="Segoe UI"/>
+                <w:color w:val="000000"/>
+                <w:lang w:eastAsia="en-US"/>
+              </w:rPr>
+            </w:pPr>
+            <w:r>
+              <w:rPr>
+                <w:rFonts w:ascii="Segoe UI" w:hAnsi="Segoe UI" w:cs="Segoe UI"/>
+              </w:rPr>
+              <w:t>0.94444</w:t>
+            </w:r>
+          </w:p>
+        </w:tc>
+        <w:tc>
+          <w:tcPr>
+            <w:tcW w:w="2340" w:type="dxa"/>
+            <w:shd w:val="clear" w:color="auto" w:fill="auto"/>
+            <w:noWrap/>
+            <w:hideMark/>
+          </w:tcPr>
+          <w:p>
+            <w:pPr>
+              <w:spacing w:before="0" w:after="0" w:line="240" w:lineRule="auto"/>
+              <w:jc w:val="center"/>
+              <w:rPr>
+                <w:rFonts w:ascii="Segoe UI" w:eastAsia="Times New Roman" w:hAnsi="Segoe UI" w:cs="Segoe UI"/>
+                <w:color w:val="000000"/>
+                <w:lang w:eastAsia="en-US"/>
+              </w:rPr>
+            </w:pPr>
+            <w:r>
+              <w:rPr>
+                <w:rFonts w:ascii="Segoe UI" w:hAnsi="Segoe UI" w:cs="Segoe UI"/>
+              </w:rPr>
+              <w:t>0.65385</w:t>
+            </w:r>
+          </w:p>
+        </w:tc>
+      </w:tr>
+      <w:tr>
+        <w:trPr>
+          <w:trHeight w:val="300"/>
+        </w:trPr>
+        <w:tc>
+          <w:tcPr>
+            <w:tcW w:w="879" w:type="dxa"/>
+            <w:shd w:val="clear" w:color="auto" w:fill="auto"/>
+            <w:noWrap/>
+            <w:vAlign w:val="bottom"/>
+            <w:hideMark/>
+          </w:tcPr>
+          <w:p>
+            <w:pPr>
+              <w:spacing w:before="0" w:after="0" w:line="240" w:lineRule="auto"/>
+              <w:rPr>
+                <w:rFonts w:ascii="Segoe UI" w:eastAsia="Times New Roman" w:hAnsi="Segoe UI" w:cs="Segoe UI"/>
+                <w:color w:val="000000"/>
+                <w:lang w:eastAsia="en-US"/>
+              </w:rPr>
+            </w:pPr>
+            <w:r>
+              <w:rPr>
+                <w:rFonts w:ascii="Segoe UI" w:eastAsia="Times New Roman" w:hAnsi="Segoe UI" w:cs="Segoe UI"/>
+                <w:color w:val="000000"/>
+                <w:lang w:eastAsia="en-US"/>
+              </w:rPr>
+              <w:t>Group4</w:t>
+            </w:r>
+          </w:p>
+        </w:tc>
+        <w:tc>
+          <w:tcPr>
+            <w:tcW w:w="2176" w:type="dxa"/>
+            <w:shd w:val="clear" w:color="auto" w:fill="auto"/>
+            <w:noWrap/>
+            <w:hideMark/>
+          </w:tcPr>
+          <w:p>
+            <w:pPr>
+              <w:spacing w:before="0" w:after="0" w:line="240" w:lineRule="auto"/>
+              <w:jc w:val="center"/>
+              <w:rPr>
+                <w:rFonts w:ascii="Segoe UI" w:eastAsia="Times New Roman" w:hAnsi="Segoe UI" w:cs="Segoe UI"/>
+                <w:color w:val="000000"/>
+                <w:lang w:eastAsia="en-US"/>
+              </w:rPr>
+            </w:pPr>
+            <w:r>
+              <w:rPr>
+                <w:rFonts w:ascii="Segoe UI" w:hAnsi="Segoe UI" w:cs="Segoe UI"/>
+              </w:rPr>
+              <w:t>0.5</w:t>
+            </w:r>
+          </w:p>
+        </w:tc>
+        <w:tc>
+          <w:tcPr>
+            <w:tcW w:w="1980" w:type="dxa"/>
+            <w:shd w:val="clear" w:color="auto" w:fill="auto"/>
+            <w:noWrap/>
+            <w:hideMark/>
+          </w:tcPr>
+          <w:p>
+            <w:pPr>
+              <w:spacing w:before="0" w:after="0" w:line="240" w:lineRule="auto"/>
+              <w:jc w:val="center"/>
+              <w:rPr>
+                <w:rFonts w:ascii="Segoe UI" w:eastAsia="Times New Roman" w:hAnsi="Segoe UI" w:cs="Segoe UI"/>
+                <w:color w:val="000000"/>
+                <w:lang w:eastAsia="en-US"/>
+              </w:rPr>
+            </w:pPr>
+            <w:r>
+              <w:rPr>
+                <w:rFonts w:ascii="Segoe UI" w:hAnsi="Segoe UI" w:cs="Segoe UI"/>
+              </w:rPr>
+              <w:t>0.86364</w:t>
+            </w:r>
+          </w:p>
+        </w:tc>
+        <w:tc>
+          <w:tcPr>
+            <w:tcW w:w="2340" w:type="dxa"/>
+            <w:shd w:val="clear" w:color="auto" w:fill="auto"/>
+            <w:noWrap/>
+            <w:hideMark/>
+          </w:tcPr>
+          <w:p>
+            <w:pPr>
+              <w:spacing w:before="0" w:after="0" w:line="240" w:lineRule="auto"/>
+              <w:jc w:val="center"/>
+              <w:rPr>
+                <w:rFonts w:ascii="Segoe UI" w:eastAsia="Times New Roman" w:hAnsi="Segoe UI" w:cs="Segoe UI"/>
+                <w:color w:val="000000"/>
+                <w:lang w:eastAsia="en-US"/>
+              </w:rPr>
+            </w:pPr>
+            <w:r>
+              <w:rPr>
+                <w:rFonts w:ascii="Segoe UI" w:hAnsi="Segoe UI" w:cs="Segoe UI"/>
+              </w:rPr>
+              <w:t>0.63333</w:t>
+            </w:r>
+          </w:p>
+        </w:tc>
+      </w:tr>
+      <w:tr>
+        <w:trPr>
+          <w:trHeight w:val="300"/>
+        </w:trPr>
+        <w:tc>
+          <w:tcPr>
+            <w:tcW w:w="879" w:type="dxa"/>
+            <w:shd w:val="clear" w:color="auto" w:fill="auto"/>
+            <w:noWrap/>
+            <w:vAlign w:val="bottom"/>
+            <w:hideMark/>
+          </w:tcPr>
+          <w:p>
+            <w:pPr>
+              <w:spacing w:before="0" w:after="0" w:line="240" w:lineRule="auto"/>
+              <w:rPr>
+                <w:rFonts w:ascii="Segoe UI" w:eastAsia="Times New Roman" w:hAnsi="Segoe UI" w:cs="Segoe UI"/>
+                <w:color w:val="000000"/>
+                <w:lang w:eastAsia="en-US"/>
+              </w:rPr>
+            </w:pPr>
+            <w:r>
+              <w:rPr>
+                <w:rFonts w:ascii="Segoe UI" w:eastAsia="Times New Roman" w:hAnsi="Segoe UI" w:cs="Segoe UI"/>
+                <w:color w:val="000000"/>
+                <w:lang w:eastAsia="en-US"/>
+              </w:rPr>
+              <w:t>Group5</w:t>
+            </w:r>
+          </w:p>
+        </w:tc>
+        <w:tc>
+          <w:tcPr>
+            <w:tcW w:w="2176" w:type="dxa"/>
+            <w:shd w:val="clear" w:color="auto" w:fill="auto"/>
+            <w:noWrap/>
+            <w:hideMark/>
+          </w:tcPr>
+          <w:p>
+            <w:pPr>
+              <w:spacing w:before="0" w:after="0" w:line="240" w:lineRule="auto"/>
+              <w:jc w:val="center"/>
+              <w:rPr>
+                <w:rFonts w:ascii="Segoe UI" w:eastAsia="Times New Roman" w:hAnsi="Segoe UI" w:cs="Segoe UI"/>
+                <w:color w:val="000000"/>
+                <w:lang w:eastAsia="en-US"/>
+              </w:rPr>
+            </w:pPr>
+            <w:r>
+              <w:rPr>
+                <w:rFonts w:ascii="Segoe UI" w:hAnsi="Segoe UI" w:cs="Segoe UI"/>
+              </w:rPr>
+              <w:t>0.28125</w:t>
+            </w:r>
+          </w:p>
+        </w:tc>
+        <w:tc>
+          <w:tcPr>
+            <w:tcW w:w="1980" w:type="dxa"/>
+            <w:shd w:val="clear" w:color="auto" w:fill="auto"/>
+            <w:noWrap/>
+            <w:hideMark/>
+          </w:tcPr>
+          <w:p>
+            <w:pPr>
+              <w:spacing w:before="0" w:after="0" w:line="240" w:lineRule="auto"/>
+              <w:jc w:val="center"/>
+              <w:rPr>
+                <w:rFonts w:ascii="Segoe UI" w:eastAsia="Times New Roman" w:hAnsi="Segoe UI" w:cs="Segoe UI"/>
+                <w:color w:val="000000"/>
+                <w:lang w:eastAsia="en-US"/>
+              </w:rPr>
+            </w:pPr>
+            <w:r>
+              <w:rPr>
+                <w:rFonts w:ascii="Segoe UI" w:hAnsi="Segoe UI" w:cs="Segoe UI"/>
+              </w:rPr>
+              <w:t>0.7</w:t>
+            </w:r>
+          </w:p>
+        </w:tc>
+        <w:tc>
+          <w:tcPr>
+            <w:tcW w:w="2340" w:type="dxa"/>
+            <w:shd w:val="clear" w:color="auto" w:fill="auto"/>
+            <w:noWrap/>
+            <w:hideMark/>
+          </w:tcPr>
+          <w:p>
+            <w:pPr>
+              <w:spacing w:before="0" w:after="0" w:line="240" w:lineRule="auto"/>
+              <w:jc w:val="center"/>
+              <w:rPr>
+                <w:rFonts w:ascii="Segoe UI" w:eastAsia="Times New Roman" w:hAnsi="Segoe UI" w:cs="Segoe UI"/>
+                <w:color w:val="000000"/>
+                <w:lang w:eastAsia="en-US"/>
+              </w:rPr>
+            </w:pPr>
+            <w:r>
+              <w:rPr>
+                <w:rFonts w:ascii="Segoe UI" w:hAnsi="Segoe UI" w:cs="Segoe UI"/>
+              </w:rPr>
+              <w:t>0.40127</w:t>
+            </w:r>
+          </w:p>
+        </w:tc>
+      </w:tr>
+      <w:tr>
+        <w:trPr>
+          <w:trHeight w:val="300"/>
+        </w:trPr>
+        <w:tc>
+          <w:tcPr>
+            <w:tcW w:w="879" w:type="dxa"/>
+            <w:shd w:val="clear" w:color="auto" w:fill="auto"/>
+            <w:noWrap/>
+            <w:vAlign w:val="bottom"/>
+            <w:hideMark/>
+          </w:tcPr>
+          <w:p>
+            <w:pPr>
+              <w:spacing w:before="0" w:after="0" w:line="240" w:lineRule="auto"/>
+              <w:rPr>
+                <w:rFonts w:ascii="Segoe UI" w:eastAsia="Times New Roman" w:hAnsi="Segoe UI" w:cs="Segoe UI"/>
+                <w:color w:val="000000"/>
+                <w:lang w:eastAsia="en-US"/>
+              </w:rPr>
+            </w:pPr>
+            <w:r>
+              <w:rPr>
+                <w:rFonts w:ascii="Segoe UI" w:eastAsia="Times New Roman" w:hAnsi="Segoe UI" w:cs="Segoe UI"/>
+                <w:color w:val="000000"/>
+                <w:lang w:eastAsia="en-US"/>
+              </w:rPr>
+              <w:t>Group6</w:t>
+            </w:r>
+          </w:p>
+        </w:tc>
+        <w:tc>
+          <w:tcPr>
+            <w:tcW w:w="2176" w:type="dxa"/>
+            <w:shd w:val="clear" w:color="auto" w:fill="auto"/>
+            <w:noWrap/>
+            <w:hideMark/>
+          </w:tcPr>
+          <w:p>
+            <w:pPr>
+              <w:spacing w:before="0" w:after="0" w:line="240" w:lineRule="auto"/>
+              <w:jc w:val="center"/>
+              <w:rPr>
+                <w:rFonts w:ascii="Segoe UI" w:eastAsia="Times New Roman" w:hAnsi="Segoe UI" w:cs="Segoe UI"/>
+                <w:color w:val="000000"/>
+                <w:lang w:eastAsia="en-US"/>
+              </w:rPr>
+            </w:pPr>
+            <w:r>
+              <w:rPr>
+                <w:rFonts w:ascii="Segoe UI" w:hAnsi="Segoe UI" w:cs="Segoe UI"/>
+              </w:rPr>
+              <w:t>0.34375</w:t>
+            </w:r>
+          </w:p>
+        </w:tc>
+        <w:tc>
+          <w:tcPr>
+            <w:tcW w:w="1980" w:type="dxa"/>
+            <w:shd w:val="clear" w:color="auto" w:fill="auto"/>
+            <w:noWrap/>
+            <w:hideMark/>
+          </w:tcPr>
+          <w:p>
+            <w:pPr>
+              <w:spacing w:before="0" w:after="0" w:line="240" w:lineRule="auto"/>
+              <w:jc w:val="center"/>
+              <w:rPr>
+                <w:rFonts w:ascii="Segoe UI" w:eastAsia="Times New Roman" w:hAnsi="Segoe UI" w:cs="Segoe UI"/>
+                <w:color w:val="000000"/>
+                <w:lang w:eastAsia="en-US"/>
+              </w:rPr>
+            </w:pPr>
+            <w:r>
+              <w:rPr>
+                <w:rFonts w:ascii="Segoe UI" w:hAnsi="Segoe UI" w:cs="Segoe UI"/>
+              </w:rPr>
+              <w:t>0.75397</w:t>
+            </w:r>
+          </w:p>
+        </w:tc>
+        <w:tc>
+          <w:tcPr>
+            <w:tcW w:w="2340" w:type="dxa"/>
+            <w:shd w:val="clear" w:color="auto" w:fill="auto"/>
+            <w:noWrap/>
+            <w:hideMark/>
+          </w:tcPr>
+          <w:p>
+            <w:pPr>
+              <w:spacing w:before="0" w:after="0" w:line="240" w:lineRule="auto"/>
+              <w:jc w:val="center"/>
+              <w:rPr>
+                <w:rFonts w:ascii="Segoe UI" w:eastAsia="Times New Roman" w:hAnsi="Segoe UI" w:cs="Segoe UI"/>
+                <w:color w:val="000000"/>
+                <w:lang w:eastAsia="en-US"/>
+              </w:rPr>
+            </w:pPr>
+            <w:r>
+              <w:rPr>
+                <w:rFonts w:ascii="Segoe UI" w:hAnsi="Segoe UI" w:cs="Segoe UI"/>
+              </w:rPr>
+              <w:t>0.47221</w:t>
+            </w:r>
+          </w:p>
+        </w:tc>
+      </w:tr>
+      <w:tr>
+        <w:trPr>
+          <w:trHeight w:val="300"/>
+        </w:trPr>
+        <w:tc>
+          <w:tcPr>
+            <w:tcW w:w="879" w:type="dxa"/>
+            <w:shd w:val="clear" w:color="auto" w:fill="auto"/>
+            <w:noWrap/>
+            <w:vAlign w:val="bottom"/>
+            <w:hideMark/>
+          </w:tcPr>
+          <w:p>
+            <w:pPr>
+              <w:spacing w:before="0" w:after="0" w:line="240" w:lineRule="auto"/>
+              <w:rPr>
+                <w:rFonts w:ascii="Segoe UI" w:eastAsia="Times New Roman" w:hAnsi="Segoe UI" w:cs="Segoe UI"/>
+                <w:color w:val="000000"/>
+                <w:lang w:eastAsia="en-US"/>
+              </w:rPr>
+            </w:pPr>
+            <w:r>
+              <w:rPr>
+                <w:rFonts w:ascii="Segoe UI" w:eastAsia="Times New Roman" w:hAnsi="Segoe UI" w:cs="Segoe UI"/>
+                <w:color w:val="000000"/>
+                <w:lang w:eastAsia="en-US"/>
+              </w:rPr>
+              <w:t>Group7</w:t>
+            </w:r>
+          </w:p>
+        </w:tc>
+        <w:tc>
+          <w:tcPr>
+            <w:tcW w:w="2176" w:type="dxa"/>
+            <w:shd w:val="clear" w:color="auto" w:fill="auto"/>
+            <w:noWrap/>
+            <w:hideMark/>
+          </w:tcPr>
+          <w:p>
+            <w:pPr>
+              <w:spacing w:before="0" w:after="0" w:line="240" w:lineRule="auto"/>
+              <w:jc w:val="center"/>
+              <w:rPr>
+                <w:rFonts w:ascii="Segoe UI" w:eastAsia="Times New Roman" w:hAnsi="Segoe UI" w:cs="Segoe UI"/>
+                <w:color w:val="000000"/>
+                <w:lang w:eastAsia="en-US"/>
+              </w:rPr>
+            </w:pPr>
+            <w:r>
+              <w:rPr>
+                <w:rFonts w:ascii="Segoe UI" w:hAnsi="Segoe UI" w:cs="Segoe UI"/>
+              </w:rPr>
+              <w:t>0.34375</w:t>
+            </w:r>
+          </w:p>
+        </w:tc>
+        <w:tc>
+          <w:tcPr>
+            <w:tcW w:w="1980" w:type="dxa"/>
+            <w:shd w:val="clear" w:color="auto" w:fill="auto"/>
+            <w:noWrap/>
+            <w:hideMark/>
+          </w:tcPr>
+          <w:p>
+            <w:pPr>
+              <w:spacing w:before="0" w:after="0" w:line="240" w:lineRule="auto"/>
+              <w:jc w:val="center"/>
+              <w:rPr>
+                <w:rFonts w:ascii="Segoe UI" w:eastAsia="Times New Roman" w:hAnsi="Segoe UI" w:cs="Segoe UI"/>
+                <w:color w:val="000000"/>
+                <w:lang w:eastAsia="en-US"/>
+              </w:rPr>
+            </w:pPr>
+            <w:r>
+              <w:rPr>
+                <w:rFonts w:ascii="Segoe UI" w:hAnsi="Segoe UI" w:cs="Segoe UI"/>
+              </w:rPr>
+              <w:t>0.83333</w:t>
+            </w:r>
+          </w:p>
+        </w:tc>
+        <w:tc>
+          <w:tcPr>
+            <w:tcW w:w="2340" w:type="dxa"/>
+            <w:shd w:val="clear" w:color="auto" w:fill="auto"/>
+            <w:noWrap/>
+            <w:hideMark/>
+          </w:tcPr>
+          <w:p>
+            <w:pPr>
+              <w:spacing w:before="0" w:after="0" w:line="240" w:lineRule="auto"/>
+              <w:jc w:val="center"/>
+              <w:rPr>
+                <w:rFonts w:ascii="Segoe UI" w:eastAsia="Times New Roman" w:hAnsi="Segoe UI" w:cs="Segoe UI"/>
+                <w:color w:val="000000"/>
+                <w:lang w:eastAsia="en-US"/>
+              </w:rPr>
+            </w:pPr>
+            <w:r>
+              <w:rPr>
+                <w:rFonts w:ascii="Segoe UI" w:hAnsi="Segoe UI" w:cs="Segoe UI"/>
+              </w:rPr>
+              <w:t>0.48673</w:t>
+            </w:r>
+          </w:p>
+        </w:tc>
+      </w:tr>
+    </w:tbl>
+    <w:p>
+      <w:pPr>
+        <w:rPr>
+          <w:rFonts w:ascii="Segoe UI" w:hAnsi="Segoe UI" w:cs="Segoe UI"/>
+        </w:rPr>
+      </w:pPr>
+      <w:r>
+        <w:rPr>
+          <w:rFonts w:ascii="Segoe UI" w:hAnsi="Segoe UI" w:cs="Segoe UI"/>
+        </w:rPr>
+        <w:lastRenderedPageBreak/>
+        <w:t xml:space="preserve">The </w:t>
+      </w:r>
+      <w:r>
+        <w:rPr>
+          <w:rFonts w:ascii="Segoe UI" w:hAnsi="Segoe UI" w:cs="Segoe UI"/>
+        </w:rPr>
+        <w:t xml:space="preserve">Precision score </w:t>
+      </w:r>
+      <w:r>
+        <w:rPr>
+          <w:rFonts w:ascii="Segoe UI" w:hAnsi="Segoe UI" w:cs="Segoe UI"/>
+        </w:rPr>
+        <w:t xml:space="preserve">and Recall score varied for each group selected, </w:t>
+      </w:r>
+      <w:r>
+        <w:rPr>
+          <w:rFonts w:ascii="Segoe UI" w:hAnsi="Segoe UI" w:cs="Segoe UI"/>
+        </w:rPr>
+        <w:t xml:space="preserve">the low F1 scores indicate that while for some groups the classification of positive observations was mostly correct, over all the misclassification percentage was high. </w:t>
+      </w:r>
+    </w:p>
+    <w:p>
+      <w:pPr>
+        <w:rPr>
+          <w:rFonts w:ascii="Segoe UI" w:hAnsi="Segoe UI" w:cs="Segoe UI"/>
+        </w:rPr>
+      </w:pPr>
+    </w:p>
+    <w:p>
+      <w:pPr>
+        <w:rPr>
+          <w:rFonts w:ascii="Segoe UI" w:hAnsi="Segoe UI" w:cs="Segoe UI"/>
+        </w:rPr>
+      </w:pPr>
+      <w:r>
+        <w:rPr>
+          <w:rFonts w:ascii="Segoe UI" w:hAnsi="Segoe UI" w:cs="Segoe UI"/>
+        </w:rPr>
+        <w:t>Decision Trees:</w:t>
+      </w:r>
+    </w:p>
+    <w:tbl>
+      <w:tblPr>
+        <w:tblStyle w:val="TableGrid"/>
+        <w:tblW w:w="0" w:type="auto"/>
+        <w:tblBorders>
+          <w:top w:val="none" w:sz="0" w:space="0" w:color="auto"/>
+          <w:left w:val="none" w:sz="0" w:space="0" w:color="auto"/>
+          <w:bottom w:val="none" w:sz="0" w:space="0" w:color="auto"/>
+          <w:right w:val="none" w:sz="0" w:space="0" w:color="auto"/>
+          <w:insideH w:val="none" w:sz="0" w:space="0" w:color="auto"/>
+          <w:insideV w:val="none" w:sz="0" w:space="0" w:color="auto"/>
+        </w:tblBorders>
+        <w:tblLook w:val="04A0" w:firstRow="1" w:lastRow="0" w:firstColumn="1" w:lastColumn="0" w:noHBand="0" w:noVBand="1"/>
+      </w:tblPr>
+      <w:tblGrid>
+        <w:gridCol w:w="4320"/>
+        <w:gridCol w:w="4320"/>
+      </w:tblGrid>
+      <w:tr>
+        <w:tc>
+          <w:tcPr>
+            <w:tcW w:w="4315" w:type="dxa"/>
+          </w:tcPr>
+          <w:p>
+            <w:pPr>
+              <w:rPr>
+                <w:rFonts w:ascii="Segoe UI" w:hAnsi="Segoe UI" w:cs="Segoe UI"/>
+              </w:rPr>
+            </w:pPr>
+            <w:r>
+              <w:rPr>
+                <w:rFonts w:ascii="Segoe UI" w:hAnsi="Segoe UI" w:cs="Segoe UI"/>
+                <w:noProof/>
+              </w:rPr>
+              <w:drawing>
+                <wp:inline distT="0" distB="0" distL="0" distR="0" wp14:anchorId="22BE71B2" wp14:editId="5CF2054F">
+                  <wp:extent cx="2743200" cy="1685925"/>
+                  <wp:effectExtent l="0" t="0" r="0" b="9525"/>
+                  <wp:docPr id="11" name="Picture 11"/>
+                  <wp:cNvGraphicFramePr>
+                    <a:graphicFrameLocks xmlns:a="http://schemas.openxmlformats.org/drawingml/2006/main" noChangeAspect="1"/>
+                  </wp:cNvGraphicFramePr>
+                  <a:graphic xmlns:a="http://schemas.openxmlformats.org/drawingml/2006/main">
+                    <a:graphicData uri="http://schemas.openxmlformats.org/drawingml/2006/picture">
+                      <pic:pic xmlns:pic="http://schemas.openxmlformats.org/drawingml/2006/picture">
+                        <pic:nvPicPr>
+                          <pic:cNvPr id="0" name="Picture 3"/>
+                          <pic:cNvPicPr>
+                            <a:picLocks noChangeAspect="1" noChangeArrowheads="1"/>
+                          </pic:cNvPicPr>
+                        </pic:nvPicPr>
+                        <pic:blipFill>
+                          <a:blip r:embed="rId10">
+                            <a:extLst>
+                              <a:ext uri="{28A0092B-C50C-407E-A947-70E740481C1C}">
+                                <a14:useLocalDpi xmlns:a14="http://schemas.microsoft.com/office/drawing/2010/main" val="0"/>
+                              </a:ext>
+                            </a:extLst>
+                          </a:blip>
+                          <a:srcRect/>
+                          <a:stretch>
+                            <a:fillRect/>
+                          </a:stretch>
+                        </pic:blipFill>
+                        <pic:spPr bwMode="auto">
+                          <a:xfrm>
+                            <a:off x="0" y="0"/>
+                            <a:ext cx="2743200" cy="1685925"/>
+                          </a:xfrm>
+                          <a:prstGeom prst="rect">
+                            <a:avLst/>
+                          </a:prstGeom>
+                          <a:noFill/>
+                          <a:ln>
+                            <a:noFill/>
+                          </a:ln>
+                        </pic:spPr>
+                      </pic:pic>
+                    </a:graphicData>
+                  </a:graphic>
+                </wp:inline>
+              </w:drawing>
+            </w:r>
+          </w:p>
+        </w:tc>
+        <w:tc>
+          <w:tcPr>
+            <w:tcW w:w="4315" w:type="dxa"/>
+          </w:tcPr>
+          <w:p>
+            <w:pPr>
+              <w:rPr>
+                <w:rFonts w:ascii="Segoe UI" w:hAnsi="Segoe UI" w:cs="Segoe UI"/>
+              </w:rPr>
+            </w:pPr>
+            <w:r>
+              <w:rPr>
+                <w:rFonts w:ascii="Segoe UI" w:hAnsi="Segoe UI" w:cs="Segoe UI"/>
+                <w:noProof/>
+              </w:rPr>
+              <w:drawing>
+                <wp:inline distT="0" distB="0" distL="0" distR="0" wp14:anchorId="554472FD" wp14:editId="3DFC41FB">
+                  <wp:extent cx="2743200" cy="1685925"/>
+                  <wp:effectExtent l="0" t="0" r="0" b="9525"/>
+                  <wp:docPr id="13" name="Picture 13"/>
+                  <wp:cNvGraphicFramePr>
+                    <a:graphicFrameLocks xmlns:a="http://schemas.openxmlformats.org/drawingml/2006/main" noChangeAspect="1"/>
+                  </wp:cNvGraphicFramePr>
+                  <a:graphic xmlns:a="http://schemas.openxmlformats.org/drawingml/2006/main">
+                    <a:graphicData uri="http://schemas.openxmlformats.org/drawingml/2006/picture">
+                      <pic:pic xmlns:pic="http://schemas.openxmlformats.org/drawingml/2006/picture">
+                        <pic:nvPicPr>
+                          <pic:cNvPr id="0" name="Picture 5"/>
+                          <pic:cNvPicPr>
+                            <a:picLocks noChangeAspect="1" noChangeArrowheads="1"/>
+                          </pic:cNvPicPr>
+                        </pic:nvPicPr>
+                        <pic:blipFill>
+                          <a:blip r:embed="rId11">
+                            <a:extLst>
+                              <a:ext uri="{28A0092B-C50C-407E-A947-70E740481C1C}">
+                                <a14:useLocalDpi xmlns:a14="http://schemas.microsoft.com/office/drawing/2010/main" val="0"/>
+                              </a:ext>
+                            </a:extLst>
+                          </a:blip>
+                          <a:srcRect/>
+                          <a:stretch>
+                            <a:fillRect/>
+                          </a:stretch>
+                        </pic:blipFill>
+                        <pic:spPr bwMode="auto">
+                          <a:xfrm>
+                            <a:off x="0" y="0"/>
+                            <a:ext cx="2743200" cy="1685925"/>
+                          </a:xfrm>
+                          <a:prstGeom prst="rect">
+                            <a:avLst/>
+                          </a:prstGeom>
+                          <a:noFill/>
+                          <a:ln>
+                            <a:noFill/>
+                          </a:ln>
+                        </pic:spPr>
+                      </pic:pic>
+                    </a:graphicData>
+                  </a:graphic>
+                </wp:inline>
+              </w:drawing>
+            </w:r>
+          </w:p>
+        </w:tc>
+      </w:tr>
+      <w:tr>
+        <w:tc>
+          <w:tcPr>
+            <w:tcW w:w="4315" w:type="dxa"/>
+          </w:tcPr>
+          <w:p>
+            <w:pPr>
+              <w:rPr>
+                <w:rFonts w:ascii="Segoe UI" w:hAnsi="Segoe UI" w:cs="Segoe UI"/>
+              </w:rPr>
+            </w:pPr>
+            <w:r>
+              <w:rPr>
+                <w:rFonts w:ascii="Segoe UI" w:hAnsi="Segoe UI" w:cs="Segoe UI"/>
+                <w:noProof/>
+              </w:rPr>
+              <w:drawing>
+                <wp:inline distT="0" distB="0" distL="0" distR="0" wp14:anchorId="49CBC071" wp14:editId="28A28598">
+                  <wp:extent cx="2743200" cy="1685925"/>
+                  <wp:effectExtent l="0" t="0" r="0" b="9525"/>
+                  <wp:docPr id="14" name="Picture 14"/>
+                  <wp:cNvGraphicFramePr>
+                    <a:graphicFrameLocks xmlns:a="http://schemas.openxmlformats.org/drawingml/2006/main" noChangeAspect="1"/>
+                  </wp:cNvGraphicFramePr>
+                  <a:graphic xmlns:a="http://schemas.openxmlformats.org/drawingml/2006/main">
+                    <a:graphicData uri="http://schemas.openxmlformats.org/drawingml/2006/picture">
+                      <pic:pic xmlns:pic="http://schemas.openxmlformats.org/drawingml/2006/picture">
+                        <pic:nvPicPr>
+                          <pic:cNvPr id="0" name="Picture 6"/>
+                          <pic:cNvPicPr>
+                            <a:picLocks noChangeAspect="1" noChangeArrowheads="1"/>
+                          </pic:cNvPicPr>
+                        </pic:nvPicPr>
+                        <pic:blipFill>
+                          <a:blip r:embed="rId12">
+                            <a:extLst>
+                              <a:ext uri="{28A0092B-C50C-407E-A947-70E740481C1C}">
+                                <a14:useLocalDpi xmlns:a14="http://schemas.microsoft.com/office/drawing/2010/main" val="0"/>
+                              </a:ext>
+                            </a:extLst>
+                          </a:blip>
+                          <a:srcRect/>
+                          <a:stretch>
+                            <a:fillRect/>
+                          </a:stretch>
+                        </pic:blipFill>
+                        <pic:spPr bwMode="auto">
+                          <a:xfrm>
+                            <a:off x="0" y="0"/>
+                            <a:ext cx="2743200" cy="1685925"/>
+                          </a:xfrm>
+                          <a:prstGeom prst="rect">
+                            <a:avLst/>
+                          </a:prstGeom>
+                          <a:noFill/>
+                          <a:ln>
+                            <a:noFill/>
+                          </a:ln>
+                        </pic:spPr>
+                      </pic:pic>
+                    </a:graphicData>
+                  </a:graphic>
+                </wp:inline>
+              </w:drawing>
+            </w:r>
+          </w:p>
+        </w:tc>
+        <w:tc>
+          <w:tcPr>
+            <w:tcW w:w="4315" w:type="dxa"/>
+          </w:tcPr>
+          <w:p>
+            <w:pPr>
+              <w:rPr>
+                <w:rFonts w:ascii="Segoe UI" w:hAnsi="Segoe UI" w:cs="Segoe UI"/>
+              </w:rPr>
+            </w:pPr>
+            <w:r>
+              <w:rPr>
+                <w:rFonts w:ascii="Segoe UI" w:hAnsi="Segoe UI" w:cs="Segoe UI"/>
+                <w:noProof/>
+              </w:rPr>
+              <w:drawing>
+                <wp:inline distT="0" distB="0" distL="0" distR="0" wp14:anchorId="2A9B14B5" wp14:editId="1A761CB4">
+                  <wp:extent cx="2743200" cy="1685925"/>
+                  <wp:effectExtent l="0" t="0" r="0" b="9525"/>
+                  <wp:docPr id="15" name="Picture 15"/>
+                  <wp:cNvGraphicFramePr>
+                    <a:graphicFrameLocks xmlns:a="http://schemas.openxmlformats.org/drawingml/2006/main" noChangeAspect="1"/>
+                  </wp:cNvGraphicFramePr>
+                  <a:graphic xmlns:a="http://schemas.openxmlformats.org/drawingml/2006/main">
+                    <a:graphicData uri="http://schemas.openxmlformats.org/drawingml/2006/picture">
+                      <pic:pic xmlns:pic="http://schemas.openxmlformats.org/drawingml/2006/picture">
+                        <pic:nvPicPr>
+                          <pic:cNvPr id="0" name="Picture 7"/>
+                          <pic:cNvPicPr>
+                            <a:picLocks noChangeAspect="1" noChangeArrowheads="1"/>
+                          </pic:cNvPicPr>
+                        </pic:nvPicPr>
+                        <pic:blipFill>
+                          <a:blip r:embed="rId13">
+                            <a:extLst>
+                              <a:ext uri="{28A0092B-C50C-407E-A947-70E740481C1C}">
+                                <a14:useLocalDpi xmlns:a14="http://schemas.microsoft.com/office/drawing/2010/main" val="0"/>
+                              </a:ext>
+                            </a:extLst>
+                          </a:blip>
+                          <a:srcRect/>
+                          <a:stretch>
+                            <a:fillRect/>
+                          </a:stretch>
+                        </pic:blipFill>
+                        <pic:spPr bwMode="auto">
+                          <a:xfrm>
+                            <a:off x="0" y="0"/>
+                            <a:ext cx="2743200" cy="1685925"/>
+                          </a:xfrm>
+                          <a:prstGeom prst="rect">
+                            <a:avLst/>
+                          </a:prstGeom>
+                          <a:noFill/>
+                          <a:ln>
+                            <a:noFill/>
+                          </a:ln>
+                        </pic:spPr>
+                      </pic:pic>
+                    </a:graphicData>
+                  </a:graphic>
+                </wp:inline>
+              </w:drawing>
+            </w:r>
+          </w:p>
+        </w:tc>
+      </w:tr>
+      <w:tr>
+        <w:tc>
+          <w:tcPr>
+            <w:tcW w:w="4315" w:type="dxa"/>
+          </w:tcPr>
+          <w:p>
+            <w:pPr>
+              <w:rPr>
+                <w:rFonts w:ascii="Segoe UI" w:hAnsi="Segoe UI" w:cs="Segoe UI"/>
+              </w:rPr>
+            </w:pPr>
+            <w:r>
+              <w:rPr>
+                <w:rFonts w:ascii="Segoe UI" w:hAnsi="Segoe UI" w:cs="Segoe UI"/>
+                <w:noProof/>
+              </w:rPr>
+              <w:lastRenderedPageBreak/>
+              <w:drawing>
+                <wp:inline distT="0" distB="0" distL="0" distR="0" wp14:anchorId="112E5363" wp14:editId="3941C532">
+                  <wp:extent cx="2743200" cy="1685925"/>
+                  <wp:effectExtent l="0" t="0" r="0" b="9525"/>
+                  <wp:docPr id="18" name="Picture 18"/>
+                  <wp:cNvGraphicFramePr>
+                    <a:graphicFrameLocks xmlns:a="http://schemas.openxmlformats.org/drawingml/2006/main" noChangeAspect="1"/>
+                  </wp:cNvGraphicFramePr>
+                  <a:graphic xmlns:a="http://schemas.openxmlformats.org/drawingml/2006/main">
+                    <a:graphicData uri="http://schemas.openxmlformats.org/drawingml/2006/picture">
+                      <pic:pic xmlns:pic="http://schemas.openxmlformats.org/drawingml/2006/picture">
+                        <pic:nvPicPr>
+                          <pic:cNvPr id="0" name="Picture 10"/>
+                          <pic:cNvPicPr>
+                            <a:picLocks noChangeAspect="1" noChangeArrowheads="1"/>
+                          </pic:cNvPicPr>
+                        </pic:nvPicPr>
+                        <pic:blipFill>
+                          <a:blip r:embed="rId14">
+                            <a:extLst>
+                              <a:ext uri="{28A0092B-C50C-407E-A947-70E740481C1C}">
+                                <a14:useLocalDpi xmlns:a14="http://schemas.microsoft.com/office/drawing/2010/main" val="0"/>
+                              </a:ext>
+                            </a:extLst>
+                          </a:blip>
+                          <a:srcRect/>
+                          <a:stretch>
+                            <a:fillRect/>
+                          </a:stretch>
+                        </pic:blipFill>
+                        <pic:spPr bwMode="auto">
+                          <a:xfrm>
+                            <a:off x="0" y="0"/>
+                            <a:ext cx="2743200" cy="1685925"/>
+                          </a:xfrm>
+                          <a:prstGeom prst="rect">
+                            <a:avLst/>
+                          </a:prstGeom>
+                          <a:noFill/>
+                          <a:ln>
+                            <a:noFill/>
+                          </a:ln>
+                        </pic:spPr>
+                      </pic:pic>
+                    </a:graphicData>
+                  </a:graphic>
+                </wp:inline>
+              </w:drawing>
+            </w:r>
+            <w:r>
+              <w:rPr>
+                <w:rFonts w:ascii="Segoe UI" w:hAnsi="Segoe UI" w:cs="Segoe UI"/>
+                <w:noProof/>
+              </w:rPr>
+              <w:drawing>
+                <wp:inline distT="0" distB="0" distL="0" distR="0" wp14:anchorId="7B9017E9" wp14:editId="61F24BB1">
+                  <wp:extent cx="2743200" cy="1685925"/>
+                  <wp:effectExtent l="0" t="0" r="0" b="9525"/>
+                  <wp:docPr id="16" name="Picture 16"/>
+                  <wp:cNvGraphicFramePr>
+                    <a:graphicFrameLocks xmlns:a="http://schemas.openxmlformats.org/drawingml/2006/main" noChangeAspect="1"/>
+                  </wp:cNvGraphicFramePr>
+                  <a:graphic xmlns:a="http://schemas.openxmlformats.org/drawingml/2006/main">
+                    <a:graphicData uri="http://schemas.openxmlformats.org/drawingml/2006/picture">
+                      <pic:pic xmlns:pic="http://schemas.openxmlformats.org/drawingml/2006/picture">
+                        <pic:nvPicPr>
+                          <pic:cNvPr id="0" name="Picture 8"/>
+                          <pic:cNvPicPr>
+                            <a:picLocks noChangeAspect="1" noChangeArrowheads="1"/>
+                          </pic:cNvPicPr>
+                        </pic:nvPicPr>
+                        <pic:blipFill>
+                          <a:blip r:embed="rId15">
+                            <a:extLst>
+                              <a:ext uri="{28A0092B-C50C-407E-A947-70E740481C1C}">
+                                <a14:useLocalDpi xmlns:a14="http://schemas.microsoft.com/office/drawing/2010/main" val="0"/>
+                              </a:ext>
+                            </a:extLst>
+                          </a:blip>
+                          <a:srcRect/>
+                          <a:stretch>
+                            <a:fillRect/>
+                          </a:stretch>
+                        </pic:blipFill>
+                        <pic:spPr bwMode="auto">
+                          <a:xfrm>
+                            <a:off x="0" y="0"/>
+                            <a:ext cx="2743200" cy="1685925"/>
+                          </a:xfrm>
+                          <a:prstGeom prst="rect">
+                            <a:avLst/>
+                          </a:prstGeom>
+                          <a:noFill/>
+                          <a:ln>
+                            <a:noFill/>
+                          </a:ln>
+                        </pic:spPr>
+                      </pic:pic>
+                    </a:graphicData>
+                  </a:graphic>
+                </wp:inline>
+              </w:drawing>
+            </w:r>
+          </w:p>
+        </w:tc>
+        <w:tc>
+          <w:tcPr>
+            <w:tcW w:w="4315" w:type="dxa"/>
+          </w:tcPr>
+          <w:p>
+            <w:pPr>
+              <w:rPr>
+                <w:rFonts w:ascii="Segoe UI" w:hAnsi="Segoe UI" w:cs="Segoe UI"/>
+              </w:rPr>
+            </w:pPr>
+            <w:r>
+              <w:rPr>
+                <w:rFonts w:ascii="Segoe UI" w:hAnsi="Segoe UI" w:cs="Segoe UI"/>
+                <w:noProof/>
+              </w:rPr>
+              <w:drawing>
+                <wp:inline distT="0" distB="0" distL="0" distR="0" wp14:anchorId="41E8D7C0" wp14:editId="1CA9C262">
+                  <wp:extent cx="2743200" cy="1685925"/>
+                  <wp:effectExtent l="0" t="0" r="0" b="9525"/>
+                  <wp:docPr id="17" name="Picture 17"/>
+                  <wp:cNvGraphicFramePr>
+                    <a:graphicFrameLocks xmlns:a="http://schemas.openxmlformats.org/drawingml/2006/main" noChangeAspect="1"/>
+                  </wp:cNvGraphicFramePr>
+                  <a:graphic xmlns:a="http://schemas.openxmlformats.org/drawingml/2006/main">
+                    <a:graphicData uri="http://schemas.openxmlformats.org/drawingml/2006/picture">
+                      <pic:pic xmlns:pic="http://schemas.openxmlformats.org/drawingml/2006/picture">
+                        <pic:nvPicPr>
+                          <pic:cNvPr id="0" name="Picture 9"/>
+                          <pic:cNvPicPr>
+                            <a:picLocks noChangeAspect="1" noChangeArrowheads="1"/>
+                          </pic:cNvPicPr>
+                        </pic:nvPicPr>
+                        <pic:blipFill>
+                          <a:blip r:embed="rId16">
+                            <a:extLst>
+                              <a:ext uri="{28A0092B-C50C-407E-A947-70E740481C1C}">
+                                <a14:useLocalDpi xmlns:a14="http://schemas.microsoft.com/office/drawing/2010/main" val="0"/>
+                              </a:ext>
+                            </a:extLst>
+                          </a:blip>
+                          <a:srcRect/>
+                          <a:stretch>
+                            <a:fillRect/>
+                          </a:stretch>
+                        </pic:blipFill>
+                        <pic:spPr bwMode="auto">
+                          <a:xfrm>
+                            <a:off x="0" y="0"/>
+                            <a:ext cx="2743200" cy="1685925"/>
+                          </a:xfrm>
+                          <a:prstGeom prst="rect">
+                            <a:avLst/>
+                          </a:prstGeom>
+                          <a:noFill/>
+                          <a:ln>
+                            <a:noFill/>
+                          </a:ln>
+                        </pic:spPr>
+                      </pic:pic>
+                    </a:graphicData>
+                  </a:graphic>
+                </wp:inline>
+              </w:drawing>
+            </w:r>
+          </w:p>
+        </w:tc>
+      </w:tr>
+      <w:tr>
+        <w:tc>
+          <w:tcPr>
+            <w:tcW w:w="4315" w:type="dxa"/>
+          </w:tcPr>
+          <w:p>
+            <w:pPr>
+              <w:rPr>
+                <w:rFonts w:ascii="Segoe UI" w:hAnsi="Segoe UI" w:cs="Segoe UI"/>
+              </w:rPr>
+            </w:pPr>
+          </w:p>
+        </w:tc>
+        <w:tc>
+          <w:tcPr>
+            <w:tcW w:w="4315" w:type="dxa"/>
+          </w:tcPr>
+          <w:p>
+            <w:pPr>
+              <w:rPr>
+                <w:rFonts w:ascii="Segoe UI" w:hAnsi="Segoe UI" w:cs="Segoe UI"/>
+              </w:rPr>
+            </w:pPr>
+          </w:p>
+        </w:tc>
+      </w:tr>
+    </w:tbl>
+    <w:p>
+      <w:pPr>
         <w:pStyle w:val="Heading3"/>
         <w:rPr>
           <w:rFonts w:ascii="Segoe UI" w:hAnsi="Segoe UI" w:cs="Segoe UI"/>
         </w:rPr>
       </w:pPr>
-      <w:bookmarkStart w:id="13" w:name="_Toc7342100"/>
-      <w:r>
-        <w:rPr>
-          <w:rFonts w:ascii="Segoe UI" w:hAnsi="Segoe UI" w:cs="Segoe UI"/>
-        </w:rPr>
-        <w:t>Decision tree</w:t>
+      <w:bookmarkStart w:id="13" w:name="_Toc7342101"/>
+      <w:r>
+        <w:rPr>
+          <w:rFonts w:ascii="Segoe UI" w:hAnsi="Segoe UI" w:cs="Segoe UI"/>
+        </w:rPr>
+        <w:t>Support Vector Machine</w:t>
       </w:r>
       <w:bookmarkEnd w:id="13"/>
     </w:p>
     <w:p>
       <w:pPr>
+        <w:rPr>
+          <w:rFonts w:ascii="Segoe UI" w:hAnsi="Segoe UI" w:cs="Segoe UI"/>
+        </w:rPr>
+      </w:pPr>
+      <w:r>
+        <w:rPr>
+          <w:rFonts w:ascii="Segoe UI" w:hAnsi="Segoe UI" w:cs="Segoe UI"/>
+        </w:rPr>
+        <w:t xml:space="preserve">The </w:t>
+      </w:r>
+      <w:r>
+        <w:rPr>
+          <w:rFonts w:ascii="Segoe UI" w:hAnsi="Segoe UI" w:cs="Segoe UI"/>
+        </w:rPr>
+        <w:t>support vector</w:t>
+      </w:r>
+      <w:r>
+        <w:rPr>
+          <w:rFonts w:ascii="Segoe UI" w:hAnsi="Segoe UI" w:cs="Segoe UI"/>
+        </w:rPr>
+        <w:t xml:space="preserve"> model was run against the seven different groups of data with test and train data for eating and </w:t>
+      </w:r>
+      <w:r>
+        <w:rPr>
+          <w:rFonts w:ascii="Segoe UI" w:hAnsi="Segoe UI" w:cs="Segoe UI"/>
+        </w:rPr>
+        <w:t>non-eating</w:t>
+      </w:r>
+      <w:r>
+        <w:rPr>
+          <w:rFonts w:ascii="Segoe UI" w:hAnsi="Segoe UI" w:cs="Segoe UI"/>
+        </w:rPr>
+        <w:t xml:space="preserve"> actions along with target data that was used to train the model. </w:t>
+      </w:r>
+    </w:p>
+    <w:tbl>
+      <w:tblPr>
+        <w:tblW w:w="5378" w:type="dxa"/>
+        <w:tblBorders>
+          <w:top w:val="single" w:sz="4" w:space="0" w:color="auto"/>
+          <w:left w:val="single" w:sz="4" w:space="0" w:color="auto"/>
+          <w:bottom w:val="single" w:sz="4" w:space="0" w:color="auto"/>
+          <w:right w:val="single" w:sz="4" w:space="0" w:color="auto"/>
+          <w:insideH w:val="single" w:sz="4" w:space="0" w:color="auto"/>
+          <w:insideV w:val="single" w:sz="4" w:space="0" w:color="auto"/>
+        </w:tblBorders>
+        <w:tblLook w:val="04A0" w:firstRow="1" w:lastRow="0" w:firstColumn="1" w:lastColumn="0" w:noHBand="0" w:noVBand="1"/>
+      </w:tblPr>
+      <w:tblGrid>
+        <w:gridCol w:w="960"/>
+        <w:gridCol w:w="1499"/>
+        <w:gridCol w:w="1318"/>
+        <w:gridCol w:w="1601"/>
+      </w:tblGrid>
+      <w:tr>
+        <w:trPr>
+          <w:trHeight w:val="300"/>
+        </w:trPr>
+        <w:tc>
+          <w:tcPr>
+            <w:tcW w:w="960" w:type="dxa"/>
+            <w:shd w:val="clear" w:color="auto" w:fill="auto"/>
+            <w:noWrap/>
+            <w:vAlign w:val="center"/>
+            <w:hideMark/>
+          </w:tcPr>
+          <w:p>
+            <w:pPr>
+              <w:spacing w:before="0" w:after="0" w:line="240" w:lineRule="auto"/>
+              <w:jc w:val="center"/>
+              <w:rPr>
+                <w:rFonts w:ascii="Calibri" w:eastAsia="Times New Roman" w:hAnsi="Calibri" w:cs="Calibri"/>
+                <w:color w:val="000000"/>
+                <w:sz w:val="22"/>
+                <w:szCs w:val="22"/>
+                <w:lang w:eastAsia="en-US"/>
+              </w:rPr>
+            </w:pPr>
+            <w:r>
+              <w:rPr>
+                <w:rFonts w:ascii="Calibri" w:eastAsia="Times New Roman" w:hAnsi="Calibri" w:cs="Calibri"/>
+                <w:color w:val="000000"/>
+                <w:sz w:val="22"/>
+                <w:szCs w:val="22"/>
+                <w:lang w:eastAsia="en-US"/>
+              </w:rPr>
+              <w:t>Group</w:t>
+            </w:r>
+          </w:p>
+        </w:tc>
+        <w:tc>
+          <w:tcPr>
+            <w:tcW w:w="1499" w:type="dxa"/>
+            <w:shd w:val="clear" w:color="auto" w:fill="auto"/>
+            <w:noWrap/>
+            <w:vAlign w:val="center"/>
+            <w:hideMark/>
+          </w:tcPr>
+          <w:p>
+            <w:pPr>
+              <w:spacing w:before="0" w:after="0" w:line="240" w:lineRule="auto"/>
+              <w:jc w:val="center"/>
+              <w:rPr>
+                <w:rFonts w:ascii="Calibri" w:eastAsia="Times New Roman" w:hAnsi="Calibri" w:cs="Calibri"/>
+                <w:color w:val="000000"/>
+                <w:sz w:val="22"/>
+                <w:szCs w:val="22"/>
+                <w:lang w:eastAsia="en-US"/>
+              </w:rPr>
+            </w:pPr>
+            <w:r>
+              <w:rPr>
+                <w:rFonts w:ascii="Calibri" w:eastAsia="Times New Roman" w:hAnsi="Calibri" w:cs="Calibri"/>
+                <w:color w:val="000000"/>
+                <w:sz w:val="22"/>
+                <w:szCs w:val="22"/>
+                <w:lang w:eastAsia="en-US"/>
+              </w:rPr>
+              <w:t>SVM F</w:t>
+            </w:r>
+            <w:r>
+              <w:rPr>
+                <w:rFonts w:ascii="Calibri" w:eastAsia="Times New Roman" w:hAnsi="Calibri" w:cs="Calibri"/>
+                <w:color w:val="000000"/>
+                <w:sz w:val="22"/>
+                <w:szCs w:val="22"/>
+                <w:lang w:eastAsia="en-US"/>
+              </w:rPr>
+              <w:t>1</w:t>
+            </w:r>
+            <w:r>
+              <w:rPr>
+                <w:rFonts w:ascii="Calibri" w:eastAsia="Times New Roman" w:hAnsi="Calibri" w:cs="Calibri"/>
+                <w:color w:val="000000"/>
+                <w:sz w:val="22"/>
+                <w:szCs w:val="22"/>
+                <w:lang w:eastAsia="en-US"/>
+              </w:rPr>
+              <w:t>Score</w:t>
+            </w:r>
+          </w:p>
+        </w:tc>
+        <w:tc>
+          <w:tcPr>
+            <w:tcW w:w="1318" w:type="dxa"/>
+            <w:shd w:val="clear" w:color="auto" w:fill="auto"/>
+            <w:noWrap/>
+            <w:vAlign w:val="center"/>
+            <w:hideMark/>
+          </w:tcPr>
+          <w:p>
+            <w:pPr>
+              <w:spacing w:before="0" w:after="0" w:line="240" w:lineRule="auto"/>
+              <w:jc w:val="center"/>
+              <w:rPr>
+                <w:rFonts w:ascii="Calibri" w:eastAsia="Times New Roman" w:hAnsi="Calibri" w:cs="Calibri"/>
+                <w:color w:val="000000"/>
+                <w:sz w:val="22"/>
+                <w:szCs w:val="22"/>
+                <w:lang w:eastAsia="en-US"/>
+              </w:rPr>
+            </w:pPr>
+            <w:r>
+              <w:rPr>
+                <w:rFonts w:ascii="Calibri" w:eastAsia="Times New Roman" w:hAnsi="Calibri" w:cs="Calibri"/>
+                <w:color w:val="000000"/>
+                <w:sz w:val="22"/>
+                <w:szCs w:val="22"/>
+                <w:lang w:eastAsia="en-US"/>
+              </w:rPr>
+              <w:t>SVM Recall</w:t>
+            </w:r>
+          </w:p>
+        </w:tc>
+        <w:tc>
+          <w:tcPr>
+            <w:tcW w:w="1601" w:type="dxa"/>
+            <w:shd w:val="clear" w:color="auto" w:fill="auto"/>
+            <w:noWrap/>
+            <w:vAlign w:val="center"/>
+            <w:hideMark/>
+          </w:tcPr>
+          <w:p>
+            <w:pPr>
+              <w:spacing w:before="0" w:after="0" w:line="240" w:lineRule="auto"/>
+              <w:jc w:val="center"/>
+              <w:rPr>
+                <w:rFonts w:ascii="Calibri" w:eastAsia="Times New Roman" w:hAnsi="Calibri" w:cs="Calibri"/>
+                <w:color w:val="000000"/>
+                <w:sz w:val="22"/>
+                <w:szCs w:val="22"/>
+                <w:lang w:eastAsia="en-US"/>
+              </w:rPr>
+            </w:pPr>
+            <w:r>
+              <w:rPr>
+                <w:rFonts w:ascii="Calibri" w:eastAsia="Times New Roman" w:hAnsi="Calibri" w:cs="Calibri"/>
+                <w:color w:val="000000"/>
+                <w:sz w:val="22"/>
+                <w:szCs w:val="22"/>
+                <w:lang w:eastAsia="en-US"/>
+              </w:rPr>
+              <w:t>SVM Precision</w:t>
+            </w:r>
+          </w:p>
+        </w:tc>
+      </w:tr>
+      <w:tr>
+        <w:trPr>
+          <w:trHeight w:val="300"/>
+        </w:trPr>
+        <w:tc>
+          <w:tcPr>
+            <w:tcW w:w="960" w:type="dxa"/>
+            <w:shd w:val="clear" w:color="auto" w:fill="auto"/>
+            <w:noWrap/>
+            <w:vAlign w:val="center"/>
+            <w:hideMark/>
+          </w:tcPr>
+          <w:p>
+            <w:pPr>
+              <w:spacing w:before="0" w:after="0" w:line="240" w:lineRule="auto"/>
+              <w:jc w:val="center"/>
+              <w:rPr>
+                <w:rFonts w:ascii="Calibri" w:eastAsia="Times New Roman" w:hAnsi="Calibri" w:cs="Calibri"/>
+                <w:color w:val="000000"/>
+                <w:sz w:val="22"/>
+                <w:szCs w:val="22"/>
+                <w:lang w:eastAsia="en-US"/>
+              </w:rPr>
+            </w:pPr>
+            <w:r>
+              <w:rPr>
+                <w:rFonts w:ascii="Calibri" w:eastAsia="Times New Roman" w:hAnsi="Calibri" w:cs="Calibri"/>
+                <w:color w:val="000000"/>
+                <w:sz w:val="22"/>
+                <w:szCs w:val="22"/>
+                <w:lang w:eastAsia="en-US"/>
+              </w:rPr>
+              <w:t>Group1</w:t>
+            </w:r>
+          </w:p>
+        </w:tc>
+        <w:tc>
+          <w:tcPr>
+            <w:tcW w:w="1499" w:type="dxa"/>
+            <w:shd w:val="clear" w:color="auto" w:fill="auto"/>
+            <w:noWrap/>
+            <w:vAlign w:val="center"/>
+            <w:hideMark/>
+          </w:tcPr>
+          <w:p>
+            <w:pPr>
+              <w:spacing w:before="0" w:after="0" w:line="240" w:lineRule="auto"/>
+              <w:jc w:val="center"/>
+              <w:rPr>
+                <w:rFonts w:ascii="Calibri" w:eastAsia="Times New Roman" w:hAnsi="Calibri" w:cs="Calibri"/>
+                <w:color w:val="000000"/>
+                <w:sz w:val="22"/>
+                <w:szCs w:val="22"/>
+                <w:lang w:eastAsia="en-US"/>
+              </w:rPr>
+            </w:pPr>
+            <w:r>
+              <w:rPr>
+                <w:rFonts w:ascii="Calibri" w:eastAsia="Times New Roman" w:hAnsi="Calibri" w:cs="Calibri"/>
+                <w:color w:val="000000"/>
+                <w:sz w:val="22"/>
+                <w:szCs w:val="22"/>
+                <w:lang w:eastAsia="en-US"/>
+              </w:rPr>
+              <w:t>0.21875</w:t>
+            </w:r>
+          </w:p>
+        </w:tc>
+        <w:tc>
+          <w:tcPr>
+            <w:tcW w:w="1318" w:type="dxa"/>
+            <w:shd w:val="clear" w:color="auto" w:fill="auto"/>
+            <w:noWrap/>
+            <w:vAlign w:val="center"/>
+            <w:hideMark/>
+          </w:tcPr>
+          <w:p>
+            <w:pPr>
+              <w:spacing w:before="0" w:after="0" w:line="240" w:lineRule="auto"/>
+              <w:jc w:val="center"/>
+              <w:rPr>
+                <w:rFonts w:ascii="Calibri" w:eastAsia="Times New Roman" w:hAnsi="Calibri" w:cs="Calibri"/>
+                <w:color w:val="000000"/>
+                <w:sz w:val="22"/>
+                <w:szCs w:val="22"/>
+                <w:lang w:eastAsia="en-US"/>
+              </w:rPr>
+            </w:pPr>
+            <w:r>
+              <w:rPr>
+                <w:rFonts w:ascii="Calibri" w:eastAsia="Times New Roman" w:hAnsi="Calibri" w:cs="Calibri"/>
+                <w:color w:val="000000"/>
+                <w:sz w:val="22"/>
+                <w:szCs w:val="22"/>
+                <w:lang w:eastAsia="en-US"/>
+              </w:rPr>
+              <w:t>0.75</w:t>
+            </w:r>
+          </w:p>
+        </w:tc>
+        <w:tc>
+          <w:tcPr>
+            <w:tcW w:w="1601" w:type="dxa"/>
+            <w:shd w:val="clear" w:color="auto" w:fill="auto"/>
+            <w:noWrap/>
+            <w:vAlign w:val="center"/>
+            <w:hideMark/>
+          </w:tcPr>
+          <w:p>
+            <w:pPr>
+              <w:spacing w:before="0" w:after="0" w:line="240" w:lineRule="auto"/>
+              <w:jc w:val="center"/>
+              <w:rPr>
+                <w:rFonts w:ascii="Calibri" w:eastAsia="Times New Roman" w:hAnsi="Calibri" w:cs="Calibri"/>
+                <w:color w:val="000000"/>
+                <w:sz w:val="22"/>
+                <w:szCs w:val="22"/>
+                <w:lang w:eastAsia="en-US"/>
+              </w:rPr>
+            </w:pPr>
+            <w:r>
+              <w:rPr>
+                <w:rFonts w:ascii="Calibri" w:eastAsia="Times New Roman" w:hAnsi="Calibri" w:cs="Calibri"/>
+                <w:color w:val="000000"/>
+                <w:sz w:val="22"/>
+                <w:szCs w:val="22"/>
+                <w:lang w:eastAsia="en-US"/>
+              </w:rPr>
+              <w:t>0.33871</w:t>
+            </w:r>
+          </w:p>
+        </w:tc>
+      </w:tr>
+      <w:tr>
+        <w:trPr>
+          <w:trHeight w:val="300"/>
+        </w:trPr>
+        <w:tc>
+          <w:tcPr>
+            <w:tcW w:w="960" w:type="dxa"/>
+            <w:shd w:val="clear" w:color="auto" w:fill="auto"/>
+            <w:noWrap/>
+            <w:vAlign w:val="center"/>
+            <w:hideMark/>
+          </w:tcPr>
+          <w:p>
+            <w:pPr>
+              <w:spacing w:before="0" w:after="0" w:line="240" w:lineRule="auto"/>
+              <w:jc w:val="center"/>
+              <w:rPr>
+                <w:rFonts w:ascii="Calibri" w:eastAsia="Times New Roman" w:hAnsi="Calibri" w:cs="Calibri"/>
+                <w:color w:val="000000"/>
+                <w:sz w:val="22"/>
+                <w:szCs w:val="22"/>
+                <w:lang w:eastAsia="en-US"/>
+              </w:rPr>
+            </w:pPr>
+            <w:r>
+              <w:rPr>
+                <w:rFonts w:ascii="Calibri" w:eastAsia="Times New Roman" w:hAnsi="Calibri" w:cs="Calibri"/>
+                <w:color w:val="000000"/>
+                <w:sz w:val="22"/>
+                <w:szCs w:val="22"/>
+                <w:lang w:eastAsia="en-US"/>
+              </w:rPr>
+              <w:t>Group2</w:t>
+            </w:r>
+          </w:p>
+        </w:tc>
+        <w:tc>
+          <w:tcPr>
+            <w:tcW w:w="1499" w:type="dxa"/>
+            <w:shd w:val="clear" w:color="auto" w:fill="auto"/>
+            <w:noWrap/>
+            <w:vAlign w:val="center"/>
+            <w:hideMark/>
+          </w:tcPr>
+          <w:p>
+            <w:pPr>
+              <w:spacing w:before="0" w:after="0" w:line="240" w:lineRule="auto"/>
+              <w:jc w:val="center"/>
+              <w:rPr>
+                <w:rFonts w:ascii="Calibri" w:eastAsia="Times New Roman" w:hAnsi="Calibri" w:cs="Calibri"/>
+                <w:color w:val="000000"/>
+                <w:sz w:val="22"/>
+                <w:szCs w:val="22"/>
+                <w:lang w:eastAsia="en-US"/>
+              </w:rPr>
+            </w:pPr>
+            <w:r>
+              <w:rPr>
+                <w:rFonts w:ascii="Calibri" w:eastAsia="Times New Roman" w:hAnsi="Calibri" w:cs="Calibri"/>
+                <w:color w:val="000000"/>
+                <w:sz w:val="22"/>
+                <w:szCs w:val="22"/>
+                <w:lang w:eastAsia="en-US"/>
+              </w:rPr>
+              <w:t>0.46875</w:t>
+            </w:r>
+          </w:p>
+        </w:tc>
+        <w:tc>
+          <w:tcPr>
+            <w:tcW w:w="1318" w:type="dxa"/>
+            <w:shd w:val="clear" w:color="auto" w:fill="auto"/>
+            <w:noWrap/>
+            <w:vAlign w:val="center"/>
+            <w:hideMark/>
+          </w:tcPr>
+          <w:p>
+            <w:pPr>
+              <w:spacing w:before="0" w:after="0" w:line="240" w:lineRule="auto"/>
+              <w:jc w:val="center"/>
+              <w:rPr>
+                <w:rFonts w:ascii="Calibri" w:eastAsia="Times New Roman" w:hAnsi="Calibri" w:cs="Calibri"/>
+                <w:color w:val="000000"/>
+                <w:sz w:val="22"/>
+                <w:szCs w:val="22"/>
+                <w:lang w:eastAsia="en-US"/>
+              </w:rPr>
+            </w:pPr>
+            <w:r>
+              <w:rPr>
+                <w:rFonts w:ascii="Calibri" w:eastAsia="Times New Roman" w:hAnsi="Calibri" w:cs="Calibri"/>
+                <w:color w:val="000000"/>
+                <w:sz w:val="22"/>
+                <w:szCs w:val="22"/>
+                <w:lang w:eastAsia="en-US"/>
+              </w:rPr>
+              <w:t>0.75</w:t>
+            </w:r>
+          </w:p>
+        </w:tc>
+        <w:tc>
+          <w:tcPr>
+            <w:tcW w:w="1601" w:type="dxa"/>
+            <w:shd w:val="clear" w:color="auto" w:fill="auto"/>
+            <w:noWrap/>
+            <w:vAlign w:val="center"/>
+            <w:hideMark/>
+          </w:tcPr>
+          <w:p>
+            <w:pPr>
+              <w:spacing w:before="0" w:after="0" w:line="240" w:lineRule="auto"/>
+              <w:jc w:val="center"/>
+              <w:rPr>
+                <w:rFonts w:ascii="Calibri" w:eastAsia="Times New Roman" w:hAnsi="Calibri" w:cs="Calibri"/>
+                <w:color w:val="000000"/>
+                <w:sz w:val="22"/>
+                <w:szCs w:val="22"/>
+                <w:lang w:eastAsia="en-US"/>
+              </w:rPr>
+            </w:pPr>
+            <w:r>
+              <w:rPr>
+                <w:rFonts w:ascii="Calibri" w:eastAsia="Times New Roman" w:hAnsi="Calibri" w:cs="Calibri"/>
+                <w:color w:val="000000"/>
+                <w:sz w:val="22"/>
+                <w:szCs w:val="22"/>
+                <w:lang w:eastAsia="en-US"/>
+              </w:rPr>
+              <w:t>0.57692</w:t>
+            </w:r>
+          </w:p>
+        </w:tc>
+      </w:tr>
+      <w:tr>
+        <w:trPr>
+          <w:trHeight w:val="300"/>
+        </w:trPr>
+        <w:tc>
+          <w:tcPr>
+            <w:tcW w:w="960" w:type="dxa"/>
+            <w:shd w:val="clear" w:color="auto" w:fill="auto"/>
+            <w:noWrap/>
+            <w:vAlign w:val="center"/>
+            <w:hideMark/>
+          </w:tcPr>
+          <w:p>
+            <w:pPr>
+              <w:spacing w:before="0" w:after="0" w:line="240" w:lineRule="auto"/>
+              <w:jc w:val="center"/>
+              <w:rPr>
+                <w:rFonts w:ascii="Calibri" w:eastAsia="Times New Roman" w:hAnsi="Calibri" w:cs="Calibri"/>
+                <w:color w:val="000000"/>
+                <w:sz w:val="22"/>
+                <w:szCs w:val="22"/>
+                <w:lang w:eastAsia="en-US"/>
+              </w:rPr>
+            </w:pPr>
+            <w:r>
+              <w:rPr>
+                <w:rFonts w:ascii="Calibri" w:eastAsia="Times New Roman" w:hAnsi="Calibri" w:cs="Calibri"/>
+                <w:color w:val="000000"/>
+                <w:sz w:val="22"/>
+                <w:szCs w:val="22"/>
+                <w:lang w:eastAsia="en-US"/>
+              </w:rPr>
+              <w:t>Group3</w:t>
+            </w:r>
+          </w:p>
+        </w:tc>
+        <w:tc>
+          <w:tcPr>
+            <w:tcW w:w="1499" w:type="dxa"/>
+            <w:shd w:val="clear" w:color="auto" w:fill="auto"/>
+            <w:noWrap/>
+            <w:vAlign w:val="center"/>
+            <w:hideMark/>
+          </w:tcPr>
+          <w:p>
+            <w:pPr>
+              <w:spacing w:before="0" w:after="0" w:line="240" w:lineRule="auto"/>
+              <w:jc w:val="center"/>
+              <w:rPr>
+                <w:rFonts w:ascii="Calibri" w:eastAsia="Times New Roman" w:hAnsi="Calibri" w:cs="Calibri"/>
+                <w:color w:val="000000"/>
+                <w:sz w:val="22"/>
+                <w:szCs w:val="22"/>
+                <w:lang w:eastAsia="en-US"/>
+              </w:rPr>
+            </w:pPr>
+            <w:r>
+              <w:rPr>
+                <w:rFonts w:ascii="Calibri" w:eastAsia="Times New Roman" w:hAnsi="Calibri" w:cs="Calibri"/>
+                <w:color w:val="000000"/>
+                <w:sz w:val="22"/>
+                <w:szCs w:val="22"/>
+                <w:lang w:eastAsia="en-US"/>
+              </w:rPr>
+              <w:t>0.5</w:t>
+            </w:r>
+          </w:p>
+        </w:tc>
+        <w:tc>
+          <w:tcPr>
+            <w:tcW w:w="1318" w:type="dxa"/>
+            <w:shd w:val="clear" w:color="auto" w:fill="auto"/>
+            <w:noWrap/>
+            <w:vAlign w:val="center"/>
+            <w:hideMark/>
+          </w:tcPr>
+          <w:p>
+            <w:pPr>
+              <w:spacing w:before="0" w:after="0" w:line="240" w:lineRule="auto"/>
+              <w:jc w:val="center"/>
+              <w:rPr>
+                <w:rFonts w:ascii="Calibri" w:eastAsia="Times New Roman" w:hAnsi="Calibri" w:cs="Calibri"/>
+                <w:color w:val="000000"/>
+                <w:sz w:val="22"/>
+                <w:szCs w:val="22"/>
+                <w:lang w:eastAsia="en-US"/>
+              </w:rPr>
+            </w:pPr>
+            <w:r>
+              <w:rPr>
+                <w:rFonts w:ascii="Calibri" w:eastAsia="Times New Roman" w:hAnsi="Calibri" w:cs="Calibri"/>
+                <w:color w:val="000000"/>
+                <w:sz w:val="22"/>
+                <w:szCs w:val="22"/>
+                <w:lang w:eastAsia="en-US"/>
+              </w:rPr>
+              <w:t>0.7963</w:t>
+            </w:r>
+          </w:p>
+        </w:tc>
+        <w:tc>
+          <w:tcPr>
+            <w:tcW w:w="1601" w:type="dxa"/>
+            <w:shd w:val="clear" w:color="auto" w:fill="auto"/>
+            <w:noWrap/>
+            <w:vAlign w:val="center"/>
+            <w:hideMark/>
+          </w:tcPr>
+          <w:p>
+            <w:pPr>
+              <w:spacing w:before="0" w:after="0" w:line="240" w:lineRule="auto"/>
+              <w:jc w:val="center"/>
+              <w:rPr>
+                <w:rFonts w:ascii="Calibri" w:eastAsia="Times New Roman" w:hAnsi="Calibri" w:cs="Calibri"/>
+                <w:color w:val="000000"/>
+                <w:sz w:val="22"/>
+                <w:szCs w:val="22"/>
+                <w:lang w:eastAsia="en-US"/>
+              </w:rPr>
+            </w:pPr>
+            <w:r>
+              <w:rPr>
+                <w:rFonts w:ascii="Calibri" w:eastAsia="Times New Roman" w:hAnsi="Calibri" w:cs="Calibri"/>
+                <w:color w:val="000000"/>
+                <w:sz w:val="22"/>
+                <w:szCs w:val="22"/>
+                <w:lang w:eastAsia="en-US"/>
+              </w:rPr>
+              <w:t>0.61429</w:t>
+            </w:r>
+          </w:p>
+        </w:tc>
+      </w:tr>
+      <w:tr>
+        <w:trPr>
+          <w:trHeight w:val="300"/>
+        </w:trPr>
+        <w:tc>
+          <w:tcPr>
+            <w:tcW w:w="960" w:type="dxa"/>
+            <w:shd w:val="clear" w:color="auto" w:fill="auto"/>
+            <w:noWrap/>
+            <w:vAlign w:val="center"/>
+            <w:hideMark/>
+          </w:tcPr>
+          <w:p>
+            <w:pPr>
+              <w:spacing w:before="0" w:after="0" w:line="240" w:lineRule="auto"/>
+              <w:jc w:val="center"/>
+              <w:rPr>
+                <w:rFonts w:ascii="Calibri" w:eastAsia="Times New Roman" w:hAnsi="Calibri" w:cs="Calibri"/>
+                <w:color w:val="000000"/>
+                <w:sz w:val="22"/>
+                <w:szCs w:val="22"/>
+                <w:lang w:eastAsia="en-US"/>
+              </w:rPr>
+            </w:pPr>
+            <w:r>
+              <w:rPr>
+                <w:rFonts w:ascii="Calibri" w:eastAsia="Times New Roman" w:hAnsi="Calibri" w:cs="Calibri"/>
+                <w:color w:val="000000"/>
+                <w:sz w:val="22"/>
+                <w:szCs w:val="22"/>
+                <w:lang w:eastAsia="en-US"/>
+              </w:rPr>
+              <w:t>Group4</w:t>
+            </w:r>
+          </w:p>
+        </w:tc>
+        <w:tc>
+          <w:tcPr>
+            <w:tcW w:w="1499" w:type="dxa"/>
+            <w:shd w:val="clear" w:color="auto" w:fill="auto"/>
+            <w:noWrap/>
+            <w:vAlign w:val="center"/>
+            <w:hideMark/>
+          </w:tcPr>
+          <w:p>
+            <w:pPr>
+              <w:spacing w:before="0" w:after="0" w:line="240" w:lineRule="auto"/>
+              <w:jc w:val="center"/>
+              <w:rPr>
+                <w:rFonts w:ascii="Calibri" w:eastAsia="Times New Roman" w:hAnsi="Calibri" w:cs="Calibri"/>
+                <w:color w:val="000000"/>
+                <w:sz w:val="22"/>
+                <w:szCs w:val="22"/>
+                <w:lang w:eastAsia="en-US"/>
+              </w:rPr>
+            </w:pPr>
+            <w:r>
+              <w:rPr>
+                <w:rFonts w:ascii="Calibri" w:eastAsia="Times New Roman" w:hAnsi="Calibri" w:cs="Calibri"/>
+                <w:color w:val="000000"/>
+                <w:sz w:val="22"/>
+                <w:szCs w:val="22"/>
+                <w:lang w:eastAsia="en-US"/>
+              </w:rPr>
+              <w:t>0.3125</w:t>
+            </w:r>
+          </w:p>
+        </w:tc>
+        <w:tc>
+          <w:tcPr>
+            <w:tcW w:w="1318" w:type="dxa"/>
+            <w:shd w:val="clear" w:color="auto" w:fill="auto"/>
+            <w:noWrap/>
+            <w:vAlign w:val="center"/>
+            <w:hideMark/>
+          </w:tcPr>
+          <w:p>
+            <w:pPr>
+              <w:spacing w:before="0" w:after="0" w:line="240" w:lineRule="auto"/>
+              <w:jc w:val="center"/>
+              <w:rPr>
+                <w:rFonts w:ascii="Calibri" w:eastAsia="Times New Roman" w:hAnsi="Calibri" w:cs="Calibri"/>
+                <w:color w:val="000000"/>
+                <w:sz w:val="22"/>
+                <w:szCs w:val="22"/>
+                <w:lang w:eastAsia="en-US"/>
+              </w:rPr>
+            </w:pPr>
+            <w:r>
+              <w:rPr>
+                <w:rFonts w:ascii="Calibri" w:eastAsia="Times New Roman" w:hAnsi="Calibri" w:cs="Calibri"/>
+                <w:color w:val="000000"/>
+                <w:sz w:val="22"/>
+                <w:szCs w:val="22"/>
+                <w:lang w:eastAsia="en-US"/>
+              </w:rPr>
+              <w:t>0.72672</w:t>
+            </w:r>
+          </w:p>
+        </w:tc>
+        <w:tc>
+          <w:tcPr>
+            <w:tcW w:w="1601" w:type="dxa"/>
+            <w:shd w:val="clear" w:color="auto" w:fill="auto"/>
+            <w:noWrap/>
+            <w:vAlign w:val="center"/>
+            <w:hideMark/>
+          </w:tcPr>
+          <w:p>
+            <w:pPr>
+              <w:spacing w:before="0" w:after="0" w:line="240" w:lineRule="auto"/>
+              <w:jc w:val="center"/>
+              <w:rPr>
+                <w:rFonts w:ascii="Calibri" w:eastAsia="Times New Roman" w:hAnsi="Calibri" w:cs="Calibri"/>
+                <w:color w:val="000000"/>
+                <w:sz w:val="22"/>
+                <w:szCs w:val="22"/>
+                <w:lang w:eastAsia="en-US"/>
+              </w:rPr>
+            </w:pPr>
+            <w:r>
+              <w:rPr>
+                <w:rFonts w:ascii="Calibri" w:eastAsia="Times New Roman" w:hAnsi="Calibri" w:cs="Calibri"/>
+                <w:color w:val="000000"/>
+                <w:sz w:val="22"/>
+                <w:szCs w:val="22"/>
+                <w:lang w:eastAsia="en-US"/>
+              </w:rPr>
+              <w:t>0.43706</w:t>
+            </w:r>
+          </w:p>
+        </w:tc>
+      </w:tr>
+      <w:tr>
+        <w:trPr>
+          <w:trHeight w:val="300"/>
+        </w:trPr>
+        <w:tc>
+          <w:tcPr>
+            <w:tcW w:w="960" w:type="dxa"/>
+            <w:shd w:val="clear" w:color="auto" w:fill="auto"/>
+            <w:noWrap/>
+            <w:vAlign w:val="center"/>
+            <w:hideMark/>
+          </w:tcPr>
+          <w:p>
+            <w:pPr>
+              <w:spacing w:before="0" w:after="0" w:line="240" w:lineRule="auto"/>
+              <w:jc w:val="center"/>
+              <w:rPr>
+                <w:rFonts w:ascii="Calibri" w:eastAsia="Times New Roman" w:hAnsi="Calibri" w:cs="Calibri"/>
+                <w:color w:val="000000"/>
+                <w:sz w:val="22"/>
+                <w:szCs w:val="22"/>
+                <w:lang w:eastAsia="en-US"/>
+              </w:rPr>
+            </w:pPr>
+            <w:r>
+              <w:rPr>
+                <w:rFonts w:ascii="Calibri" w:eastAsia="Times New Roman" w:hAnsi="Calibri" w:cs="Calibri"/>
+                <w:color w:val="000000"/>
+                <w:sz w:val="22"/>
+                <w:szCs w:val="22"/>
+                <w:lang w:eastAsia="en-US"/>
+              </w:rPr>
+              <w:t>Group5</w:t>
+            </w:r>
+          </w:p>
+        </w:tc>
+        <w:tc>
+          <w:tcPr>
+            <w:tcW w:w="1499" w:type="dxa"/>
+            <w:shd w:val="clear" w:color="auto" w:fill="auto"/>
+            <w:noWrap/>
+            <w:vAlign w:val="center"/>
+            <w:hideMark/>
+          </w:tcPr>
+          <w:p>
+            <w:pPr>
+              <w:spacing w:before="0" w:after="0" w:line="240" w:lineRule="auto"/>
+              <w:jc w:val="center"/>
+              <w:rPr>
+                <w:rFonts w:ascii="Calibri" w:eastAsia="Times New Roman" w:hAnsi="Calibri" w:cs="Calibri"/>
+                <w:color w:val="000000"/>
+                <w:sz w:val="22"/>
+                <w:szCs w:val="22"/>
+                <w:lang w:eastAsia="en-US"/>
+              </w:rPr>
+            </w:pPr>
+            <w:r>
+              <w:rPr>
+                <w:rFonts w:ascii="Calibri" w:eastAsia="Times New Roman" w:hAnsi="Calibri" w:cs="Calibri"/>
+                <w:color w:val="000000"/>
+                <w:sz w:val="22"/>
+                <w:szCs w:val="22"/>
+                <w:lang w:eastAsia="en-US"/>
+              </w:rPr>
+              <w:t>0.25</w:t>
+            </w:r>
+          </w:p>
+        </w:tc>
+        <w:tc>
+          <w:tcPr>
+            <w:tcW w:w="1318" w:type="dxa"/>
+            <w:shd w:val="clear" w:color="auto" w:fill="auto"/>
+            <w:noWrap/>
+            <w:vAlign w:val="center"/>
+            <w:hideMark/>
+          </w:tcPr>
+          <w:p>
+            <w:pPr>
+              <w:spacing w:before="0" w:after="0" w:line="240" w:lineRule="auto"/>
+              <w:jc w:val="center"/>
+              <w:rPr>
+                <w:rFonts w:ascii="Calibri" w:eastAsia="Times New Roman" w:hAnsi="Calibri" w:cs="Calibri"/>
+                <w:color w:val="000000"/>
+                <w:sz w:val="22"/>
+                <w:szCs w:val="22"/>
+                <w:lang w:eastAsia="en-US"/>
+              </w:rPr>
+            </w:pPr>
+            <w:r>
+              <w:rPr>
+                <w:rFonts w:ascii="Calibri" w:eastAsia="Times New Roman" w:hAnsi="Calibri" w:cs="Calibri"/>
+                <w:color w:val="000000"/>
+                <w:sz w:val="22"/>
+                <w:szCs w:val="22"/>
+                <w:lang w:eastAsia="en-US"/>
+              </w:rPr>
+              <w:t>0.83333</w:t>
+            </w:r>
+          </w:p>
+        </w:tc>
+        <w:tc>
+          <w:tcPr>
+            <w:tcW w:w="1601" w:type="dxa"/>
+            <w:shd w:val="clear" w:color="auto" w:fill="auto"/>
+            <w:noWrap/>
+            <w:vAlign w:val="center"/>
+            <w:hideMark/>
+          </w:tcPr>
+          <w:p>
+            <w:pPr>
+              <w:spacing w:before="0" w:after="0" w:line="240" w:lineRule="auto"/>
+              <w:jc w:val="center"/>
+              <w:rPr>
+                <w:rFonts w:ascii="Calibri" w:eastAsia="Times New Roman" w:hAnsi="Calibri" w:cs="Calibri"/>
+                <w:color w:val="000000"/>
+                <w:sz w:val="22"/>
+                <w:szCs w:val="22"/>
+                <w:lang w:eastAsia="en-US"/>
+              </w:rPr>
+            </w:pPr>
+            <w:r>
+              <w:rPr>
+                <w:rFonts w:ascii="Calibri" w:eastAsia="Times New Roman" w:hAnsi="Calibri" w:cs="Calibri"/>
+                <w:color w:val="000000"/>
+                <w:sz w:val="22"/>
+                <w:szCs w:val="22"/>
+                <w:lang w:eastAsia="en-US"/>
+              </w:rPr>
+              <w:t>0.38462</w:t>
+            </w:r>
+          </w:p>
+        </w:tc>
+      </w:tr>
+      <w:tr>
+        <w:trPr>
+          <w:trHeight w:val="300"/>
+        </w:trPr>
+        <w:tc>
+          <w:tcPr>
+            <w:tcW w:w="960" w:type="dxa"/>
+            <w:shd w:val="clear" w:color="auto" w:fill="auto"/>
+            <w:noWrap/>
+            <w:vAlign w:val="center"/>
+            <w:hideMark/>
+          </w:tcPr>
+          <w:p>
+            <w:pPr>
+              <w:spacing w:before="0" w:after="0" w:line="240" w:lineRule="auto"/>
+              <w:jc w:val="center"/>
+              <w:rPr>
+                <w:rFonts w:ascii="Calibri" w:eastAsia="Times New Roman" w:hAnsi="Calibri" w:cs="Calibri"/>
+                <w:color w:val="000000"/>
+                <w:sz w:val="22"/>
+                <w:szCs w:val="22"/>
+                <w:lang w:eastAsia="en-US"/>
+              </w:rPr>
+            </w:pPr>
+            <w:r>
+              <w:rPr>
+                <w:rFonts w:ascii="Calibri" w:eastAsia="Times New Roman" w:hAnsi="Calibri" w:cs="Calibri"/>
+                <w:color w:val="000000"/>
+                <w:sz w:val="22"/>
+                <w:szCs w:val="22"/>
+                <w:lang w:eastAsia="en-US"/>
+              </w:rPr>
+              <w:t>Group6</w:t>
+            </w:r>
+          </w:p>
+        </w:tc>
+        <w:tc>
+          <w:tcPr>
+            <w:tcW w:w="1499" w:type="dxa"/>
+            <w:shd w:val="clear" w:color="auto" w:fill="auto"/>
+            <w:noWrap/>
+            <w:vAlign w:val="center"/>
+            <w:hideMark/>
+          </w:tcPr>
+          <w:p>
+            <w:pPr>
+              <w:spacing w:before="0" w:after="0" w:line="240" w:lineRule="auto"/>
+              <w:jc w:val="center"/>
+              <w:rPr>
+                <w:rFonts w:ascii="Calibri" w:eastAsia="Times New Roman" w:hAnsi="Calibri" w:cs="Calibri"/>
+                <w:color w:val="000000"/>
+                <w:sz w:val="22"/>
+                <w:szCs w:val="22"/>
+                <w:lang w:eastAsia="en-US"/>
+              </w:rPr>
+            </w:pPr>
+            <w:r>
+              <w:rPr>
+                <w:rFonts w:ascii="Calibri" w:eastAsia="Times New Roman" w:hAnsi="Calibri" w:cs="Calibri"/>
+                <w:color w:val="000000"/>
+                <w:sz w:val="22"/>
+                <w:szCs w:val="22"/>
+                <w:lang w:eastAsia="en-US"/>
+              </w:rPr>
+              <w:t>0.3125</w:t>
+            </w:r>
+          </w:p>
+        </w:tc>
+        <w:tc>
+          <w:tcPr>
+            <w:tcW w:w="1318" w:type="dxa"/>
+            <w:shd w:val="clear" w:color="auto" w:fill="auto"/>
+            <w:noWrap/>
+            <w:vAlign w:val="center"/>
+            <w:hideMark/>
+          </w:tcPr>
+          <w:p>
+            <w:pPr>
+              <w:spacing w:before="0" w:after="0" w:line="240" w:lineRule="auto"/>
+              <w:jc w:val="center"/>
+              <w:rPr>
+                <w:rFonts w:ascii="Calibri" w:eastAsia="Times New Roman" w:hAnsi="Calibri" w:cs="Calibri"/>
+                <w:color w:val="000000"/>
+                <w:sz w:val="22"/>
+                <w:szCs w:val="22"/>
+                <w:lang w:eastAsia="en-US"/>
+              </w:rPr>
+            </w:pPr>
+            <w:r>
+              <w:rPr>
+                <w:rFonts w:ascii="Calibri" w:eastAsia="Times New Roman" w:hAnsi="Calibri" w:cs="Calibri"/>
+                <w:color w:val="000000"/>
+                <w:sz w:val="22"/>
+                <w:szCs w:val="22"/>
+                <w:lang w:eastAsia="en-US"/>
+              </w:rPr>
+              <w:t>0.72672</w:t>
+            </w:r>
+          </w:p>
+        </w:tc>
+        <w:tc>
+          <w:tcPr>
+            <w:tcW w:w="1601" w:type="dxa"/>
+            <w:shd w:val="clear" w:color="auto" w:fill="auto"/>
+            <w:noWrap/>
+            <w:vAlign w:val="center"/>
+            <w:hideMark/>
+          </w:tcPr>
+          <w:p>
+            <w:pPr>
+              <w:spacing w:before="0" w:after="0" w:line="240" w:lineRule="auto"/>
+              <w:jc w:val="center"/>
+              <w:rPr>
+                <w:rFonts w:ascii="Calibri" w:eastAsia="Times New Roman" w:hAnsi="Calibri" w:cs="Calibri"/>
+                <w:color w:val="000000"/>
+                <w:sz w:val="22"/>
+                <w:szCs w:val="22"/>
+                <w:lang w:eastAsia="en-US"/>
+              </w:rPr>
+            </w:pPr>
+            <w:r>
+              <w:rPr>
+                <w:rFonts w:ascii="Calibri" w:eastAsia="Times New Roman" w:hAnsi="Calibri" w:cs="Calibri"/>
+                <w:color w:val="000000"/>
+                <w:sz w:val="22"/>
+                <w:szCs w:val="22"/>
+                <w:lang w:eastAsia="en-US"/>
+              </w:rPr>
+              <w:t>0.43706</w:t>
+            </w:r>
+          </w:p>
+        </w:tc>
+      </w:tr>
+      <w:tr>
+        <w:trPr>
+          <w:trHeight w:val="300"/>
+        </w:trPr>
+        <w:tc>
+          <w:tcPr>
+            <w:tcW w:w="960" w:type="dxa"/>
+            <w:shd w:val="clear" w:color="auto" w:fill="auto"/>
+            <w:noWrap/>
+            <w:vAlign w:val="center"/>
+            <w:hideMark/>
+          </w:tcPr>
+          <w:p>
+            <w:pPr>
+              <w:spacing w:before="0" w:after="0" w:line="240" w:lineRule="auto"/>
+              <w:jc w:val="center"/>
+              <w:rPr>
+                <w:rFonts w:ascii="Calibri" w:eastAsia="Times New Roman" w:hAnsi="Calibri" w:cs="Calibri"/>
+                <w:color w:val="000000"/>
+                <w:sz w:val="22"/>
+                <w:szCs w:val="22"/>
+                <w:lang w:eastAsia="en-US"/>
+              </w:rPr>
+            </w:pPr>
+            <w:r>
+              <w:rPr>
+                <w:rFonts w:ascii="Calibri" w:eastAsia="Times New Roman" w:hAnsi="Calibri" w:cs="Calibri"/>
+                <w:color w:val="000000"/>
+                <w:sz w:val="22"/>
+                <w:szCs w:val="22"/>
+                <w:lang w:eastAsia="en-US"/>
+              </w:rPr>
+              <w:t>Group7</w:t>
+            </w:r>
+          </w:p>
+        </w:tc>
+        <w:tc>
+          <w:tcPr>
+            <w:tcW w:w="1499" w:type="dxa"/>
+            <w:shd w:val="clear" w:color="auto" w:fill="auto"/>
+            <w:noWrap/>
+            <w:vAlign w:val="center"/>
+            <w:hideMark/>
+          </w:tcPr>
+          <w:p>
+            <w:pPr>
+              <w:spacing w:before="0" w:after="0" w:line="240" w:lineRule="auto"/>
+              <w:jc w:val="center"/>
+              <w:rPr>
+                <w:rFonts w:ascii="Calibri" w:eastAsia="Times New Roman" w:hAnsi="Calibri" w:cs="Calibri"/>
+                <w:color w:val="000000"/>
+                <w:sz w:val="22"/>
+                <w:szCs w:val="22"/>
+                <w:lang w:eastAsia="en-US"/>
+              </w:rPr>
+            </w:pPr>
+            <w:r>
+              <w:rPr>
+                <w:rFonts w:ascii="Calibri" w:eastAsia="Times New Roman" w:hAnsi="Calibri" w:cs="Calibri"/>
+                <w:color w:val="000000"/>
+                <w:sz w:val="22"/>
+                <w:szCs w:val="22"/>
+                <w:lang w:eastAsia="en-US"/>
+              </w:rPr>
+              <w:t>0.375</w:t>
+            </w:r>
+          </w:p>
+        </w:tc>
+        <w:tc>
+          <w:tcPr>
+            <w:tcW w:w="1318" w:type="dxa"/>
+            <w:shd w:val="clear" w:color="auto" w:fill="auto"/>
+            <w:noWrap/>
+            <w:vAlign w:val="center"/>
+            <w:hideMark/>
+          </w:tcPr>
+          <w:p>
+            <w:pPr>
+              <w:spacing w:before="0" w:after="0" w:line="240" w:lineRule="auto"/>
+              <w:jc w:val="center"/>
+              <w:rPr>
+                <w:rFonts w:ascii="Calibri" w:eastAsia="Times New Roman" w:hAnsi="Calibri" w:cs="Calibri"/>
+                <w:color w:val="000000"/>
+                <w:sz w:val="22"/>
+                <w:szCs w:val="22"/>
+                <w:lang w:eastAsia="en-US"/>
+              </w:rPr>
+            </w:pPr>
+            <w:r>
+              <w:rPr>
+                <w:rFonts w:ascii="Calibri" w:eastAsia="Times New Roman" w:hAnsi="Calibri" w:cs="Calibri"/>
+                <w:color w:val="000000"/>
+                <w:sz w:val="22"/>
+                <w:szCs w:val="22"/>
+                <w:lang w:eastAsia="en-US"/>
+              </w:rPr>
+              <w:t>0.66194</w:t>
+            </w:r>
+          </w:p>
+        </w:tc>
+        <w:tc>
+          <w:tcPr>
+            <w:tcW w:w="1601" w:type="dxa"/>
+            <w:shd w:val="clear" w:color="auto" w:fill="auto"/>
+            <w:noWrap/>
+            <w:vAlign w:val="center"/>
+            <w:hideMark/>
+          </w:tcPr>
+          <w:p>
+            <w:pPr>
+              <w:spacing w:before="0" w:after="0" w:line="240" w:lineRule="auto"/>
+              <w:jc w:val="center"/>
+              <w:rPr>
+                <w:rFonts w:ascii="Calibri" w:eastAsia="Times New Roman" w:hAnsi="Calibri" w:cs="Calibri"/>
+                <w:color w:val="000000"/>
+                <w:sz w:val="22"/>
+                <w:szCs w:val="22"/>
+                <w:lang w:eastAsia="en-US"/>
+              </w:rPr>
+            </w:pPr>
+            <w:r>
+              <w:rPr>
+                <w:rFonts w:ascii="Calibri" w:eastAsia="Times New Roman" w:hAnsi="Calibri" w:cs="Calibri"/>
+                <w:color w:val="000000"/>
+                <w:sz w:val="22"/>
+                <w:szCs w:val="22"/>
+                <w:lang w:eastAsia="en-US"/>
+              </w:rPr>
+              <w:t>0.47877</w:t>
+            </w:r>
+          </w:p>
+        </w:tc>
+      </w:tr>
+    </w:tbl>
+    <w:p>
+      <w:pPr>
+        <w:rPr>
+          <w:rFonts w:ascii="Segoe UI" w:hAnsi="Segoe UI" w:cs="Segoe UI"/>
+        </w:rPr>
+      </w:pPr>
+      <w:r>
+        <w:rPr>
+          <w:rFonts w:ascii="Segoe UI" w:hAnsi="Segoe UI" w:cs="Segoe UI"/>
+        </w:rPr>
+        <w:t xml:space="preserve">The </w:t>
+      </w:r>
+      <w:r>
+        <w:rPr>
+          <w:rFonts w:ascii="Segoe UI" w:hAnsi="Segoe UI" w:cs="Segoe UI"/>
+        </w:rPr>
+        <w:t>F1 scores indicate</w:t>
+      </w:r>
+      <w:r>
+        <w:rPr>
+          <w:rFonts w:ascii="Segoe UI" w:hAnsi="Segoe UI" w:cs="Segoe UI"/>
+        </w:rPr>
+        <w:t xml:space="preserve"> there was poor precision </w:t>
+      </w:r>
+      <w:r>
+        <w:rPr>
+          <w:rFonts w:ascii="Segoe UI" w:hAnsi="Segoe UI" w:cs="Segoe UI"/>
+        </w:rPr>
+        <w:t>and</w:t>
+      </w:r>
+      <w:r>
+        <w:rPr>
+          <w:rFonts w:ascii="Segoe UI" w:hAnsi="Segoe UI" w:cs="Segoe UI"/>
+        </w:rPr>
+        <w:t xml:space="preserve"> poor recall, overall for the model the precision or classification of true observations was relatively low when for all the groups the recall was relatively high. </w:t>
+      </w:r>
+      <w:r>
+        <w:rPr>
+          <w:rFonts w:ascii="Segoe UI" w:hAnsi="Segoe UI" w:cs="Segoe UI"/>
+        </w:rPr>
+        <w:t xml:space="preserve">Due to F1 being a weighed average the low precision score would cause a low F1 score. </w:t>
+      </w:r>
+    </w:p>
+    <w:p>
+      <w:pPr>
         <w:pStyle w:val="Heading3"/>
         <w:rPr>
           <w:rFonts w:ascii="Segoe UI" w:hAnsi="Segoe UI" w:cs="Segoe UI"/>
         </w:rPr>
       </w:pPr>
-      <w:bookmarkStart w:id="14" w:name="_Toc7342101"/>
-      <w:r>
-        <w:rPr>
-          <w:rFonts w:ascii="Segoe UI" w:hAnsi="Segoe UI" w:cs="Segoe UI"/>
-        </w:rPr>
-        <w:t>Support Vector Machine</w:t>
+      <w:bookmarkStart w:id="14" w:name="_Toc7342102"/>
+      <w:r>
+        <w:rPr>
+          <w:rFonts w:ascii="Segoe UI" w:hAnsi="Segoe UI" w:cs="Segoe UI"/>
+        </w:rPr>
+        <w:t>Neural Net Machine</w:t>
       </w:r>
       <w:bookmarkEnd w:id="14"/>
     </w:p>
     <w:p>
       <w:pPr>
-        <w:pStyle w:val="Heading3"/>
-        <w:rPr>
-          <w:rFonts w:ascii="Segoe UI" w:hAnsi="Segoe UI" w:cs="Segoe UI"/>
-        </w:rPr>
-      </w:pPr>
-      <w:bookmarkStart w:id="15" w:name="_Toc7342102"/>
-      <w:r>
-        <w:rPr>
-          <w:rFonts w:ascii="Segoe UI" w:hAnsi="Segoe UI" w:cs="Segoe UI"/>
-        </w:rPr>
-        <w:t>Neural Net Machine</w:t>
+        <w:spacing w:before="240"/>
+        <w:rPr>
+          <w:rFonts w:ascii="Segoe UI" w:hAnsi="Segoe UI" w:cs="Segoe UI"/>
+        </w:rPr>
+      </w:pPr>
+      <w:r>
+        <w:rPr>
+          <w:rFonts w:ascii="Segoe UI" w:hAnsi="Segoe UI" w:cs="Segoe UI"/>
+        </w:rPr>
+        <w:t xml:space="preserve">The </w:t>
+      </w:r>
+      <w:r>
+        <w:rPr>
+          <w:rFonts w:ascii="Segoe UI" w:hAnsi="Segoe UI" w:cs="Segoe UI"/>
+        </w:rPr>
+        <w:t xml:space="preserve">Neural Net model (using </w:t>
+      </w:r>
+      <w:r>
+        <w:rPr>
+          <w:rFonts w:ascii="Segoe UI" w:hAnsi="Segoe UI" w:cs="Segoe UI"/>
+          <w:i/>
+        </w:rPr>
+        <w:t>patternnet</w:t>
+      </w:r>
+      <w:r>
+        <w:rPr>
+          <w:rFonts w:ascii="Segoe UI" w:hAnsi="Segoe UI" w:cs="Segoe UI"/>
+        </w:rPr>
+        <w:t>)</w:t>
+      </w:r>
+      <w:r>
+        <w:rPr>
+          <w:rFonts w:ascii="Segoe UI" w:hAnsi="Segoe UI" w:cs="Segoe UI"/>
+        </w:rPr>
+        <w:t xml:space="preserve"> was run against the seven different groups of data with test and train data for eating and </w:t>
+      </w:r>
+      <w:r>
+        <w:rPr>
+          <w:rFonts w:ascii="Segoe UI" w:hAnsi="Segoe UI" w:cs="Segoe UI"/>
+        </w:rPr>
+        <w:t>non-eating</w:t>
+      </w:r>
+      <w:r>
+        <w:rPr>
+          <w:rFonts w:ascii="Segoe UI" w:hAnsi="Segoe UI" w:cs="Segoe UI"/>
+        </w:rPr>
+        <w:t xml:space="preserve"> actions along with target data that was used to train </w:t>
+      </w:r>
+      <w:r>
+        <w:rPr>
+          <w:rFonts w:ascii="Segoe UI" w:hAnsi="Segoe UI" w:cs="Segoe UI"/>
+        </w:rPr>
+        <w:lastRenderedPageBreak/>
+        <w:t xml:space="preserve">the model. </w:t>
+      </w:r>
+      <w:r>
+        <w:rPr>
+          <w:rFonts w:ascii="Segoe UI" w:hAnsi="Segoe UI" w:cs="Segoe UI"/>
+        </w:rPr>
+        <w:t>During an observation made during the independent analysis the Percent Error of misclassification could be reduced by increasing the number of hidden neurons</w:t>
+      </w:r>
+      <w:r>
+        <w:rPr>
+          <w:rFonts w:ascii="Segoe UI" w:hAnsi="Segoe UI" w:cs="Segoe UI"/>
+        </w:rPr>
+        <w:t>, so the increase was made from 10 hidden neurons to 30</w:t>
+      </w:r>
+      <w:r>
+        <w:rPr>
+          <w:rFonts w:ascii="Segoe UI" w:hAnsi="Segoe UI" w:cs="Segoe UI"/>
+        </w:rPr>
+        <w:t xml:space="preserve"> for each group of data: </w:t>
+      </w:r>
+    </w:p>
+    <w:tbl>
+      <w:tblPr>
+        <w:tblW w:w="4988" w:type="dxa"/>
+        <w:tblBorders>
+          <w:top w:val="single" w:sz="4" w:space="0" w:color="auto"/>
+          <w:left w:val="single" w:sz="4" w:space="0" w:color="auto"/>
+          <w:bottom w:val="single" w:sz="4" w:space="0" w:color="auto"/>
+          <w:right w:val="single" w:sz="4" w:space="0" w:color="auto"/>
+          <w:insideH w:val="single" w:sz="4" w:space="0" w:color="auto"/>
+          <w:insideV w:val="single" w:sz="4" w:space="0" w:color="auto"/>
+        </w:tblBorders>
+        <w:tblLook w:val="04A0" w:firstRow="1" w:lastRow="0" w:firstColumn="1" w:lastColumn="0" w:noHBand="0" w:noVBand="1"/>
+      </w:tblPr>
+      <w:tblGrid>
+        <w:gridCol w:w="960"/>
+        <w:gridCol w:w="1369"/>
+        <w:gridCol w:w="1188"/>
+        <w:gridCol w:w="1471"/>
+      </w:tblGrid>
+      <w:tr>
+        <w:trPr>
+          <w:trHeight w:val="300"/>
+        </w:trPr>
+        <w:tc>
+          <w:tcPr>
+            <w:tcW w:w="960" w:type="dxa"/>
+            <w:shd w:val="clear" w:color="auto" w:fill="auto"/>
+            <w:noWrap/>
+            <w:vAlign w:val="bottom"/>
+            <w:hideMark/>
+          </w:tcPr>
+          <w:p>
+            <w:pPr>
+              <w:spacing w:before="0" w:after="0" w:line="240" w:lineRule="auto"/>
+              <w:rPr>
+                <w:rFonts w:ascii="Calibri" w:eastAsia="Times New Roman" w:hAnsi="Calibri" w:cs="Calibri"/>
+                <w:color w:val="000000"/>
+                <w:sz w:val="22"/>
+                <w:szCs w:val="22"/>
+                <w:lang w:eastAsia="en-US"/>
+              </w:rPr>
+            </w:pPr>
+            <w:r>
+              <w:rPr>
+                <w:rFonts w:ascii="Calibri" w:eastAsia="Times New Roman" w:hAnsi="Calibri" w:cs="Calibri"/>
+                <w:color w:val="000000"/>
+                <w:sz w:val="22"/>
+                <w:szCs w:val="22"/>
+                <w:lang w:eastAsia="en-US"/>
+              </w:rPr>
+              <w:t>Group</w:t>
+            </w:r>
+          </w:p>
+        </w:tc>
+        <w:tc>
+          <w:tcPr>
+            <w:tcW w:w="1369" w:type="dxa"/>
+            <w:shd w:val="clear" w:color="auto" w:fill="auto"/>
+            <w:noWrap/>
+            <w:vAlign w:val="bottom"/>
+            <w:hideMark/>
+          </w:tcPr>
+          <w:p>
+            <w:pPr>
+              <w:spacing w:before="0" w:after="0" w:line="240" w:lineRule="auto"/>
+              <w:rPr>
+                <w:rFonts w:ascii="Calibri" w:eastAsia="Times New Roman" w:hAnsi="Calibri" w:cs="Calibri"/>
+                <w:color w:val="000000"/>
+                <w:sz w:val="22"/>
+                <w:szCs w:val="22"/>
+                <w:lang w:eastAsia="en-US"/>
+              </w:rPr>
+            </w:pPr>
+            <w:r>
+              <w:rPr>
+                <w:rFonts w:ascii="Calibri" w:eastAsia="Times New Roman" w:hAnsi="Calibri" w:cs="Calibri"/>
+                <w:color w:val="000000"/>
+                <w:sz w:val="22"/>
+                <w:szCs w:val="22"/>
+                <w:lang w:eastAsia="en-US"/>
+              </w:rPr>
+              <w:t>NN F1Score</w:t>
+            </w:r>
+          </w:p>
+        </w:tc>
+        <w:tc>
+          <w:tcPr>
+            <w:tcW w:w="1188" w:type="dxa"/>
+            <w:shd w:val="clear" w:color="auto" w:fill="auto"/>
+            <w:noWrap/>
+            <w:vAlign w:val="bottom"/>
+            <w:hideMark/>
+          </w:tcPr>
+          <w:p>
+            <w:pPr>
+              <w:spacing w:before="0" w:after="0" w:line="240" w:lineRule="auto"/>
+              <w:rPr>
+                <w:rFonts w:ascii="Calibri" w:eastAsia="Times New Roman" w:hAnsi="Calibri" w:cs="Calibri"/>
+                <w:color w:val="000000"/>
+                <w:sz w:val="22"/>
+                <w:szCs w:val="22"/>
+                <w:lang w:eastAsia="en-US"/>
+              </w:rPr>
+            </w:pPr>
+            <w:r>
+              <w:rPr>
+                <w:rFonts w:ascii="Calibri" w:eastAsia="Times New Roman" w:hAnsi="Calibri" w:cs="Calibri"/>
+                <w:color w:val="000000"/>
+                <w:sz w:val="22"/>
+                <w:szCs w:val="22"/>
+                <w:lang w:eastAsia="en-US"/>
+              </w:rPr>
+              <w:t>NN Recall</w:t>
+            </w:r>
+          </w:p>
+        </w:tc>
+        <w:tc>
+          <w:tcPr>
+            <w:tcW w:w="1471" w:type="dxa"/>
+            <w:shd w:val="clear" w:color="auto" w:fill="auto"/>
+            <w:noWrap/>
+            <w:vAlign w:val="bottom"/>
+            <w:hideMark/>
+          </w:tcPr>
+          <w:p>
+            <w:pPr>
+              <w:spacing w:before="0" w:after="0" w:line="240" w:lineRule="auto"/>
+              <w:rPr>
+                <w:rFonts w:ascii="Calibri" w:eastAsia="Times New Roman" w:hAnsi="Calibri" w:cs="Calibri"/>
+                <w:color w:val="000000"/>
+                <w:sz w:val="22"/>
+                <w:szCs w:val="22"/>
+                <w:lang w:eastAsia="en-US"/>
+              </w:rPr>
+            </w:pPr>
+            <w:r>
+              <w:rPr>
+                <w:rFonts w:ascii="Calibri" w:eastAsia="Times New Roman" w:hAnsi="Calibri" w:cs="Calibri"/>
+                <w:color w:val="000000"/>
+                <w:sz w:val="22"/>
+                <w:szCs w:val="22"/>
+                <w:lang w:eastAsia="en-US"/>
+              </w:rPr>
+              <w:t>NN Precision</w:t>
+            </w:r>
+          </w:p>
+        </w:tc>
+      </w:tr>
+      <w:tr>
+        <w:trPr>
+          <w:trHeight w:val="300"/>
+        </w:trPr>
+        <w:tc>
+          <w:tcPr>
+            <w:tcW w:w="960" w:type="dxa"/>
+            <w:shd w:val="clear" w:color="auto" w:fill="auto"/>
+            <w:noWrap/>
+            <w:vAlign w:val="bottom"/>
+            <w:hideMark/>
+          </w:tcPr>
+          <w:p>
+            <w:pPr>
+              <w:spacing w:before="0" w:after="0" w:line="240" w:lineRule="auto"/>
+              <w:rPr>
+                <w:rFonts w:ascii="Calibri" w:eastAsia="Times New Roman" w:hAnsi="Calibri" w:cs="Calibri"/>
+                <w:color w:val="000000"/>
+                <w:sz w:val="22"/>
+                <w:szCs w:val="22"/>
+                <w:lang w:eastAsia="en-US"/>
+              </w:rPr>
+            </w:pPr>
+            <w:r>
+              <w:rPr>
+                <w:rFonts w:ascii="Calibri" w:eastAsia="Times New Roman" w:hAnsi="Calibri" w:cs="Calibri"/>
+                <w:color w:val="000000"/>
+                <w:sz w:val="22"/>
+                <w:szCs w:val="22"/>
+                <w:lang w:eastAsia="en-US"/>
+              </w:rPr>
+              <w:t>Group1</w:t>
+            </w:r>
+          </w:p>
+        </w:tc>
+        <w:tc>
+          <w:tcPr>
+            <w:tcW w:w="1369" w:type="dxa"/>
+            <w:shd w:val="clear" w:color="auto" w:fill="auto"/>
+            <w:noWrap/>
+            <w:vAlign w:val="bottom"/>
+            <w:hideMark/>
+          </w:tcPr>
+          <w:p>
+            <w:pPr>
+              <w:spacing w:before="0" w:after="0" w:line="240" w:lineRule="auto"/>
+              <w:jc w:val="center"/>
+              <w:rPr>
+                <w:rFonts w:ascii="Calibri" w:eastAsia="Times New Roman" w:hAnsi="Calibri" w:cs="Calibri"/>
+                <w:color w:val="000000"/>
+                <w:sz w:val="22"/>
+                <w:szCs w:val="22"/>
+                <w:lang w:eastAsia="en-US"/>
+              </w:rPr>
+            </w:pPr>
+            <w:r>
+              <w:rPr>
+                <w:rFonts w:ascii="Calibri" w:eastAsia="Times New Roman" w:hAnsi="Calibri" w:cs="Calibri"/>
+                <w:color w:val="000000"/>
+                <w:sz w:val="22"/>
+                <w:szCs w:val="22"/>
+                <w:lang w:eastAsia="en-US"/>
+              </w:rPr>
+              <w:t>0.61765</w:t>
+            </w:r>
+          </w:p>
+        </w:tc>
+        <w:tc>
+          <w:tcPr>
+            <w:tcW w:w="1188" w:type="dxa"/>
+            <w:shd w:val="clear" w:color="auto" w:fill="auto"/>
+            <w:noWrap/>
+            <w:vAlign w:val="bottom"/>
+            <w:hideMark/>
+          </w:tcPr>
+          <w:p>
+            <w:pPr>
+              <w:spacing w:before="0" w:after="0" w:line="240" w:lineRule="auto"/>
+              <w:jc w:val="center"/>
+              <w:rPr>
+                <w:rFonts w:ascii="Calibri" w:eastAsia="Times New Roman" w:hAnsi="Calibri" w:cs="Calibri"/>
+                <w:color w:val="000000"/>
+                <w:sz w:val="22"/>
+                <w:szCs w:val="22"/>
+                <w:lang w:eastAsia="en-US"/>
+              </w:rPr>
+            </w:pPr>
+            <w:r>
+              <w:rPr>
+                <w:rFonts w:ascii="Calibri" w:eastAsia="Times New Roman" w:hAnsi="Calibri" w:cs="Calibri"/>
+                <w:color w:val="000000"/>
+                <w:sz w:val="22"/>
+                <w:szCs w:val="22"/>
+                <w:lang w:eastAsia="en-US"/>
+              </w:rPr>
+              <w:t>0.5</w:t>
+            </w:r>
+          </w:p>
+        </w:tc>
+        <w:tc>
+          <w:tcPr>
+            <w:tcW w:w="1471" w:type="dxa"/>
+            <w:shd w:val="clear" w:color="auto" w:fill="auto"/>
+            <w:noWrap/>
+            <w:vAlign w:val="bottom"/>
+            <w:hideMark/>
+          </w:tcPr>
+          <w:p>
+            <w:pPr>
+              <w:spacing w:before="0" w:after="0" w:line="240" w:lineRule="auto"/>
+              <w:jc w:val="center"/>
+              <w:rPr>
+                <w:rFonts w:ascii="Calibri" w:eastAsia="Times New Roman" w:hAnsi="Calibri" w:cs="Calibri"/>
+                <w:color w:val="000000"/>
+                <w:sz w:val="22"/>
+                <w:szCs w:val="22"/>
+                <w:lang w:eastAsia="en-US"/>
+              </w:rPr>
+            </w:pPr>
+            <w:r>
+              <w:rPr>
+                <w:rFonts w:ascii="Calibri" w:eastAsia="Times New Roman" w:hAnsi="Calibri" w:cs="Calibri"/>
+                <w:color w:val="000000"/>
+                <w:sz w:val="22"/>
+                <w:szCs w:val="22"/>
+                <w:lang w:eastAsia="en-US"/>
+              </w:rPr>
+              <w:t>0.80769</w:t>
+            </w:r>
+          </w:p>
+        </w:tc>
+      </w:tr>
+      <w:tr>
+        <w:trPr>
+          <w:trHeight w:val="300"/>
+        </w:trPr>
+        <w:tc>
+          <w:tcPr>
+            <w:tcW w:w="960" w:type="dxa"/>
+            <w:shd w:val="clear" w:color="auto" w:fill="auto"/>
+            <w:noWrap/>
+            <w:vAlign w:val="bottom"/>
+            <w:hideMark/>
+          </w:tcPr>
+          <w:p>
+            <w:pPr>
+              <w:spacing w:before="0" w:after="0" w:line="240" w:lineRule="auto"/>
+              <w:rPr>
+                <w:rFonts w:ascii="Calibri" w:eastAsia="Times New Roman" w:hAnsi="Calibri" w:cs="Calibri"/>
+                <w:color w:val="000000"/>
+                <w:sz w:val="22"/>
+                <w:szCs w:val="22"/>
+                <w:lang w:eastAsia="en-US"/>
+              </w:rPr>
+            </w:pPr>
+            <w:r>
+              <w:rPr>
+                <w:rFonts w:ascii="Calibri" w:eastAsia="Times New Roman" w:hAnsi="Calibri" w:cs="Calibri"/>
+                <w:color w:val="000000"/>
+                <w:sz w:val="22"/>
+                <w:szCs w:val="22"/>
+                <w:lang w:eastAsia="en-US"/>
+              </w:rPr>
+              <w:t>Group2</w:t>
+            </w:r>
+          </w:p>
+        </w:tc>
+        <w:tc>
+          <w:tcPr>
+            <w:tcW w:w="1369" w:type="dxa"/>
+            <w:shd w:val="clear" w:color="auto" w:fill="auto"/>
+            <w:noWrap/>
+            <w:vAlign w:val="bottom"/>
+            <w:hideMark/>
+          </w:tcPr>
+          <w:p>
+            <w:pPr>
+              <w:spacing w:before="0" w:after="0" w:line="240" w:lineRule="auto"/>
+              <w:jc w:val="center"/>
+              <w:rPr>
+                <w:rFonts w:ascii="Calibri" w:eastAsia="Times New Roman" w:hAnsi="Calibri" w:cs="Calibri"/>
+                <w:color w:val="000000"/>
+                <w:sz w:val="22"/>
+                <w:szCs w:val="22"/>
+                <w:lang w:eastAsia="en-US"/>
+              </w:rPr>
+            </w:pPr>
+            <w:r>
+              <w:rPr>
+                <w:rFonts w:ascii="Calibri" w:eastAsia="Times New Roman" w:hAnsi="Calibri" w:cs="Calibri"/>
+                <w:color w:val="000000"/>
+                <w:sz w:val="22"/>
+                <w:szCs w:val="22"/>
+                <w:lang w:eastAsia="en-US"/>
+              </w:rPr>
+              <w:t>0.61429</w:t>
+            </w:r>
+          </w:p>
+        </w:tc>
+        <w:tc>
+          <w:tcPr>
+            <w:tcW w:w="1188" w:type="dxa"/>
+            <w:shd w:val="clear" w:color="auto" w:fill="auto"/>
+            <w:noWrap/>
+            <w:vAlign w:val="bottom"/>
+            <w:hideMark/>
+          </w:tcPr>
+          <w:p>
+            <w:pPr>
+              <w:spacing w:before="0" w:after="0" w:line="240" w:lineRule="auto"/>
+              <w:jc w:val="center"/>
+              <w:rPr>
+                <w:rFonts w:ascii="Calibri" w:eastAsia="Times New Roman" w:hAnsi="Calibri" w:cs="Calibri"/>
+                <w:color w:val="000000"/>
+                <w:sz w:val="22"/>
+                <w:szCs w:val="22"/>
+                <w:lang w:eastAsia="en-US"/>
+              </w:rPr>
+            </w:pPr>
+            <w:r>
+              <w:rPr>
+                <w:rFonts w:ascii="Calibri" w:eastAsia="Times New Roman" w:hAnsi="Calibri" w:cs="Calibri"/>
+                <w:color w:val="000000"/>
+                <w:sz w:val="22"/>
+                <w:szCs w:val="22"/>
+                <w:lang w:eastAsia="en-US"/>
+              </w:rPr>
+              <w:t>0.5</w:t>
+            </w:r>
+          </w:p>
+        </w:tc>
+        <w:tc>
+          <w:tcPr>
+            <w:tcW w:w="1471" w:type="dxa"/>
+            <w:shd w:val="clear" w:color="auto" w:fill="auto"/>
+            <w:noWrap/>
+            <w:vAlign w:val="bottom"/>
+            <w:hideMark/>
+          </w:tcPr>
+          <w:p>
+            <w:pPr>
+              <w:spacing w:before="0" w:after="0" w:line="240" w:lineRule="auto"/>
+              <w:jc w:val="center"/>
+              <w:rPr>
+                <w:rFonts w:ascii="Calibri" w:eastAsia="Times New Roman" w:hAnsi="Calibri" w:cs="Calibri"/>
+                <w:color w:val="000000"/>
+                <w:sz w:val="22"/>
+                <w:szCs w:val="22"/>
+                <w:lang w:eastAsia="en-US"/>
+              </w:rPr>
+            </w:pPr>
+            <w:r>
+              <w:rPr>
+                <w:rFonts w:ascii="Calibri" w:eastAsia="Times New Roman" w:hAnsi="Calibri" w:cs="Calibri"/>
+                <w:color w:val="000000"/>
+                <w:sz w:val="22"/>
+                <w:szCs w:val="22"/>
+                <w:lang w:eastAsia="en-US"/>
+              </w:rPr>
+              <w:t>0.7963</w:t>
+            </w:r>
+          </w:p>
+        </w:tc>
+      </w:tr>
+      <w:tr>
+        <w:trPr>
+          <w:trHeight w:val="300"/>
+        </w:trPr>
+        <w:tc>
+          <w:tcPr>
+            <w:tcW w:w="960" w:type="dxa"/>
+            <w:shd w:val="clear" w:color="auto" w:fill="auto"/>
+            <w:noWrap/>
+            <w:vAlign w:val="bottom"/>
+            <w:hideMark/>
+          </w:tcPr>
+          <w:p>
+            <w:pPr>
+              <w:spacing w:before="0" w:after="0" w:line="240" w:lineRule="auto"/>
+              <w:rPr>
+                <w:rFonts w:ascii="Calibri" w:eastAsia="Times New Roman" w:hAnsi="Calibri" w:cs="Calibri"/>
+                <w:color w:val="000000"/>
+                <w:sz w:val="22"/>
+                <w:szCs w:val="22"/>
+                <w:lang w:eastAsia="en-US"/>
+              </w:rPr>
+            </w:pPr>
+            <w:r>
+              <w:rPr>
+                <w:rFonts w:ascii="Calibri" w:eastAsia="Times New Roman" w:hAnsi="Calibri" w:cs="Calibri"/>
+                <w:color w:val="000000"/>
+                <w:sz w:val="22"/>
+                <w:szCs w:val="22"/>
+                <w:lang w:eastAsia="en-US"/>
+              </w:rPr>
+              <w:t>Group3</w:t>
+            </w:r>
+          </w:p>
+        </w:tc>
+        <w:tc>
+          <w:tcPr>
+            <w:tcW w:w="1369" w:type="dxa"/>
+            <w:shd w:val="clear" w:color="auto" w:fill="auto"/>
+            <w:noWrap/>
+            <w:vAlign w:val="bottom"/>
+            <w:hideMark/>
+          </w:tcPr>
+          <w:p>
+            <w:pPr>
+              <w:spacing w:before="0" w:after="0" w:line="240" w:lineRule="auto"/>
+              <w:jc w:val="center"/>
+              <w:rPr>
+                <w:rFonts w:ascii="Calibri" w:eastAsia="Times New Roman" w:hAnsi="Calibri" w:cs="Calibri"/>
+                <w:color w:val="000000"/>
+                <w:sz w:val="22"/>
+                <w:szCs w:val="22"/>
+                <w:lang w:eastAsia="en-US"/>
+              </w:rPr>
+            </w:pPr>
+            <w:r>
+              <w:rPr>
+                <w:rFonts w:ascii="Calibri" w:eastAsia="Times New Roman" w:hAnsi="Calibri" w:cs="Calibri"/>
+                <w:color w:val="000000"/>
+                <w:sz w:val="22"/>
+                <w:szCs w:val="22"/>
+                <w:lang w:eastAsia="en-US"/>
+              </w:rPr>
+              <w:t>0.60584</w:t>
+            </w:r>
+          </w:p>
+        </w:tc>
+        <w:tc>
+          <w:tcPr>
+            <w:tcW w:w="1188" w:type="dxa"/>
+            <w:shd w:val="clear" w:color="auto" w:fill="auto"/>
+            <w:noWrap/>
+            <w:vAlign w:val="bottom"/>
+            <w:hideMark/>
+          </w:tcPr>
+          <w:p>
+            <w:pPr>
+              <w:spacing w:before="0" w:after="0" w:line="240" w:lineRule="auto"/>
+              <w:jc w:val="center"/>
+              <w:rPr>
+                <w:rFonts w:ascii="Calibri" w:eastAsia="Times New Roman" w:hAnsi="Calibri" w:cs="Calibri"/>
+                <w:color w:val="000000"/>
+                <w:sz w:val="22"/>
+                <w:szCs w:val="22"/>
+                <w:lang w:eastAsia="en-US"/>
+              </w:rPr>
+            </w:pPr>
+            <w:r>
+              <w:rPr>
+                <w:rFonts w:ascii="Calibri" w:eastAsia="Times New Roman" w:hAnsi="Calibri" w:cs="Calibri"/>
+                <w:color w:val="000000"/>
+                <w:sz w:val="22"/>
+                <w:szCs w:val="22"/>
+                <w:lang w:eastAsia="en-US"/>
+              </w:rPr>
+              <w:t>0.46875</w:t>
+            </w:r>
+          </w:p>
+        </w:tc>
+        <w:tc>
+          <w:tcPr>
+            <w:tcW w:w="1471" w:type="dxa"/>
+            <w:shd w:val="clear" w:color="auto" w:fill="auto"/>
+            <w:noWrap/>
+            <w:vAlign w:val="bottom"/>
+            <w:hideMark/>
+          </w:tcPr>
+          <w:p>
+            <w:pPr>
+              <w:spacing w:before="0" w:after="0" w:line="240" w:lineRule="auto"/>
+              <w:jc w:val="center"/>
+              <w:rPr>
+                <w:rFonts w:ascii="Calibri" w:eastAsia="Times New Roman" w:hAnsi="Calibri" w:cs="Calibri"/>
+                <w:color w:val="000000"/>
+                <w:sz w:val="22"/>
+                <w:szCs w:val="22"/>
+                <w:lang w:eastAsia="en-US"/>
+              </w:rPr>
+            </w:pPr>
+            <w:r>
+              <w:rPr>
+                <w:rFonts w:ascii="Calibri" w:eastAsia="Times New Roman" w:hAnsi="Calibri" w:cs="Calibri"/>
+                <w:color w:val="000000"/>
+                <w:sz w:val="22"/>
+                <w:szCs w:val="22"/>
+                <w:lang w:eastAsia="en-US"/>
+              </w:rPr>
+              <w:t>0.85628</w:t>
+            </w:r>
+          </w:p>
+        </w:tc>
+      </w:tr>
+      <w:tr>
+        <w:trPr>
+          <w:trHeight w:val="300"/>
+        </w:trPr>
+        <w:tc>
+          <w:tcPr>
+            <w:tcW w:w="960" w:type="dxa"/>
+            <w:shd w:val="clear" w:color="auto" w:fill="auto"/>
+            <w:noWrap/>
+            <w:vAlign w:val="bottom"/>
+            <w:hideMark/>
+          </w:tcPr>
+          <w:p>
+            <w:pPr>
+              <w:spacing w:before="0" w:after="0" w:line="240" w:lineRule="auto"/>
+              <w:rPr>
+                <w:rFonts w:ascii="Calibri" w:eastAsia="Times New Roman" w:hAnsi="Calibri" w:cs="Calibri"/>
+                <w:color w:val="000000"/>
+                <w:sz w:val="22"/>
+                <w:szCs w:val="22"/>
+                <w:lang w:eastAsia="en-US"/>
+              </w:rPr>
+            </w:pPr>
+            <w:r>
+              <w:rPr>
+                <w:rFonts w:ascii="Calibri" w:eastAsia="Times New Roman" w:hAnsi="Calibri" w:cs="Calibri"/>
+                <w:color w:val="000000"/>
+                <w:sz w:val="22"/>
+                <w:szCs w:val="22"/>
+                <w:lang w:eastAsia="en-US"/>
+              </w:rPr>
+              <w:t>Group4</w:t>
+            </w:r>
+          </w:p>
+        </w:tc>
+        <w:tc>
+          <w:tcPr>
+            <w:tcW w:w="1369" w:type="dxa"/>
+            <w:shd w:val="clear" w:color="auto" w:fill="auto"/>
+            <w:noWrap/>
+            <w:vAlign w:val="bottom"/>
+            <w:hideMark/>
+          </w:tcPr>
+          <w:p>
+            <w:pPr>
+              <w:spacing w:before="0" w:after="0" w:line="240" w:lineRule="auto"/>
+              <w:jc w:val="center"/>
+              <w:rPr>
+                <w:rFonts w:ascii="Calibri" w:eastAsia="Times New Roman" w:hAnsi="Calibri" w:cs="Calibri"/>
+                <w:color w:val="000000"/>
+                <w:sz w:val="22"/>
+                <w:szCs w:val="22"/>
+                <w:lang w:eastAsia="en-US"/>
+              </w:rPr>
+            </w:pPr>
+            <w:r>
+              <w:rPr>
+                <w:rFonts w:ascii="Calibri" w:eastAsia="Times New Roman" w:hAnsi="Calibri" w:cs="Calibri"/>
+                <w:color w:val="000000"/>
+                <w:sz w:val="22"/>
+                <w:szCs w:val="22"/>
+                <w:lang w:eastAsia="en-US"/>
+              </w:rPr>
+              <w:t>0.60526</w:t>
+            </w:r>
+          </w:p>
+        </w:tc>
+        <w:tc>
+          <w:tcPr>
+            <w:tcW w:w="1188" w:type="dxa"/>
+            <w:shd w:val="clear" w:color="auto" w:fill="auto"/>
+            <w:noWrap/>
+            <w:vAlign w:val="bottom"/>
+            <w:hideMark/>
+          </w:tcPr>
+          <w:p>
+            <w:pPr>
+              <w:spacing w:before="0" w:after="0" w:line="240" w:lineRule="auto"/>
+              <w:jc w:val="center"/>
+              <w:rPr>
+                <w:rFonts w:ascii="Calibri" w:eastAsia="Times New Roman" w:hAnsi="Calibri" w:cs="Calibri"/>
+                <w:color w:val="000000"/>
+                <w:sz w:val="22"/>
+                <w:szCs w:val="22"/>
+                <w:lang w:eastAsia="en-US"/>
+              </w:rPr>
+            </w:pPr>
+            <w:r>
+              <w:rPr>
+                <w:rFonts w:ascii="Calibri" w:eastAsia="Times New Roman" w:hAnsi="Calibri" w:cs="Calibri"/>
+                <w:color w:val="000000"/>
+                <w:sz w:val="22"/>
+                <w:szCs w:val="22"/>
+                <w:lang w:eastAsia="en-US"/>
+              </w:rPr>
+              <w:t>0.5</w:t>
+            </w:r>
+          </w:p>
+        </w:tc>
+        <w:tc>
+          <w:tcPr>
+            <w:tcW w:w="1471" w:type="dxa"/>
+            <w:shd w:val="clear" w:color="auto" w:fill="auto"/>
+            <w:noWrap/>
+            <w:vAlign w:val="bottom"/>
+            <w:hideMark/>
+          </w:tcPr>
+          <w:p>
+            <w:pPr>
+              <w:spacing w:before="0" w:after="0" w:line="240" w:lineRule="auto"/>
+              <w:jc w:val="center"/>
+              <w:rPr>
+                <w:rFonts w:ascii="Calibri" w:eastAsia="Times New Roman" w:hAnsi="Calibri" w:cs="Calibri"/>
+                <w:color w:val="000000"/>
+                <w:sz w:val="22"/>
+                <w:szCs w:val="22"/>
+                <w:lang w:eastAsia="en-US"/>
+              </w:rPr>
+            </w:pPr>
+            <w:r>
+              <w:rPr>
+                <w:rFonts w:ascii="Calibri" w:eastAsia="Times New Roman" w:hAnsi="Calibri" w:cs="Calibri"/>
+                <w:color w:val="000000"/>
+                <w:sz w:val="22"/>
+                <w:szCs w:val="22"/>
+                <w:lang w:eastAsia="en-US"/>
+              </w:rPr>
+              <w:t>0.76667</w:t>
+            </w:r>
+          </w:p>
+        </w:tc>
+      </w:tr>
+      <w:tr>
+        <w:trPr>
+          <w:trHeight w:val="300"/>
+        </w:trPr>
+        <w:tc>
+          <w:tcPr>
+            <w:tcW w:w="960" w:type="dxa"/>
+            <w:shd w:val="clear" w:color="auto" w:fill="auto"/>
+            <w:noWrap/>
+            <w:vAlign w:val="bottom"/>
+            <w:hideMark/>
+          </w:tcPr>
+          <w:p>
+            <w:pPr>
+              <w:spacing w:before="0" w:after="0" w:line="240" w:lineRule="auto"/>
+              <w:rPr>
+                <w:rFonts w:ascii="Calibri" w:eastAsia="Times New Roman" w:hAnsi="Calibri" w:cs="Calibri"/>
+                <w:color w:val="000000"/>
+                <w:sz w:val="22"/>
+                <w:szCs w:val="22"/>
+                <w:lang w:eastAsia="en-US"/>
+              </w:rPr>
+            </w:pPr>
+            <w:r>
+              <w:rPr>
+                <w:rFonts w:ascii="Calibri" w:eastAsia="Times New Roman" w:hAnsi="Calibri" w:cs="Calibri"/>
+                <w:color w:val="000000"/>
+                <w:sz w:val="22"/>
+                <w:szCs w:val="22"/>
+                <w:lang w:eastAsia="en-US"/>
+              </w:rPr>
+              <w:t>Group5</w:t>
+            </w:r>
+          </w:p>
+        </w:tc>
+        <w:tc>
+          <w:tcPr>
+            <w:tcW w:w="1369" w:type="dxa"/>
+            <w:shd w:val="clear" w:color="auto" w:fill="auto"/>
+            <w:noWrap/>
+            <w:vAlign w:val="bottom"/>
+            <w:hideMark/>
+          </w:tcPr>
+          <w:p>
+            <w:pPr>
+              <w:spacing w:before="0" w:after="0" w:line="240" w:lineRule="auto"/>
+              <w:jc w:val="center"/>
+              <w:rPr>
+                <w:rFonts w:ascii="Calibri" w:eastAsia="Times New Roman" w:hAnsi="Calibri" w:cs="Calibri"/>
+                <w:color w:val="000000"/>
+                <w:sz w:val="22"/>
+                <w:szCs w:val="22"/>
+                <w:lang w:eastAsia="en-US"/>
+              </w:rPr>
+            </w:pPr>
+            <w:r>
+              <w:rPr>
+                <w:rFonts w:ascii="Calibri" w:eastAsia="Times New Roman" w:hAnsi="Calibri" w:cs="Calibri"/>
+                <w:color w:val="000000"/>
+                <w:sz w:val="22"/>
+                <w:szCs w:val="22"/>
+                <w:lang w:eastAsia="en-US"/>
+              </w:rPr>
+              <w:t>0.38462</w:t>
+            </w:r>
+          </w:p>
+        </w:tc>
+        <w:tc>
+          <w:tcPr>
+            <w:tcW w:w="1188" w:type="dxa"/>
+            <w:shd w:val="clear" w:color="auto" w:fill="auto"/>
+            <w:noWrap/>
+            <w:vAlign w:val="bottom"/>
+            <w:hideMark/>
+          </w:tcPr>
+          <w:p>
+            <w:pPr>
+              <w:spacing w:before="0" w:after="0" w:line="240" w:lineRule="auto"/>
+              <w:jc w:val="center"/>
+              <w:rPr>
+                <w:rFonts w:ascii="Calibri" w:eastAsia="Times New Roman" w:hAnsi="Calibri" w:cs="Calibri"/>
+                <w:color w:val="000000"/>
+                <w:sz w:val="22"/>
+                <w:szCs w:val="22"/>
+                <w:lang w:eastAsia="en-US"/>
+              </w:rPr>
+            </w:pPr>
+            <w:r>
+              <w:rPr>
+                <w:rFonts w:ascii="Calibri" w:eastAsia="Times New Roman" w:hAnsi="Calibri" w:cs="Calibri"/>
+                <w:color w:val="000000"/>
+                <w:sz w:val="22"/>
+                <w:szCs w:val="22"/>
+                <w:lang w:eastAsia="en-US"/>
+              </w:rPr>
+              <w:t>0.25</w:t>
+            </w:r>
+          </w:p>
+        </w:tc>
+        <w:tc>
+          <w:tcPr>
+            <w:tcW w:w="1471" w:type="dxa"/>
+            <w:shd w:val="clear" w:color="auto" w:fill="auto"/>
+            <w:noWrap/>
+            <w:vAlign w:val="bottom"/>
+            <w:hideMark/>
+          </w:tcPr>
+          <w:p>
+            <w:pPr>
+              <w:spacing w:before="0" w:after="0" w:line="240" w:lineRule="auto"/>
+              <w:jc w:val="center"/>
+              <w:rPr>
+                <w:rFonts w:ascii="Calibri" w:eastAsia="Times New Roman" w:hAnsi="Calibri" w:cs="Calibri"/>
+                <w:color w:val="000000"/>
+                <w:sz w:val="22"/>
+                <w:szCs w:val="22"/>
+                <w:lang w:eastAsia="en-US"/>
+              </w:rPr>
+            </w:pPr>
+            <w:r>
+              <w:rPr>
+                <w:rFonts w:ascii="Calibri" w:eastAsia="Times New Roman" w:hAnsi="Calibri" w:cs="Calibri"/>
+                <w:color w:val="000000"/>
+                <w:sz w:val="22"/>
+                <w:szCs w:val="22"/>
+                <w:lang w:eastAsia="en-US"/>
+              </w:rPr>
+              <w:t>0.83333</w:t>
+            </w:r>
+          </w:p>
+        </w:tc>
+      </w:tr>
+      <w:tr>
+        <w:trPr>
+          <w:trHeight w:val="300"/>
+        </w:trPr>
+        <w:tc>
+          <w:tcPr>
+            <w:tcW w:w="960" w:type="dxa"/>
+            <w:shd w:val="clear" w:color="auto" w:fill="auto"/>
+            <w:noWrap/>
+            <w:vAlign w:val="bottom"/>
+            <w:hideMark/>
+          </w:tcPr>
+          <w:p>
+            <w:pPr>
+              <w:spacing w:before="0" w:after="0" w:line="240" w:lineRule="auto"/>
+              <w:rPr>
+                <w:rFonts w:ascii="Calibri" w:eastAsia="Times New Roman" w:hAnsi="Calibri" w:cs="Calibri"/>
+                <w:color w:val="000000"/>
+                <w:sz w:val="22"/>
+                <w:szCs w:val="22"/>
+                <w:lang w:eastAsia="en-US"/>
+              </w:rPr>
+            </w:pPr>
+            <w:r>
+              <w:rPr>
+                <w:rFonts w:ascii="Calibri" w:eastAsia="Times New Roman" w:hAnsi="Calibri" w:cs="Calibri"/>
+                <w:color w:val="000000"/>
+                <w:sz w:val="22"/>
+                <w:szCs w:val="22"/>
+                <w:lang w:eastAsia="en-US"/>
+              </w:rPr>
+              <w:t>Group6</w:t>
+            </w:r>
+          </w:p>
+        </w:tc>
+        <w:tc>
+          <w:tcPr>
+            <w:tcW w:w="1369" w:type="dxa"/>
+            <w:shd w:val="clear" w:color="auto" w:fill="auto"/>
+            <w:noWrap/>
+            <w:vAlign w:val="bottom"/>
+            <w:hideMark/>
+          </w:tcPr>
+          <w:p>
+            <w:pPr>
+              <w:spacing w:before="0" w:after="0" w:line="240" w:lineRule="auto"/>
+              <w:jc w:val="center"/>
+              <w:rPr>
+                <w:rFonts w:ascii="Calibri" w:eastAsia="Times New Roman" w:hAnsi="Calibri" w:cs="Calibri"/>
+                <w:color w:val="000000"/>
+                <w:sz w:val="22"/>
+                <w:szCs w:val="22"/>
+                <w:lang w:eastAsia="en-US"/>
+              </w:rPr>
+            </w:pPr>
+            <w:r>
+              <w:rPr>
+                <w:rFonts w:ascii="Calibri" w:eastAsia="Times New Roman" w:hAnsi="Calibri" w:cs="Calibri"/>
+                <w:color w:val="000000"/>
+                <w:sz w:val="22"/>
+                <w:szCs w:val="22"/>
+                <w:lang w:eastAsia="en-US"/>
+              </w:rPr>
+              <w:t>0.60256</w:t>
+            </w:r>
+          </w:p>
+        </w:tc>
+        <w:tc>
+          <w:tcPr>
+            <w:tcW w:w="1188" w:type="dxa"/>
+            <w:shd w:val="clear" w:color="auto" w:fill="auto"/>
+            <w:noWrap/>
+            <w:vAlign w:val="bottom"/>
+            <w:hideMark/>
+          </w:tcPr>
+          <w:p>
+            <w:pPr>
+              <w:spacing w:before="0" w:after="0" w:line="240" w:lineRule="auto"/>
+              <w:jc w:val="center"/>
+              <w:rPr>
+                <w:rFonts w:ascii="Calibri" w:eastAsia="Times New Roman" w:hAnsi="Calibri" w:cs="Calibri"/>
+                <w:color w:val="000000"/>
+                <w:sz w:val="22"/>
+                <w:szCs w:val="22"/>
+                <w:lang w:eastAsia="en-US"/>
+              </w:rPr>
+            </w:pPr>
+            <w:r>
+              <w:rPr>
+                <w:rFonts w:ascii="Calibri" w:eastAsia="Times New Roman" w:hAnsi="Calibri" w:cs="Calibri"/>
+                <w:color w:val="000000"/>
+                <w:sz w:val="22"/>
+                <w:szCs w:val="22"/>
+                <w:lang w:eastAsia="en-US"/>
+              </w:rPr>
+              <w:t>0.5</w:t>
+            </w:r>
+          </w:p>
+        </w:tc>
+        <w:tc>
+          <w:tcPr>
+            <w:tcW w:w="1471" w:type="dxa"/>
+            <w:shd w:val="clear" w:color="auto" w:fill="auto"/>
+            <w:noWrap/>
+            <w:vAlign w:val="bottom"/>
+            <w:hideMark/>
+          </w:tcPr>
+          <w:p>
+            <w:pPr>
+              <w:spacing w:before="0" w:after="0" w:line="240" w:lineRule="auto"/>
+              <w:jc w:val="center"/>
+              <w:rPr>
+                <w:rFonts w:ascii="Calibri" w:eastAsia="Times New Roman" w:hAnsi="Calibri" w:cs="Calibri"/>
+                <w:color w:val="000000"/>
+                <w:sz w:val="22"/>
+                <w:szCs w:val="22"/>
+                <w:lang w:eastAsia="en-US"/>
+              </w:rPr>
+            </w:pPr>
+            <w:r>
+              <w:rPr>
+                <w:rFonts w:ascii="Calibri" w:eastAsia="Times New Roman" w:hAnsi="Calibri" w:cs="Calibri"/>
+                <w:color w:val="000000"/>
+                <w:sz w:val="22"/>
+                <w:szCs w:val="22"/>
+                <w:lang w:eastAsia="en-US"/>
+              </w:rPr>
+              <w:t>0.75806</w:t>
+            </w:r>
+          </w:p>
+        </w:tc>
+      </w:tr>
+      <w:tr>
+        <w:trPr>
+          <w:trHeight w:val="300"/>
+        </w:trPr>
+        <w:tc>
+          <w:tcPr>
+            <w:tcW w:w="960" w:type="dxa"/>
+            <w:shd w:val="clear" w:color="auto" w:fill="auto"/>
+            <w:noWrap/>
+            <w:vAlign w:val="bottom"/>
+            <w:hideMark/>
+          </w:tcPr>
+          <w:p>
+            <w:pPr>
+              <w:spacing w:before="0" w:after="0" w:line="240" w:lineRule="auto"/>
+              <w:rPr>
+                <w:rFonts w:ascii="Calibri" w:eastAsia="Times New Roman" w:hAnsi="Calibri" w:cs="Calibri"/>
+                <w:color w:val="000000"/>
+                <w:sz w:val="22"/>
+                <w:szCs w:val="22"/>
+                <w:lang w:eastAsia="en-US"/>
+              </w:rPr>
+            </w:pPr>
+            <w:r>
+              <w:rPr>
+                <w:rFonts w:ascii="Calibri" w:eastAsia="Times New Roman" w:hAnsi="Calibri" w:cs="Calibri"/>
+                <w:color w:val="000000"/>
+                <w:sz w:val="22"/>
+                <w:szCs w:val="22"/>
+                <w:lang w:eastAsia="en-US"/>
+              </w:rPr>
+              <w:t>Group7</w:t>
+            </w:r>
+          </w:p>
+        </w:tc>
+        <w:tc>
+          <w:tcPr>
+            <w:tcW w:w="1369" w:type="dxa"/>
+            <w:shd w:val="clear" w:color="auto" w:fill="auto"/>
+            <w:noWrap/>
+            <w:vAlign w:val="bottom"/>
+            <w:hideMark/>
+          </w:tcPr>
+          <w:p>
+            <w:pPr>
+              <w:spacing w:before="0" w:after="0" w:line="240" w:lineRule="auto"/>
+              <w:jc w:val="center"/>
+              <w:rPr>
+                <w:rFonts w:ascii="Calibri" w:eastAsia="Times New Roman" w:hAnsi="Calibri" w:cs="Calibri"/>
+                <w:color w:val="000000"/>
+                <w:sz w:val="22"/>
+                <w:szCs w:val="22"/>
+                <w:lang w:eastAsia="en-US"/>
+              </w:rPr>
+            </w:pPr>
+            <w:r>
+              <w:rPr>
+                <w:rFonts w:ascii="Calibri" w:eastAsia="Times New Roman" w:hAnsi="Calibri" w:cs="Calibri"/>
+                <w:color w:val="000000"/>
+                <w:sz w:val="22"/>
+                <w:szCs w:val="22"/>
+                <w:lang w:eastAsia="en-US"/>
+              </w:rPr>
+              <w:t>0.40796</w:t>
+            </w:r>
+          </w:p>
+        </w:tc>
+        <w:tc>
+          <w:tcPr>
+            <w:tcW w:w="1188" w:type="dxa"/>
+            <w:shd w:val="clear" w:color="auto" w:fill="auto"/>
+            <w:noWrap/>
+            <w:vAlign w:val="bottom"/>
+            <w:hideMark/>
+          </w:tcPr>
+          <w:p>
+            <w:pPr>
+              <w:spacing w:before="0" w:after="0" w:line="240" w:lineRule="auto"/>
+              <w:jc w:val="center"/>
+              <w:rPr>
+                <w:rFonts w:ascii="Calibri" w:eastAsia="Times New Roman" w:hAnsi="Calibri" w:cs="Calibri"/>
+                <w:color w:val="000000"/>
+                <w:sz w:val="22"/>
+                <w:szCs w:val="22"/>
+                <w:lang w:eastAsia="en-US"/>
+              </w:rPr>
+            </w:pPr>
+            <w:r>
+              <w:rPr>
+                <w:rFonts w:ascii="Calibri" w:eastAsia="Times New Roman" w:hAnsi="Calibri" w:cs="Calibri"/>
+                <w:color w:val="000000"/>
+                <w:sz w:val="22"/>
+                <w:szCs w:val="22"/>
+                <w:lang w:eastAsia="en-US"/>
+              </w:rPr>
+              <w:t>0.28125</w:t>
+            </w:r>
+          </w:p>
+        </w:tc>
+        <w:tc>
+          <w:tcPr>
+            <w:tcW w:w="1471" w:type="dxa"/>
+            <w:shd w:val="clear" w:color="auto" w:fill="auto"/>
+            <w:noWrap/>
+            <w:vAlign w:val="bottom"/>
+            <w:hideMark/>
+          </w:tcPr>
+          <w:p>
+            <w:pPr>
+              <w:spacing w:before="0" w:after="0" w:line="240" w:lineRule="auto"/>
+              <w:jc w:val="center"/>
+              <w:rPr>
+                <w:rFonts w:ascii="Calibri" w:eastAsia="Times New Roman" w:hAnsi="Calibri" w:cs="Calibri"/>
+                <w:color w:val="000000"/>
+                <w:sz w:val="22"/>
+                <w:szCs w:val="22"/>
+                <w:lang w:eastAsia="en-US"/>
+              </w:rPr>
+            </w:pPr>
+            <w:r>
+              <w:rPr>
+                <w:rFonts w:ascii="Calibri" w:eastAsia="Times New Roman" w:hAnsi="Calibri" w:cs="Calibri"/>
+                <w:color w:val="000000"/>
+                <w:sz w:val="22"/>
+                <w:szCs w:val="22"/>
+                <w:lang w:eastAsia="en-US"/>
+              </w:rPr>
+              <w:t>0.74242</w:t>
+            </w:r>
+          </w:p>
+        </w:tc>
+      </w:tr>
+    </w:tbl>
+    <w:p>
+      <w:pPr>
+        <w:spacing w:before="240"/>
+        <w:rPr>
+          <w:rFonts w:ascii="Segoe UI" w:hAnsi="Segoe UI" w:cs="Segoe UI"/>
+        </w:rPr>
+      </w:pPr>
+      <w:r>
+        <w:rPr>
+          <w:rFonts w:ascii="Segoe UI" w:hAnsi="Segoe UI" w:cs="Segoe UI"/>
+        </w:rPr>
+        <w:t xml:space="preserve">The F1 score for each group was not very high and over all the Recall score was not </w:t>
+      </w:r>
+      <w:r>
+        <w:rPr>
+          <w:rFonts w:ascii="Segoe UI" w:hAnsi="Segoe UI" w:cs="Segoe UI"/>
+        </w:rPr>
+        <w:t>very</w:t>
+      </w:r>
+      <w:r>
+        <w:rPr>
+          <w:rFonts w:ascii="Segoe UI" w:hAnsi="Segoe UI" w:cs="Segoe UI"/>
+        </w:rPr>
+        <w:t xml:space="preserve"> high either, the Precision score was consistently high </w:t>
+      </w:r>
+      <w:r>
+        <w:rPr>
+          <w:rFonts w:ascii="Segoe UI" w:hAnsi="Segoe UI" w:cs="Segoe UI"/>
+        </w:rPr>
+        <w:t>however,</w:t>
+      </w:r>
+      <w:r>
+        <w:rPr>
+          <w:rFonts w:ascii="Segoe UI" w:hAnsi="Segoe UI" w:cs="Segoe UI"/>
+        </w:rPr>
+        <w:t xml:space="preserve"> but this still shows a </w:t>
+      </w:r>
+      <w:r>
+        <w:rPr>
+          <w:rFonts w:ascii="Segoe UI" w:hAnsi="Segoe UI" w:cs="Segoe UI"/>
+        </w:rPr>
+        <w:t xml:space="preserve">high misclassification percentage. </w:t>
+      </w:r>
+    </w:p>
+    <w:p>
+      <w:pPr>
+        <w:spacing w:before="240"/>
+        <w:rPr>
+          <w:rFonts w:ascii="Segoe UI" w:hAnsi="Segoe UI" w:cs="Segoe UI"/>
+        </w:rPr>
+      </w:pPr>
+      <w:r>
+        <w:rPr>
+          <w:rFonts w:ascii="Segoe UI" w:hAnsi="Segoe UI" w:cs="Segoe UI"/>
+        </w:rPr>
+        <w:t>Increasing the number of hidden neurons for the model did not change the results significantly:</w:t>
+      </w:r>
+    </w:p>
+    <w:tbl>
+      <w:tblPr>
+        <w:tblW w:w="4988" w:type="dxa"/>
+        <w:tblBorders>
+          <w:top w:val="single" w:sz="4" w:space="0" w:color="auto"/>
+          <w:left w:val="single" w:sz="4" w:space="0" w:color="auto"/>
+          <w:bottom w:val="single" w:sz="4" w:space="0" w:color="auto"/>
+          <w:right w:val="single" w:sz="4" w:space="0" w:color="auto"/>
+          <w:insideH w:val="single" w:sz="4" w:space="0" w:color="auto"/>
+          <w:insideV w:val="single" w:sz="4" w:space="0" w:color="auto"/>
+        </w:tblBorders>
+        <w:tblLook w:val="04A0" w:firstRow="1" w:lastRow="0" w:firstColumn="1" w:lastColumn="0" w:noHBand="0" w:noVBand="1"/>
+      </w:tblPr>
+      <w:tblGrid>
+        <w:gridCol w:w="960"/>
+        <w:gridCol w:w="1369"/>
+        <w:gridCol w:w="1188"/>
+        <w:gridCol w:w="1471"/>
+      </w:tblGrid>
+      <w:tr>
+        <w:trPr>
+          <w:trHeight w:val="300"/>
+        </w:trPr>
+        <w:tc>
+          <w:tcPr>
+            <w:tcW w:w="960" w:type="dxa"/>
+            <w:shd w:val="clear" w:color="auto" w:fill="auto"/>
+            <w:noWrap/>
+            <w:vAlign w:val="bottom"/>
+            <w:hideMark/>
+          </w:tcPr>
+          <w:p>
+            <w:pPr>
+              <w:spacing w:before="0" w:after="0" w:line="240" w:lineRule="auto"/>
+              <w:rPr>
+                <w:rFonts w:ascii="Calibri" w:eastAsia="Times New Roman" w:hAnsi="Calibri" w:cs="Calibri"/>
+                <w:color w:val="000000"/>
+                <w:sz w:val="22"/>
+                <w:szCs w:val="22"/>
+                <w:lang w:eastAsia="en-US"/>
+              </w:rPr>
+            </w:pPr>
+            <w:r>
+              <w:rPr>
+                <w:rFonts w:ascii="Calibri" w:eastAsia="Times New Roman" w:hAnsi="Calibri" w:cs="Calibri"/>
+                <w:color w:val="000000"/>
+                <w:sz w:val="22"/>
+                <w:szCs w:val="22"/>
+                <w:lang w:eastAsia="en-US"/>
+              </w:rPr>
+              <w:t>Group</w:t>
+            </w:r>
+          </w:p>
+        </w:tc>
+        <w:tc>
+          <w:tcPr>
+            <w:tcW w:w="1369" w:type="dxa"/>
+            <w:shd w:val="clear" w:color="auto" w:fill="auto"/>
+            <w:noWrap/>
+            <w:vAlign w:val="bottom"/>
+            <w:hideMark/>
+          </w:tcPr>
+          <w:p>
+            <w:pPr>
+              <w:spacing w:before="0" w:after="0" w:line="240" w:lineRule="auto"/>
+              <w:rPr>
+                <w:rFonts w:ascii="Calibri" w:eastAsia="Times New Roman" w:hAnsi="Calibri" w:cs="Calibri"/>
+                <w:color w:val="000000"/>
+                <w:sz w:val="22"/>
+                <w:szCs w:val="22"/>
+                <w:lang w:eastAsia="en-US"/>
+              </w:rPr>
+            </w:pPr>
+            <w:r>
+              <w:rPr>
+                <w:rFonts w:ascii="Calibri" w:eastAsia="Times New Roman" w:hAnsi="Calibri" w:cs="Calibri"/>
+                <w:color w:val="000000"/>
+                <w:sz w:val="22"/>
+                <w:szCs w:val="22"/>
+                <w:lang w:eastAsia="en-US"/>
+              </w:rPr>
+              <w:t>NN F1Score</w:t>
+            </w:r>
+          </w:p>
+        </w:tc>
+        <w:tc>
+          <w:tcPr>
+            <w:tcW w:w="1188" w:type="dxa"/>
+            <w:shd w:val="clear" w:color="auto" w:fill="auto"/>
+            <w:noWrap/>
+            <w:vAlign w:val="bottom"/>
+            <w:hideMark/>
+          </w:tcPr>
+          <w:p>
+            <w:pPr>
+              <w:spacing w:before="0" w:after="0" w:line="240" w:lineRule="auto"/>
+              <w:rPr>
+                <w:rFonts w:ascii="Calibri" w:eastAsia="Times New Roman" w:hAnsi="Calibri" w:cs="Calibri"/>
+                <w:color w:val="000000"/>
+                <w:sz w:val="22"/>
+                <w:szCs w:val="22"/>
+                <w:lang w:eastAsia="en-US"/>
+              </w:rPr>
+            </w:pPr>
+            <w:r>
+              <w:rPr>
+                <w:rFonts w:ascii="Calibri" w:eastAsia="Times New Roman" w:hAnsi="Calibri" w:cs="Calibri"/>
+                <w:color w:val="000000"/>
+                <w:sz w:val="22"/>
+                <w:szCs w:val="22"/>
+                <w:lang w:eastAsia="en-US"/>
+              </w:rPr>
+              <w:t>NN Recall</w:t>
+            </w:r>
+          </w:p>
+        </w:tc>
+        <w:tc>
+          <w:tcPr>
+            <w:tcW w:w="1471" w:type="dxa"/>
+            <w:shd w:val="clear" w:color="auto" w:fill="auto"/>
+            <w:noWrap/>
+            <w:vAlign w:val="bottom"/>
+            <w:hideMark/>
+          </w:tcPr>
+          <w:p>
+            <w:pPr>
+              <w:spacing w:before="0" w:after="0" w:line="240" w:lineRule="auto"/>
+              <w:rPr>
+                <w:rFonts w:ascii="Calibri" w:eastAsia="Times New Roman" w:hAnsi="Calibri" w:cs="Calibri"/>
+                <w:color w:val="000000"/>
+                <w:sz w:val="22"/>
+                <w:szCs w:val="22"/>
+                <w:lang w:eastAsia="en-US"/>
+              </w:rPr>
+            </w:pPr>
+            <w:r>
+              <w:rPr>
+                <w:rFonts w:ascii="Calibri" w:eastAsia="Times New Roman" w:hAnsi="Calibri" w:cs="Calibri"/>
+                <w:color w:val="000000"/>
+                <w:sz w:val="22"/>
+                <w:szCs w:val="22"/>
+                <w:lang w:eastAsia="en-US"/>
+              </w:rPr>
+              <w:t>NN Precision</w:t>
+            </w:r>
+          </w:p>
+        </w:tc>
+      </w:tr>
+      <w:tr>
+        <w:trPr>
+          <w:trHeight w:val="300"/>
+        </w:trPr>
+        <w:tc>
+          <w:tcPr>
+            <w:tcW w:w="960" w:type="dxa"/>
+            <w:shd w:val="clear" w:color="auto" w:fill="auto"/>
+            <w:noWrap/>
+            <w:vAlign w:val="bottom"/>
+            <w:hideMark/>
+          </w:tcPr>
+          <w:p>
+            <w:pPr>
+              <w:spacing w:before="0" w:after="0" w:line="240" w:lineRule="auto"/>
+              <w:rPr>
+                <w:rFonts w:ascii="Calibri" w:eastAsia="Times New Roman" w:hAnsi="Calibri" w:cs="Calibri"/>
+                <w:color w:val="000000"/>
+                <w:sz w:val="22"/>
+                <w:szCs w:val="22"/>
+                <w:lang w:eastAsia="en-US"/>
+              </w:rPr>
+            </w:pPr>
+            <w:r>
+              <w:rPr>
+                <w:rFonts w:ascii="Calibri" w:eastAsia="Times New Roman" w:hAnsi="Calibri" w:cs="Calibri"/>
+                <w:color w:val="000000"/>
+                <w:sz w:val="22"/>
+                <w:szCs w:val="22"/>
+                <w:lang w:eastAsia="en-US"/>
+              </w:rPr>
+              <w:t>Group1</w:t>
+            </w:r>
+          </w:p>
+        </w:tc>
+        <w:tc>
+          <w:tcPr>
+            <w:tcW w:w="1369" w:type="dxa"/>
+            <w:shd w:val="clear" w:color="auto" w:fill="auto"/>
+            <w:noWrap/>
+            <w:vAlign w:val="center"/>
+            <w:hideMark/>
+          </w:tcPr>
+          <w:p>
+            <w:pPr>
+              <w:spacing w:before="0" w:after="0" w:line="240" w:lineRule="auto"/>
+              <w:jc w:val="center"/>
+              <w:rPr>
+                <w:rFonts w:ascii="Calibri" w:eastAsia="Times New Roman" w:hAnsi="Calibri" w:cs="Calibri"/>
+                <w:color w:val="000000"/>
+                <w:sz w:val="22"/>
+                <w:szCs w:val="22"/>
+                <w:lang w:eastAsia="en-US"/>
+              </w:rPr>
+            </w:pPr>
+            <w:r>
+              <w:rPr>
+                <w:rFonts w:ascii="Calibri" w:eastAsia="Times New Roman" w:hAnsi="Calibri" w:cs="Calibri"/>
+                <w:color w:val="000000"/>
+                <w:sz w:val="22"/>
+                <w:szCs w:val="22"/>
+                <w:lang w:eastAsia="en-US"/>
+              </w:rPr>
+              <w:t>0.5</w:t>
+            </w:r>
+          </w:p>
+        </w:tc>
+        <w:tc>
+          <w:tcPr>
+            <w:tcW w:w="1188" w:type="dxa"/>
+            <w:shd w:val="clear" w:color="auto" w:fill="auto"/>
+            <w:noWrap/>
+            <w:vAlign w:val="center"/>
+            <w:hideMark/>
+          </w:tcPr>
+          <w:p>
+            <w:pPr>
+              <w:spacing w:before="0" w:after="0" w:line="240" w:lineRule="auto"/>
+              <w:jc w:val="center"/>
+              <w:rPr>
+                <w:rFonts w:ascii="Calibri" w:eastAsia="Times New Roman" w:hAnsi="Calibri" w:cs="Calibri"/>
+                <w:color w:val="000000"/>
+                <w:sz w:val="22"/>
+                <w:szCs w:val="22"/>
+                <w:lang w:eastAsia="en-US"/>
+              </w:rPr>
+            </w:pPr>
+            <w:r>
+              <w:rPr>
+                <w:rFonts w:ascii="Calibri" w:eastAsia="Times New Roman" w:hAnsi="Calibri" w:cs="Calibri"/>
+                <w:color w:val="000000"/>
+                <w:sz w:val="22"/>
+                <w:szCs w:val="22"/>
+                <w:lang w:eastAsia="en-US"/>
+              </w:rPr>
+              <w:t>0.375</w:t>
+            </w:r>
+          </w:p>
+        </w:tc>
+        <w:tc>
+          <w:tcPr>
+            <w:tcW w:w="1471" w:type="dxa"/>
+            <w:shd w:val="clear" w:color="auto" w:fill="auto"/>
+            <w:noWrap/>
+            <w:vAlign w:val="center"/>
+            <w:hideMark/>
+          </w:tcPr>
+          <w:p>
+            <w:pPr>
+              <w:spacing w:before="0" w:after="0" w:line="240" w:lineRule="auto"/>
+              <w:jc w:val="center"/>
+              <w:rPr>
+                <w:rFonts w:ascii="Calibri" w:eastAsia="Times New Roman" w:hAnsi="Calibri" w:cs="Calibri"/>
+                <w:color w:val="000000"/>
+                <w:sz w:val="22"/>
+                <w:szCs w:val="22"/>
+                <w:lang w:eastAsia="en-US"/>
+              </w:rPr>
+            </w:pPr>
+            <w:r>
+              <w:rPr>
+                <w:rFonts w:ascii="Calibri" w:eastAsia="Times New Roman" w:hAnsi="Calibri" w:cs="Calibri"/>
+                <w:color w:val="000000"/>
+                <w:sz w:val="22"/>
+                <w:szCs w:val="22"/>
+                <w:lang w:eastAsia="en-US"/>
+              </w:rPr>
+              <w:t>0.75</w:t>
+            </w:r>
+          </w:p>
+        </w:tc>
+      </w:tr>
+      <w:tr>
+        <w:trPr>
+          <w:trHeight w:val="300"/>
+        </w:trPr>
+        <w:tc>
+          <w:tcPr>
+            <w:tcW w:w="960" w:type="dxa"/>
+            <w:shd w:val="clear" w:color="auto" w:fill="auto"/>
+            <w:noWrap/>
+            <w:vAlign w:val="bottom"/>
+            <w:hideMark/>
+          </w:tcPr>
+          <w:p>
+            <w:pPr>
+              <w:spacing w:before="0" w:after="0" w:line="240" w:lineRule="auto"/>
+              <w:rPr>
+                <w:rFonts w:ascii="Calibri" w:eastAsia="Times New Roman" w:hAnsi="Calibri" w:cs="Calibri"/>
+                <w:color w:val="000000"/>
+                <w:sz w:val="22"/>
+                <w:szCs w:val="22"/>
+                <w:lang w:eastAsia="en-US"/>
+              </w:rPr>
+            </w:pPr>
+            <w:r>
+              <w:rPr>
+                <w:rFonts w:ascii="Calibri" w:eastAsia="Times New Roman" w:hAnsi="Calibri" w:cs="Calibri"/>
+                <w:color w:val="000000"/>
+                <w:sz w:val="22"/>
+                <w:szCs w:val="22"/>
+                <w:lang w:eastAsia="en-US"/>
+              </w:rPr>
+              <w:t>Group2</w:t>
+            </w:r>
+          </w:p>
+        </w:tc>
+        <w:tc>
+          <w:tcPr>
+            <w:tcW w:w="1369" w:type="dxa"/>
+            <w:shd w:val="clear" w:color="auto" w:fill="auto"/>
+            <w:noWrap/>
+            <w:vAlign w:val="center"/>
+            <w:hideMark/>
+          </w:tcPr>
+          <w:p>
+            <w:pPr>
+              <w:spacing w:before="0" w:after="0" w:line="240" w:lineRule="auto"/>
+              <w:jc w:val="center"/>
+              <w:rPr>
+                <w:rFonts w:ascii="Calibri" w:eastAsia="Times New Roman" w:hAnsi="Calibri" w:cs="Calibri"/>
+                <w:color w:val="000000"/>
+                <w:sz w:val="22"/>
+                <w:szCs w:val="22"/>
+                <w:lang w:eastAsia="en-US"/>
+              </w:rPr>
+            </w:pPr>
+            <w:r>
+              <w:rPr>
+                <w:rFonts w:ascii="Calibri" w:eastAsia="Times New Roman" w:hAnsi="Calibri" w:cs="Calibri"/>
+                <w:color w:val="000000"/>
+                <w:sz w:val="22"/>
+                <w:szCs w:val="22"/>
+                <w:lang w:eastAsia="en-US"/>
+              </w:rPr>
+              <w:t>0.19342</w:t>
+            </w:r>
+          </w:p>
+        </w:tc>
+        <w:tc>
+          <w:tcPr>
+            <w:tcW w:w="1188" w:type="dxa"/>
+            <w:shd w:val="clear" w:color="auto" w:fill="auto"/>
+            <w:noWrap/>
+            <w:vAlign w:val="center"/>
+            <w:hideMark/>
+          </w:tcPr>
+          <w:p>
+            <w:pPr>
+              <w:spacing w:before="0" w:after="0" w:line="240" w:lineRule="auto"/>
+              <w:jc w:val="center"/>
+              <w:rPr>
+                <w:rFonts w:ascii="Calibri" w:eastAsia="Times New Roman" w:hAnsi="Calibri" w:cs="Calibri"/>
+                <w:color w:val="000000"/>
+                <w:sz w:val="22"/>
+                <w:szCs w:val="22"/>
+                <w:lang w:eastAsia="en-US"/>
+              </w:rPr>
+            </w:pPr>
+            <w:r>
+              <w:rPr>
+                <w:rFonts w:ascii="Calibri" w:eastAsia="Times New Roman" w:hAnsi="Calibri" w:cs="Calibri"/>
+                <w:color w:val="000000"/>
+                <w:sz w:val="22"/>
+                <w:szCs w:val="22"/>
+                <w:lang w:eastAsia="en-US"/>
+              </w:rPr>
+              <w:t>0.125</w:t>
+            </w:r>
+          </w:p>
+        </w:tc>
+        <w:tc>
+          <w:tcPr>
+            <w:tcW w:w="1471" w:type="dxa"/>
+            <w:shd w:val="clear" w:color="auto" w:fill="auto"/>
+            <w:noWrap/>
+            <w:vAlign w:val="center"/>
+            <w:hideMark/>
+          </w:tcPr>
+          <w:p>
+            <w:pPr>
+              <w:spacing w:before="0" w:after="0" w:line="240" w:lineRule="auto"/>
+              <w:jc w:val="center"/>
+              <w:rPr>
+                <w:rFonts w:ascii="Calibri" w:eastAsia="Times New Roman" w:hAnsi="Calibri" w:cs="Calibri"/>
+                <w:color w:val="000000"/>
+                <w:sz w:val="22"/>
+                <w:szCs w:val="22"/>
+                <w:lang w:eastAsia="en-US"/>
+              </w:rPr>
+            </w:pPr>
+            <w:r>
+              <w:rPr>
+                <w:rFonts w:ascii="Calibri" w:eastAsia="Times New Roman" w:hAnsi="Calibri" w:cs="Calibri"/>
+                <w:color w:val="000000"/>
+                <w:sz w:val="22"/>
+                <w:szCs w:val="22"/>
+                <w:lang w:eastAsia="en-US"/>
+              </w:rPr>
+              <w:t>0.42727</w:t>
+            </w:r>
+          </w:p>
+        </w:tc>
+      </w:tr>
+      <w:tr>
+        <w:trPr>
+          <w:trHeight w:val="300"/>
+        </w:trPr>
+        <w:tc>
+          <w:tcPr>
+            <w:tcW w:w="960" w:type="dxa"/>
+            <w:shd w:val="clear" w:color="auto" w:fill="auto"/>
+            <w:noWrap/>
+            <w:vAlign w:val="bottom"/>
+            <w:hideMark/>
+          </w:tcPr>
+          <w:p>
+            <w:pPr>
+              <w:spacing w:before="0" w:after="0" w:line="240" w:lineRule="auto"/>
+              <w:rPr>
+                <w:rFonts w:ascii="Calibri" w:eastAsia="Times New Roman" w:hAnsi="Calibri" w:cs="Calibri"/>
+                <w:color w:val="000000"/>
+                <w:sz w:val="22"/>
+                <w:szCs w:val="22"/>
+                <w:lang w:eastAsia="en-US"/>
+              </w:rPr>
+            </w:pPr>
+            <w:r>
+              <w:rPr>
+                <w:rFonts w:ascii="Calibri" w:eastAsia="Times New Roman" w:hAnsi="Calibri" w:cs="Calibri"/>
+                <w:color w:val="000000"/>
+                <w:sz w:val="22"/>
+                <w:szCs w:val="22"/>
+                <w:lang w:eastAsia="en-US"/>
+              </w:rPr>
+              <w:t>Group3</w:t>
+            </w:r>
+          </w:p>
+        </w:tc>
+        <w:tc>
+          <w:tcPr>
+            <w:tcW w:w="1369" w:type="dxa"/>
+            <w:shd w:val="clear" w:color="auto" w:fill="auto"/>
+            <w:noWrap/>
+            <w:vAlign w:val="center"/>
+            <w:hideMark/>
+          </w:tcPr>
+          <w:p>
+            <w:pPr>
+              <w:spacing w:before="0" w:after="0" w:line="240" w:lineRule="auto"/>
+              <w:jc w:val="center"/>
+              <w:rPr>
+                <w:rFonts w:ascii="Calibri" w:eastAsia="Times New Roman" w:hAnsi="Calibri" w:cs="Calibri"/>
+                <w:color w:val="000000"/>
+                <w:sz w:val="22"/>
+                <w:szCs w:val="22"/>
+                <w:lang w:eastAsia="en-US"/>
+              </w:rPr>
+            </w:pPr>
+            <w:r>
+              <w:rPr>
+                <w:rFonts w:ascii="Calibri" w:eastAsia="Times New Roman" w:hAnsi="Calibri" w:cs="Calibri"/>
+                <w:color w:val="000000"/>
+                <w:sz w:val="22"/>
+                <w:szCs w:val="22"/>
+                <w:lang w:eastAsia="en-US"/>
+              </w:rPr>
+              <w:t>0.625</w:t>
+            </w:r>
+          </w:p>
+        </w:tc>
+        <w:tc>
+          <w:tcPr>
+            <w:tcW w:w="1188" w:type="dxa"/>
+            <w:shd w:val="clear" w:color="auto" w:fill="auto"/>
+            <w:noWrap/>
+            <w:vAlign w:val="center"/>
+            <w:hideMark/>
+          </w:tcPr>
+          <w:p>
+            <w:pPr>
+              <w:spacing w:before="0" w:after="0" w:line="240" w:lineRule="auto"/>
+              <w:jc w:val="center"/>
+              <w:rPr>
+                <w:rFonts w:ascii="Calibri" w:eastAsia="Times New Roman" w:hAnsi="Calibri" w:cs="Calibri"/>
+                <w:color w:val="000000"/>
+                <w:sz w:val="22"/>
+                <w:szCs w:val="22"/>
+                <w:lang w:eastAsia="en-US"/>
+              </w:rPr>
+            </w:pPr>
+            <w:r>
+              <w:rPr>
+                <w:rFonts w:ascii="Calibri" w:eastAsia="Times New Roman" w:hAnsi="Calibri" w:cs="Calibri"/>
+                <w:color w:val="000000"/>
+                <w:sz w:val="22"/>
+                <w:szCs w:val="22"/>
+                <w:lang w:eastAsia="en-US"/>
+              </w:rPr>
+              <w:t>0.5</w:t>
+            </w:r>
+          </w:p>
+        </w:tc>
+        <w:tc>
+          <w:tcPr>
+            <w:tcW w:w="1471" w:type="dxa"/>
+            <w:shd w:val="clear" w:color="auto" w:fill="auto"/>
+            <w:noWrap/>
+            <w:vAlign w:val="center"/>
+            <w:hideMark/>
+          </w:tcPr>
+          <w:p>
+            <w:pPr>
+              <w:spacing w:before="0" w:after="0" w:line="240" w:lineRule="auto"/>
+              <w:jc w:val="center"/>
+              <w:rPr>
+                <w:rFonts w:ascii="Calibri" w:eastAsia="Times New Roman" w:hAnsi="Calibri" w:cs="Calibri"/>
+                <w:color w:val="000000"/>
+                <w:sz w:val="22"/>
+                <w:szCs w:val="22"/>
+                <w:lang w:eastAsia="en-US"/>
+              </w:rPr>
+            </w:pPr>
+            <w:r>
+              <w:rPr>
+                <w:rFonts w:ascii="Calibri" w:eastAsia="Times New Roman" w:hAnsi="Calibri" w:cs="Calibri"/>
+                <w:color w:val="000000"/>
+                <w:sz w:val="22"/>
+                <w:szCs w:val="22"/>
+                <w:lang w:eastAsia="en-US"/>
+              </w:rPr>
+              <w:t>0.83333</w:t>
+            </w:r>
+          </w:p>
+        </w:tc>
+      </w:tr>
+      <w:tr>
+        <w:trPr>
+          <w:trHeight w:val="300"/>
+        </w:trPr>
+        <w:tc>
+          <w:tcPr>
+            <w:tcW w:w="960" w:type="dxa"/>
+            <w:shd w:val="clear" w:color="auto" w:fill="auto"/>
+            <w:noWrap/>
+            <w:vAlign w:val="bottom"/>
+            <w:hideMark/>
+          </w:tcPr>
+          <w:p>
+            <w:pPr>
+              <w:spacing w:before="0" w:after="0" w:line="240" w:lineRule="auto"/>
+              <w:rPr>
+                <w:rFonts w:ascii="Calibri" w:eastAsia="Times New Roman" w:hAnsi="Calibri" w:cs="Calibri"/>
+                <w:color w:val="000000"/>
+                <w:sz w:val="22"/>
+                <w:szCs w:val="22"/>
+                <w:lang w:eastAsia="en-US"/>
+              </w:rPr>
+            </w:pPr>
+            <w:r>
+              <w:rPr>
+                <w:rFonts w:ascii="Calibri" w:eastAsia="Times New Roman" w:hAnsi="Calibri" w:cs="Calibri"/>
+                <w:color w:val="000000"/>
+                <w:sz w:val="22"/>
+                <w:szCs w:val="22"/>
+                <w:lang w:eastAsia="en-US"/>
+              </w:rPr>
+              <w:t>Group4</w:t>
+            </w:r>
+          </w:p>
+        </w:tc>
+        <w:tc>
+          <w:tcPr>
+            <w:tcW w:w="1369" w:type="dxa"/>
+            <w:shd w:val="clear" w:color="auto" w:fill="auto"/>
+            <w:noWrap/>
+            <w:vAlign w:val="center"/>
+            <w:hideMark/>
+          </w:tcPr>
+          <w:p>
+            <w:pPr>
+              <w:spacing w:before="0" w:after="0" w:line="240" w:lineRule="auto"/>
+              <w:jc w:val="center"/>
+              <w:rPr>
+                <w:rFonts w:ascii="Calibri" w:eastAsia="Times New Roman" w:hAnsi="Calibri" w:cs="Calibri"/>
+                <w:color w:val="000000"/>
+                <w:sz w:val="22"/>
+                <w:szCs w:val="22"/>
+                <w:lang w:eastAsia="en-US"/>
+              </w:rPr>
+            </w:pPr>
+            <w:r>
+              <w:rPr>
+                <w:rFonts w:ascii="Calibri" w:eastAsia="Times New Roman" w:hAnsi="Calibri" w:cs="Calibri"/>
+                <w:color w:val="000000"/>
+                <w:sz w:val="22"/>
+                <w:szCs w:val="22"/>
+                <w:lang w:eastAsia="en-US"/>
+              </w:rPr>
+              <w:t>0.60526</w:t>
+            </w:r>
+          </w:p>
+        </w:tc>
+        <w:tc>
+          <w:tcPr>
+            <w:tcW w:w="1188" w:type="dxa"/>
+            <w:shd w:val="clear" w:color="auto" w:fill="auto"/>
+            <w:noWrap/>
+            <w:vAlign w:val="center"/>
+            <w:hideMark/>
+          </w:tcPr>
+          <w:p>
+            <w:pPr>
+              <w:spacing w:before="0" w:after="0" w:line="240" w:lineRule="auto"/>
+              <w:jc w:val="center"/>
+              <w:rPr>
+                <w:rFonts w:ascii="Calibri" w:eastAsia="Times New Roman" w:hAnsi="Calibri" w:cs="Calibri"/>
+                <w:color w:val="000000"/>
+                <w:sz w:val="22"/>
+                <w:szCs w:val="22"/>
+                <w:lang w:eastAsia="en-US"/>
+              </w:rPr>
+            </w:pPr>
+            <w:r>
+              <w:rPr>
+                <w:rFonts w:ascii="Calibri" w:eastAsia="Times New Roman" w:hAnsi="Calibri" w:cs="Calibri"/>
+                <w:color w:val="000000"/>
+                <w:sz w:val="22"/>
+                <w:szCs w:val="22"/>
+                <w:lang w:eastAsia="en-US"/>
+              </w:rPr>
+              <w:t>0.5</w:t>
+            </w:r>
+          </w:p>
+        </w:tc>
+        <w:tc>
+          <w:tcPr>
+            <w:tcW w:w="1471" w:type="dxa"/>
+            <w:shd w:val="clear" w:color="auto" w:fill="auto"/>
+            <w:noWrap/>
+            <w:vAlign w:val="center"/>
+            <w:hideMark/>
+          </w:tcPr>
+          <w:p>
+            <w:pPr>
+              <w:spacing w:before="0" w:after="0" w:line="240" w:lineRule="auto"/>
+              <w:jc w:val="center"/>
+              <w:rPr>
+                <w:rFonts w:ascii="Calibri" w:eastAsia="Times New Roman" w:hAnsi="Calibri" w:cs="Calibri"/>
+                <w:color w:val="000000"/>
+                <w:sz w:val="22"/>
+                <w:szCs w:val="22"/>
+                <w:lang w:eastAsia="en-US"/>
+              </w:rPr>
+            </w:pPr>
+            <w:r>
+              <w:rPr>
+                <w:rFonts w:ascii="Calibri" w:eastAsia="Times New Roman" w:hAnsi="Calibri" w:cs="Calibri"/>
+                <w:color w:val="000000"/>
+                <w:sz w:val="22"/>
+                <w:szCs w:val="22"/>
+                <w:lang w:eastAsia="en-US"/>
+              </w:rPr>
+              <w:t>0.76667</w:t>
+            </w:r>
+          </w:p>
+        </w:tc>
+      </w:tr>
+      <w:tr>
+        <w:trPr>
+          <w:trHeight w:val="300"/>
+        </w:trPr>
+        <w:tc>
+          <w:tcPr>
+            <w:tcW w:w="960" w:type="dxa"/>
+            <w:shd w:val="clear" w:color="auto" w:fill="auto"/>
+            <w:noWrap/>
+            <w:vAlign w:val="bottom"/>
+            <w:hideMark/>
+          </w:tcPr>
+          <w:p>
+            <w:pPr>
+              <w:spacing w:before="0" w:after="0" w:line="240" w:lineRule="auto"/>
+              <w:rPr>
+                <w:rFonts w:ascii="Calibri" w:eastAsia="Times New Roman" w:hAnsi="Calibri" w:cs="Calibri"/>
+                <w:color w:val="000000"/>
+                <w:sz w:val="22"/>
+                <w:szCs w:val="22"/>
+                <w:lang w:eastAsia="en-US"/>
+              </w:rPr>
+            </w:pPr>
+            <w:r>
+              <w:rPr>
+                <w:rFonts w:ascii="Calibri" w:eastAsia="Times New Roman" w:hAnsi="Calibri" w:cs="Calibri"/>
+                <w:color w:val="000000"/>
+                <w:sz w:val="22"/>
+                <w:szCs w:val="22"/>
+                <w:lang w:eastAsia="en-US"/>
+              </w:rPr>
+              <w:t>Group5</w:t>
+            </w:r>
+          </w:p>
+        </w:tc>
+        <w:tc>
+          <w:tcPr>
+            <w:tcW w:w="1369" w:type="dxa"/>
+            <w:shd w:val="clear" w:color="auto" w:fill="auto"/>
+            <w:noWrap/>
+            <w:vAlign w:val="center"/>
+            <w:hideMark/>
+          </w:tcPr>
+          <w:p>
+            <w:pPr>
+              <w:spacing w:before="0" w:after="0" w:line="240" w:lineRule="auto"/>
+              <w:jc w:val="center"/>
+              <w:rPr>
+                <w:rFonts w:ascii="Calibri" w:eastAsia="Times New Roman" w:hAnsi="Calibri" w:cs="Calibri"/>
+                <w:color w:val="000000"/>
+                <w:sz w:val="22"/>
+                <w:szCs w:val="22"/>
+                <w:lang w:eastAsia="en-US"/>
+              </w:rPr>
+            </w:pPr>
+            <w:r>
+              <w:rPr>
+                <w:rFonts w:ascii="Calibri" w:eastAsia="Times New Roman" w:hAnsi="Calibri" w:cs="Calibri"/>
+                <w:color w:val="000000"/>
+                <w:sz w:val="22"/>
+                <w:szCs w:val="22"/>
+                <w:lang w:eastAsia="en-US"/>
+              </w:rPr>
+              <w:t>0.60811</w:t>
+            </w:r>
+          </w:p>
+        </w:tc>
+        <w:tc>
+          <w:tcPr>
+            <w:tcW w:w="1188" w:type="dxa"/>
+            <w:shd w:val="clear" w:color="auto" w:fill="auto"/>
+            <w:noWrap/>
+            <w:vAlign w:val="center"/>
+            <w:hideMark/>
+          </w:tcPr>
+          <w:p>
+            <w:pPr>
+              <w:spacing w:before="0" w:after="0" w:line="240" w:lineRule="auto"/>
+              <w:jc w:val="center"/>
+              <w:rPr>
+                <w:rFonts w:ascii="Calibri" w:eastAsia="Times New Roman" w:hAnsi="Calibri" w:cs="Calibri"/>
+                <w:color w:val="000000"/>
+                <w:sz w:val="22"/>
+                <w:szCs w:val="22"/>
+                <w:lang w:eastAsia="en-US"/>
+              </w:rPr>
+            </w:pPr>
+            <w:r>
+              <w:rPr>
+                <w:rFonts w:ascii="Calibri" w:eastAsia="Times New Roman" w:hAnsi="Calibri" w:cs="Calibri"/>
+                <w:color w:val="000000"/>
+                <w:sz w:val="22"/>
+                <w:szCs w:val="22"/>
+                <w:lang w:eastAsia="en-US"/>
+              </w:rPr>
+              <w:t>0.5</w:t>
+            </w:r>
+          </w:p>
+        </w:tc>
+        <w:tc>
+          <w:tcPr>
+            <w:tcW w:w="1471" w:type="dxa"/>
+            <w:shd w:val="clear" w:color="auto" w:fill="auto"/>
+            <w:noWrap/>
+            <w:vAlign w:val="center"/>
+            <w:hideMark/>
+          </w:tcPr>
+          <w:p>
+            <w:pPr>
+              <w:spacing w:before="0" w:after="0" w:line="240" w:lineRule="auto"/>
+              <w:jc w:val="center"/>
+              <w:rPr>
+                <w:rFonts w:ascii="Calibri" w:eastAsia="Times New Roman" w:hAnsi="Calibri" w:cs="Calibri"/>
+                <w:color w:val="000000"/>
+                <w:sz w:val="22"/>
+                <w:szCs w:val="22"/>
+                <w:lang w:eastAsia="en-US"/>
+              </w:rPr>
+            </w:pPr>
+            <w:r>
+              <w:rPr>
+                <w:rFonts w:ascii="Calibri" w:eastAsia="Times New Roman" w:hAnsi="Calibri" w:cs="Calibri"/>
+                <w:color w:val="000000"/>
+                <w:sz w:val="22"/>
+                <w:szCs w:val="22"/>
+                <w:lang w:eastAsia="en-US"/>
+              </w:rPr>
+              <w:t>0.77586</w:t>
+            </w:r>
+          </w:p>
+        </w:tc>
+      </w:tr>
+      <w:tr>
+        <w:trPr>
+          <w:trHeight w:val="300"/>
+        </w:trPr>
+        <w:tc>
+          <w:tcPr>
+            <w:tcW w:w="960" w:type="dxa"/>
+            <w:shd w:val="clear" w:color="auto" w:fill="auto"/>
+            <w:noWrap/>
+            <w:vAlign w:val="bottom"/>
+            <w:hideMark/>
+          </w:tcPr>
+          <w:p>
+            <w:pPr>
+              <w:spacing w:before="0" w:after="0" w:line="240" w:lineRule="auto"/>
+              <w:rPr>
+                <w:rFonts w:ascii="Calibri" w:eastAsia="Times New Roman" w:hAnsi="Calibri" w:cs="Calibri"/>
+                <w:color w:val="000000"/>
+                <w:sz w:val="22"/>
+                <w:szCs w:val="22"/>
+                <w:lang w:eastAsia="en-US"/>
+              </w:rPr>
+            </w:pPr>
+            <w:r>
+              <w:rPr>
+                <w:rFonts w:ascii="Calibri" w:eastAsia="Times New Roman" w:hAnsi="Calibri" w:cs="Calibri"/>
+                <w:color w:val="000000"/>
+                <w:sz w:val="22"/>
+                <w:szCs w:val="22"/>
+                <w:lang w:eastAsia="en-US"/>
+              </w:rPr>
+              <w:t>Group6</w:t>
+            </w:r>
+          </w:p>
+        </w:tc>
+        <w:tc>
+          <w:tcPr>
+            <w:tcW w:w="1369" w:type="dxa"/>
+            <w:shd w:val="clear" w:color="auto" w:fill="auto"/>
+            <w:noWrap/>
+            <w:vAlign w:val="center"/>
+            <w:hideMark/>
+          </w:tcPr>
+          <w:p>
+            <w:pPr>
+              <w:spacing w:before="0" w:after="0" w:line="240" w:lineRule="auto"/>
+              <w:jc w:val="center"/>
+              <w:rPr>
+                <w:rFonts w:ascii="Calibri" w:eastAsia="Times New Roman" w:hAnsi="Calibri" w:cs="Calibri"/>
+                <w:color w:val="000000"/>
+                <w:sz w:val="22"/>
+                <w:szCs w:val="22"/>
+                <w:lang w:eastAsia="en-US"/>
+              </w:rPr>
+            </w:pPr>
+            <w:r>
+              <w:rPr>
+                <w:rFonts w:ascii="Calibri" w:eastAsia="Times New Roman" w:hAnsi="Calibri" w:cs="Calibri"/>
+                <w:color w:val="000000"/>
+                <w:sz w:val="22"/>
+                <w:szCs w:val="22"/>
+                <w:lang w:eastAsia="en-US"/>
+              </w:rPr>
+              <w:t>0.45132</w:t>
+            </w:r>
+          </w:p>
+        </w:tc>
+        <w:tc>
+          <w:tcPr>
+            <w:tcW w:w="1188" w:type="dxa"/>
+            <w:shd w:val="clear" w:color="auto" w:fill="auto"/>
+            <w:noWrap/>
+            <w:vAlign w:val="center"/>
+            <w:hideMark/>
+          </w:tcPr>
+          <w:p>
+            <w:pPr>
+              <w:spacing w:before="0" w:after="0" w:line="240" w:lineRule="auto"/>
+              <w:jc w:val="center"/>
+              <w:rPr>
+                <w:rFonts w:ascii="Calibri" w:eastAsia="Times New Roman" w:hAnsi="Calibri" w:cs="Calibri"/>
+                <w:color w:val="000000"/>
+                <w:sz w:val="22"/>
+                <w:szCs w:val="22"/>
+                <w:lang w:eastAsia="en-US"/>
+              </w:rPr>
+            </w:pPr>
+            <w:r>
+              <w:rPr>
+                <w:rFonts w:ascii="Calibri" w:eastAsia="Times New Roman" w:hAnsi="Calibri" w:cs="Calibri"/>
+                <w:color w:val="000000"/>
+                <w:sz w:val="22"/>
+                <w:szCs w:val="22"/>
+                <w:lang w:eastAsia="en-US"/>
+              </w:rPr>
+              <w:t>0.34375</w:t>
+            </w:r>
+          </w:p>
+        </w:tc>
+        <w:tc>
+          <w:tcPr>
+            <w:tcW w:w="1471" w:type="dxa"/>
+            <w:shd w:val="clear" w:color="auto" w:fill="auto"/>
+            <w:noWrap/>
+            <w:vAlign w:val="center"/>
+            <w:hideMark/>
+          </w:tcPr>
+          <w:p>
+            <w:pPr>
+              <w:spacing w:before="0" w:after="0" w:line="240" w:lineRule="auto"/>
+              <w:jc w:val="center"/>
+              <w:rPr>
+                <w:rFonts w:ascii="Calibri" w:eastAsia="Times New Roman" w:hAnsi="Calibri" w:cs="Calibri"/>
+                <w:color w:val="000000"/>
+                <w:sz w:val="22"/>
+                <w:szCs w:val="22"/>
+                <w:lang w:eastAsia="en-US"/>
+              </w:rPr>
+            </w:pPr>
+            <w:r>
+              <w:rPr>
+                <w:rFonts w:ascii="Calibri" w:eastAsia="Times New Roman" w:hAnsi="Calibri" w:cs="Calibri"/>
+                <w:color w:val="000000"/>
+                <w:sz w:val="22"/>
+                <w:szCs w:val="22"/>
+                <w:lang w:eastAsia="en-US"/>
+              </w:rPr>
+              <w:t>0.65686</w:t>
+            </w:r>
+          </w:p>
+        </w:tc>
+      </w:tr>
+      <w:tr>
+        <w:trPr>
+          <w:trHeight w:val="300"/>
+        </w:trPr>
+        <w:tc>
+          <w:tcPr>
+            <w:tcW w:w="960" w:type="dxa"/>
+            <w:shd w:val="clear" w:color="auto" w:fill="auto"/>
+            <w:noWrap/>
+            <w:vAlign w:val="bottom"/>
+            <w:hideMark/>
+          </w:tcPr>
+          <w:p>
+            <w:pPr>
+              <w:spacing w:before="0" w:after="0" w:line="240" w:lineRule="auto"/>
+              <w:rPr>
+                <w:rFonts w:ascii="Calibri" w:eastAsia="Times New Roman" w:hAnsi="Calibri" w:cs="Calibri"/>
+                <w:color w:val="000000"/>
+                <w:sz w:val="22"/>
+                <w:szCs w:val="22"/>
+                <w:lang w:eastAsia="en-US"/>
+              </w:rPr>
+            </w:pPr>
+            <w:r>
+              <w:rPr>
+                <w:rFonts w:ascii="Calibri" w:eastAsia="Times New Roman" w:hAnsi="Calibri" w:cs="Calibri"/>
+                <w:color w:val="000000"/>
+                <w:sz w:val="22"/>
+                <w:szCs w:val="22"/>
+                <w:lang w:eastAsia="en-US"/>
+              </w:rPr>
+              <w:t>Group7</w:t>
+            </w:r>
+          </w:p>
+        </w:tc>
+        <w:tc>
+          <w:tcPr>
+            <w:tcW w:w="1369" w:type="dxa"/>
+            <w:shd w:val="clear" w:color="auto" w:fill="auto"/>
+            <w:noWrap/>
+            <w:vAlign w:val="center"/>
+            <w:hideMark/>
+          </w:tcPr>
+          <w:p>
+            <w:pPr>
+              <w:spacing w:before="0" w:after="0" w:line="240" w:lineRule="auto"/>
+              <w:jc w:val="center"/>
+              <w:rPr>
+                <w:rFonts w:ascii="Calibri" w:eastAsia="Times New Roman" w:hAnsi="Calibri" w:cs="Calibri"/>
+                <w:color w:val="000000"/>
+                <w:sz w:val="22"/>
+                <w:szCs w:val="22"/>
+                <w:lang w:eastAsia="en-US"/>
+              </w:rPr>
+            </w:pPr>
+            <w:r>
+              <w:rPr>
+                <w:rFonts w:ascii="Calibri" w:eastAsia="Times New Roman" w:hAnsi="Calibri" w:cs="Calibri"/>
+                <w:color w:val="000000"/>
+                <w:sz w:val="22"/>
+                <w:szCs w:val="22"/>
+                <w:lang w:eastAsia="en-US"/>
+              </w:rPr>
+              <w:t>0.53645</w:t>
+            </w:r>
+          </w:p>
+        </w:tc>
+        <w:tc>
+          <w:tcPr>
+            <w:tcW w:w="1188" w:type="dxa"/>
+            <w:shd w:val="clear" w:color="auto" w:fill="auto"/>
+            <w:noWrap/>
+            <w:vAlign w:val="center"/>
+            <w:hideMark/>
+          </w:tcPr>
+          <w:p>
+            <w:pPr>
+              <w:spacing w:before="0" w:after="0" w:line="240" w:lineRule="auto"/>
+              <w:jc w:val="center"/>
+              <w:rPr>
+                <w:rFonts w:ascii="Calibri" w:eastAsia="Times New Roman" w:hAnsi="Calibri" w:cs="Calibri"/>
+                <w:color w:val="000000"/>
+                <w:sz w:val="22"/>
+                <w:szCs w:val="22"/>
+                <w:lang w:eastAsia="en-US"/>
+              </w:rPr>
+            </w:pPr>
+            <w:r>
+              <w:rPr>
+                <w:rFonts w:ascii="Calibri" w:eastAsia="Times New Roman" w:hAnsi="Calibri" w:cs="Calibri"/>
+                <w:color w:val="000000"/>
+                <w:sz w:val="22"/>
+                <w:szCs w:val="22"/>
+                <w:lang w:eastAsia="en-US"/>
+              </w:rPr>
+              <w:t>0.4375</w:t>
+            </w:r>
+          </w:p>
+        </w:tc>
+        <w:tc>
+          <w:tcPr>
+            <w:tcW w:w="1471" w:type="dxa"/>
+            <w:shd w:val="clear" w:color="auto" w:fill="auto"/>
+            <w:noWrap/>
+            <w:vAlign w:val="center"/>
+            <w:hideMark/>
+          </w:tcPr>
+          <w:p>
+            <w:pPr>
+              <w:spacing w:before="0" w:after="0" w:line="240" w:lineRule="auto"/>
+              <w:jc w:val="center"/>
+              <w:rPr>
+                <w:rFonts w:ascii="Calibri" w:eastAsia="Times New Roman" w:hAnsi="Calibri" w:cs="Calibri"/>
+                <w:color w:val="000000"/>
+                <w:sz w:val="22"/>
+                <w:szCs w:val="22"/>
+                <w:lang w:eastAsia="en-US"/>
+              </w:rPr>
+            </w:pPr>
+            <w:r>
+              <w:rPr>
+                <w:rFonts w:ascii="Calibri" w:eastAsia="Times New Roman" w:hAnsi="Calibri" w:cs="Calibri"/>
+                <w:color w:val="000000"/>
+                <w:sz w:val="22"/>
+                <w:szCs w:val="22"/>
+                <w:lang w:eastAsia="en-US"/>
+              </w:rPr>
+              <w:t>0.69324</w:t>
+            </w:r>
+          </w:p>
+        </w:tc>
+      </w:tr>
+    </w:tbl>
+    <w:p/>
+    <w:p>
+      <w:pPr>
+        <w:pStyle w:val="Heading2"/>
+        <w:rPr>
+          <w:rFonts w:ascii="Segoe UI" w:hAnsi="Segoe UI" w:cs="Segoe UI"/>
+        </w:rPr>
+      </w:pPr>
+      <w:bookmarkStart w:id="15" w:name="_Toc7342103"/>
+      <w:r>
+        <w:rPr>
+          <w:rFonts w:ascii="Segoe UI" w:hAnsi="Segoe UI" w:cs="Segoe UI"/>
+        </w:rPr>
+        <w:t>User Independent Analysis</w:t>
       </w:r>
       <w:bookmarkEnd w:id="15"/>
     </w:p>
     <w:p>
       <w:pPr>
-        <w:pStyle w:val="Heading2"/>
-        <w:rPr>
-          <w:rFonts w:ascii="Segoe UI" w:hAnsi="Segoe UI" w:cs="Segoe UI"/>
-        </w:rPr>
-      </w:pPr>
-      <w:bookmarkStart w:id="16" w:name="_Toc7342103"/>
-      <w:r>
-        <w:rPr>
-          <w:rFonts w:ascii="Segoe UI" w:hAnsi="Segoe UI" w:cs="Segoe UI"/>
-        </w:rPr>
-        <w:t>User Independent Analysis</w:t>
+        <w:pStyle w:val="Heading3"/>
+        <w:rPr>
+          <w:rFonts w:ascii="Segoe UI" w:hAnsi="Segoe UI" w:cs="Segoe UI"/>
+        </w:rPr>
+      </w:pPr>
+      <w:bookmarkStart w:id="16" w:name="_Toc7342104"/>
+      <w:r>
+        <w:rPr>
+          <w:rFonts w:ascii="Segoe UI" w:hAnsi="Segoe UI" w:cs="Segoe UI"/>
+        </w:rPr>
+        <w:t>Decision Tree</w:t>
       </w:r>
       <w:bookmarkEnd w:id="16"/>
     </w:p>
     <w:p>
       <w:pPr>
+        <w:rPr>
+          <w:rFonts w:ascii="Segoe UI" w:hAnsi="Segoe UI" w:cs="Segoe UI"/>
+        </w:rPr>
+      </w:pPr>
+      <w:r>
+        <w:rPr>
+          <w:rFonts w:ascii="Segoe UI" w:hAnsi="Segoe UI" w:cs="Segoe UI"/>
+        </w:rPr>
+        <w:t xml:space="preserve">The training data was passed </w:t>
+      </w:r>
+      <w:r>
+        <w:rPr>
+          <w:rFonts w:ascii="Segoe UI" w:hAnsi="Segoe UI" w:cs="Segoe UI"/>
+        </w:rPr>
+        <w:t>to the</w:t>
+      </w:r>
+      <w:r>
+        <w:rPr>
+          <w:rFonts w:ascii="Segoe UI" w:hAnsi="Segoe UI" w:cs="Segoe UI"/>
+        </w:rPr>
+        <w:t xml:space="preserve"> decision tree model along with the training target data. This model received the test data</w:t>
+      </w:r>
+      <w:r>
+        <w:rPr>
+          <w:rFonts w:ascii="Segoe UI" w:hAnsi="Segoe UI" w:cs="Segoe UI"/>
+        </w:rPr>
+        <w:t xml:space="preserve"> and the result was a confusion matrix. </w:t>
+      </w:r>
+    </w:p>
+    <w:p>
+      <w:pPr>
+        <w:rPr>
+          <w:rFonts w:ascii="Segoe UI" w:hAnsi="Segoe UI" w:cs="Segoe UI"/>
+        </w:rPr>
+      </w:pPr>
+      <w:r>
+        <w:rPr>
+          <w:noProof/>
+        </w:rPr>
+        <w:drawing>
+          <wp:inline distT="0" distB="0" distL="0" distR="0" wp14:anchorId="599067EB" wp14:editId="13EF75FE">
+            <wp:extent cx="1504762" cy="685714"/>
+            <wp:effectExtent l="0" t="0" r="635" b="635"/>
+            <wp:docPr id="2" name="Picture 2"/>
+            <wp:cNvGraphicFramePr>
+              <a:graphicFrameLocks xmlns:a="http://schemas.openxmlformats.org/drawingml/2006/main" noChangeAspect="1"/>
+            </wp:cNvGraphicFramePr>
+            <a:graphic xmlns:a="http://schemas.openxmlformats.org/drawingml/2006/main">
+              <a:graphicData uri="http://schemas.openxmlformats.org/drawingml/2006/picture">
+                <pic:pic xmlns:pic="http://schemas.openxmlformats.org/drawingml/2006/picture">
+                  <pic:nvPicPr>
+                    <pic:cNvPr id="1" name=""/>
+                    <pic:cNvPicPr/>
+                  </pic:nvPicPr>
+                  <pic:blipFill>
+                    <a:blip r:embed="rId17"/>
+                    <a:stretch>
+                      <a:fillRect/>
+                    </a:stretch>
+                  </pic:blipFill>
+                  <pic:spPr>
+                    <a:xfrm>
+                      <a:off x="0" y="0"/>
+                      <a:ext cx="1504762" cy="685714"/>
+                    </a:xfrm>
+                    <a:prstGeom prst="rect">
+                      <a:avLst/>
+                    </a:prstGeom>
+                  </pic:spPr>
+                </pic:pic>
+              </a:graphicData>
+            </a:graphic>
+          </wp:inline>
+        </w:drawing>
+      </w:r>
+    </w:p>
+    <w:p>
+      <w:pPr>
+        <w:rPr>
+          <w:rFonts w:ascii="Segoe UI" w:hAnsi="Segoe UI" w:cs="Segoe UI"/>
+        </w:rPr>
+      </w:pPr>
+      <w:r>
+        <w:rPr>
+          <w:rFonts w:ascii="Segoe UI" w:hAnsi="Segoe UI" w:cs="Segoe UI"/>
+        </w:rPr>
+        <w:t xml:space="preserve">The confusion matrix can be used to calculate the precision and recall, which can in turn be used to calculate the f-score. </w:t>
+      </w:r>
+    </w:p>
+    <w:tbl>
+      <w:tblPr>
+        <w:tblStyle w:val="TableGrid"/>
+        <w:tblW w:w="0" w:type="auto"/>
+        <w:tblLook w:val="04A0" w:firstRow="1" w:lastRow="0" w:firstColumn="1" w:lastColumn="0" w:noHBand="0" w:noVBand="1"/>
+      </w:tblPr>
+      <w:tblGrid>
+        <w:gridCol w:w="1118"/>
+        <w:gridCol w:w="1075"/>
+      </w:tblGrid>
+      <w:tr>
+        <w:tc>
+          <w:tcPr>
+            <w:tcW w:w="2193" w:type="dxa"/>
+            <w:gridSpan w:val="2"/>
+            <w:vAlign w:val="center"/>
+          </w:tcPr>
+          <w:p>
+            <w:pPr>
+              <w:jc w:val="center"/>
+              <w:rPr>
+                <w:rFonts w:ascii="Segoe UI" w:hAnsi="Segoe UI" w:cs="Segoe UI"/>
+              </w:rPr>
+            </w:pPr>
+            <w:r>
+              <w:rPr>
+                <w:rFonts w:ascii="Segoe UI" w:hAnsi="Segoe UI" w:cs="Segoe UI"/>
+              </w:rPr>
+              <w:lastRenderedPageBreak/>
+              <w:t>Decision Tree Results</w:t>
+            </w:r>
+          </w:p>
+        </w:tc>
+      </w:tr>
+      <w:tr>
+        <w:tc>
+          <w:tcPr>
+            <w:tcW w:w="1118" w:type="dxa"/>
+            <w:vAlign w:val="center"/>
+          </w:tcPr>
+          <w:p>
+            <w:pPr>
+              <w:rPr>
+                <w:rFonts w:ascii="Segoe UI" w:hAnsi="Segoe UI" w:cs="Segoe UI"/>
+              </w:rPr>
+            </w:pPr>
+            <w:r>
+              <w:rPr>
+                <w:rFonts w:ascii="Segoe UI" w:hAnsi="Segoe UI" w:cs="Segoe UI"/>
+              </w:rPr>
+              <w:t>Precision</w:t>
+            </w:r>
+          </w:p>
+        </w:tc>
+        <w:tc>
+          <w:tcPr>
+            <w:tcW w:w="1075" w:type="dxa"/>
+            <w:vAlign w:val="center"/>
+          </w:tcPr>
+          <w:p>
+            <w:pPr>
+              <w:rPr>
+                <w:rFonts w:ascii="Segoe UI" w:hAnsi="Segoe UI" w:cs="Segoe UI"/>
+              </w:rPr>
+            </w:pPr>
+            <w:r>
+              <w:rPr>
+                <w:rFonts w:ascii="Segoe UI" w:hAnsi="Segoe UI" w:cs="Segoe UI"/>
+              </w:rPr>
+              <w:t>0.9152</w:t>
+            </w:r>
+          </w:p>
+        </w:tc>
+      </w:tr>
+      <w:tr>
+        <w:tc>
+          <w:tcPr>
+            <w:tcW w:w="1118" w:type="dxa"/>
+            <w:vAlign w:val="center"/>
+          </w:tcPr>
+          <w:p>
+            <w:pPr>
+              <w:rPr>
+                <w:rFonts w:ascii="Segoe UI" w:hAnsi="Segoe UI" w:cs="Segoe UI"/>
+              </w:rPr>
+            </w:pPr>
+            <w:r>
+              <w:rPr>
+                <w:rFonts w:ascii="Segoe UI" w:hAnsi="Segoe UI" w:cs="Segoe UI"/>
+              </w:rPr>
+              <w:t>Recall</w:t>
+            </w:r>
+          </w:p>
+        </w:tc>
+        <w:tc>
+          <w:tcPr>
+            <w:tcW w:w="1075" w:type="dxa"/>
+            <w:vAlign w:val="center"/>
+          </w:tcPr>
+          <w:p>
+            <w:pPr>
+              <w:rPr>
+                <w:rFonts w:ascii="Segoe UI" w:hAnsi="Segoe UI" w:cs="Segoe UI"/>
+              </w:rPr>
+            </w:pPr>
+            <w:r>
+              <w:rPr>
+                <w:rFonts w:ascii="Segoe UI" w:hAnsi="Segoe UI" w:cs="Segoe UI"/>
+              </w:rPr>
+              <w:t>0.4558</w:t>
+            </w:r>
+          </w:p>
+        </w:tc>
+      </w:tr>
+      <w:tr>
+        <w:tc>
+          <w:tcPr>
+            <w:tcW w:w="1118" w:type="dxa"/>
+            <w:vAlign w:val="center"/>
+          </w:tcPr>
+          <w:p>
+            <w:pPr>
+              <w:rPr>
+                <w:rFonts w:ascii="Segoe UI" w:hAnsi="Segoe UI" w:cs="Segoe UI"/>
+              </w:rPr>
+            </w:pPr>
+            <w:r>
+              <w:rPr>
+                <w:rFonts w:ascii="Segoe UI" w:hAnsi="Segoe UI" w:cs="Segoe UI"/>
+              </w:rPr>
+              <w:t>F</w:t>
+            </w:r>
+            <w:r>
+              <w:rPr>
+                <w:rFonts w:ascii="Segoe UI" w:hAnsi="Segoe UI" w:cs="Segoe UI"/>
+              </w:rPr>
+              <w:t>1</w:t>
+            </w:r>
+            <w:r>
+              <w:rPr>
+                <w:rFonts w:ascii="Segoe UI" w:hAnsi="Segoe UI" w:cs="Segoe UI"/>
+              </w:rPr>
+              <w:t>-Score</w:t>
+            </w:r>
+          </w:p>
+        </w:tc>
+        <w:tc>
+          <w:tcPr>
+            <w:tcW w:w="1075" w:type="dxa"/>
+            <w:vAlign w:val="center"/>
+          </w:tcPr>
+          <w:p>
+            <w:pPr>
+              <w:rPr>
+                <w:rFonts w:ascii="Segoe UI" w:hAnsi="Segoe UI" w:cs="Segoe UI"/>
+              </w:rPr>
+            </w:pPr>
+            <w:r>
+              <w:rPr>
+                <w:rFonts w:ascii="Segoe UI" w:hAnsi="Segoe UI" w:cs="Segoe UI"/>
+              </w:rPr>
+              <w:t>0.6085</w:t>
+            </w:r>
+          </w:p>
+        </w:tc>
+      </w:tr>
+    </w:tbl>
+    <w:p>
+      <w:pPr>
+        <w:spacing w:line="240" w:lineRule="auto"/>
+        <w:rPr>
+          <w:rFonts w:ascii="Segoe UI" w:hAnsi="Segoe UI" w:cs="Segoe UI"/>
+        </w:rPr>
+      </w:pPr>
+    </w:p>
+    <w:p>
+      <w:pPr>
+        <w:spacing w:line="240" w:lineRule="auto"/>
+        <w:rPr>
+          <w:rFonts w:ascii="Segoe UI" w:hAnsi="Segoe UI" w:cs="Segoe UI"/>
+        </w:rPr>
+      </w:pPr>
+      <w:r>
+        <w:rPr>
+          <w:rFonts w:ascii="Segoe UI" w:hAnsi="Segoe UI" w:cs="Segoe UI"/>
+        </w:rPr>
+        <w:t xml:space="preserve">Precision is the calculation of total True Positive divided by the Sum of True Positive and False Positive. This calculation measures how </w:t>
+      </w:r>
+      <w:r>
+        <w:rPr>
+          <w:rFonts w:ascii="Segoe UI" w:hAnsi="Segoe UI" w:cs="Segoe UI"/>
+        </w:rPr>
+        <w:t xml:space="preserve">accurate this decision tree model is when predicting positive results. </w:t>
+      </w:r>
+      <w:r>
+        <w:rPr>
+          <w:rFonts w:ascii="Segoe UI" w:hAnsi="Segoe UI" w:cs="Segoe UI"/>
+        </w:rPr>
+        <w:t xml:space="preserve">In this decision tree </w:t>
+      </w:r>
+      <w:r>
+        <w:rPr>
+          <w:rFonts w:ascii="Segoe UI" w:hAnsi="Segoe UI" w:cs="Segoe UI"/>
+        </w:rPr>
+        <w:t>model,</w:t>
+      </w:r>
+      <w:r>
+        <w:rPr>
+          <w:rFonts w:ascii="Segoe UI" w:hAnsi="Segoe UI" w:cs="Segoe UI"/>
+        </w:rPr>
+        <w:t xml:space="preserve"> the score was 0.9152</w:t>
+      </w:r>
+      <w:r>
+        <w:rPr>
+          <w:rFonts w:ascii="Segoe UI" w:hAnsi="Segoe UI" w:cs="Segoe UI"/>
+        </w:rPr>
+        <w:t>.</w:t>
+      </w:r>
+    </w:p>
+    <w:p>
+      <w:pPr>
+        <w:rPr>
+          <w:rFonts w:ascii="Segoe UI" w:hAnsi="Segoe UI" w:cs="Segoe UI"/>
+        </w:rPr>
+      </w:pPr>
+      <w:r>
+        <w:rPr>
+          <w:rFonts w:ascii="Segoe UI" w:hAnsi="Segoe UI" w:cs="Segoe UI"/>
+        </w:rPr>
+        <w:t xml:space="preserve">Recall is the calculation of </w:t>
+      </w:r>
+      <w:r>
+        <w:rPr>
+          <w:rFonts w:ascii="Segoe UI" w:hAnsi="Segoe UI" w:cs="Segoe UI"/>
+        </w:rPr>
+        <w:t xml:space="preserve">true positives being calculated </w:t>
+      </w:r>
+      <w:r>
+        <w:rPr>
+          <w:rFonts w:ascii="Segoe UI" w:hAnsi="Segoe UI" w:cs="Segoe UI"/>
+        </w:rPr>
+        <w:t xml:space="preserve">through the model. In this decision tree </w:t>
+      </w:r>
+      <w:r>
+        <w:rPr>
+          <w:rFonts w:ascii="Segoe UI" w:hAnsi="Segoe UI" w:cs="Segoe UI"/>
+        </w:rPr>
+        <w:t>model,</w:t>
+      </w:r>
+      <w:r>
+        <w:rPr>
+          <w:rFonts w:ascii="Segoe UI" w:hAnsi="Segoe UI" w:cs="Segoe UI"/>
+        </w:rPr>
+        <w:t xml:space="preserve"> the score was 0.4558</w:t>
+      </w:r>
+      <w:r>
+        <w:rPr>
+          <w:rFonts w:ascii="Segoe UI" w:hAnsi="Segoe UI" w:cs="Segoe UI"/>
+        </w:rPr>
+        <w:t>.</w:t>
+      </w:r>
+    </w:p>
+    <w:p>
+      <w:pPr>
+        <w:rPr>
+          <w:rFonts w:ascii="Segoe UI" w:hAnsi="Segoe UI" w:cs="Segoe UI"/>
+        </w:rPr>
+      </w:pPr>
+      <w:r>
+        <w:rPr>
+          <w:rFonts w:ascii="Segoe UI" w:hAnsi="Segoe UI" w:cs="Segoe UI"/>
+        </w:rPr>
+        <w:t xml:space="preserve">F1 score is used </w:t>
+      </w:r>
+      <w:r>
+        <w:rPr>
+          <w:rFonts w:ascii="Segoe UI" w:hAnsi="Segoe UI" w:cs="Segoe UI"/>
+        </w:rPr>
+        <w:t xml:space="preserve">when a balance is required between precision and recall, these are measures relating to the number of observations that were correctly classified as </w:t>
+      </w:r>
+      <w:r>
+        <w:rPr>
+          <w:rFonts w:ascii="Segoe UI" w:hAnsi="Segoe UI" w:cs="Segoe UI"/>
+        </w:rPr>
+        <w:t xml:space="preserve">positive versus the expected positive observations. The F1 score is used because it </w:t>
+      </w:r>
+      <w:r>
+        <w:rPr>
+          <w:rFonts w:ascii="Segoe UI" w:hAnsi="Segoe UI" w:cs="Segoe UI"/>
+        </w:rPr>
+        <w:t>considers</w:t>
+      </w:r>
+      <w:r>
+        <w:rPr>
+          <w:rFonts w:ascii="Segoe UI" w:hAnsi="Segoe UI" w:cs="Segoe UI"/>
+        </w:rPr>
+        <w:t xml:space="preserve"> false positives and false negatives (or incorrect classifications). </w:t>
+      </w:r>
+      <w:r>
+        <w:rPr>
+          <w:rFonts w:ascii="Segoe UI" w:hAnsi="Segoe UI" w:cs="Segoe UI"/>
+        </w:rPr>
+        <w:t>The F1 score for this model is 0.6085.</w:t>
+      </w:r>
+    </w:p>
+    <w:p>
+      <w:pPr>
+        <w:rPr>
+          <w:rFonts w:ascii="Segoe UI" w:hAnsi="Segoe UI" w:cs="Segoe UI"/>
+        </w:rPr>
+      </w:pPr>
+      <w:r>
+        <w:rPr>
+          <w:rFonts w:ascii="Segoe UI" w:hAnsi="Segoe UI" w:cs="Segoe UI"/>
+        </w:rPr>
+        <w:t>The decision tree produced by this model is below</w:t>
+      </w:r>
+    </w:p>
+    <w:p>
+      <w:pPr>
+        <w:rPr>
+          <w:rFonts w:ascii="Segoe UI" w:hAnsi="Segoe UI" w:cs="Segoe UI"/>
+        </w:rPr>
+      </w:pPr>
+      <w:r>
+        <w:rPr>
+          <w:rFonts w:ascii="Segoe UI" w:hAnsi="Segoe UI" w:cs="Segoe UI"/>
+          <w:noProof/>
+        </w:rPr>
+        <w:drawing>
+          <wp:inline distT="0" distB="0" distL="0" distR="0" wp14:anchorId="037391E2" wp14:editId="22C8EADE">
+            <wp:extent cx="5486400" cy="3371850"/>
+            <wp:effectExtent l="0" t="0" r="0" b="0"/>
+            <wp:docPr id="6" name="Picture 6"/>
+            <wp:cNvGraphicFramePr>
+              <a:graphicFrameLocks xmlns:a="http://schemas.openxmlformats.org/drawingml/2006/main" noChangeAspect="1"/>
+            </wp:cNvGraphicFramePr>
+            <a:graphic xmlns:a="http://schemas.openxmlformats.org/drawingml/2006/main">
+              <a:graphicData uri="http://schemas.openxmlformats.org/drawingml/2006/picture">
+                <pic:pic xmlns:pic="http://schemas.openxmlformats.org/drawingml/2006/picture">
+                  <pic:nvPicPr>
+                    <pic:cNvPr id="0" name="Picture 2"/>
+                    <pic:cNvPicPr>
+                      <a:picLocks noChangeAspect="1" noChangeArrowheads="1"/>
+                    </pic:cNvPicPr>
+                  </pic:nvPicPr>
+                  <pic:blipFill>
+                    <a:blip r:embed="rId18">
+                      <a:extLst>
+                        <a:ext uri="{28A0092B-C50C-407E-A947-70E740481C1C}">
+                          <a14:useLocalDpi xmlns:a14="http://schemas.microsoft.com/office/drawing/2010/main" val="0"/>
+                        </a:ext>
+                      </a:extLst>
+                    </a:blip>
+                    <a:srcRect/>
+                    <a:stretch>
+                      <a:fillRect/>
+                    </a:stretch>
+                  </pic:blipFill>
+                  <pic:spPr bwMode="auto">
+                    <a:xfrm>
+                      <a:off x="0" y="0"/>
+                      <a:ext cx="5486400" cy="3371850"/>
+                    </a:xfrm>
+                    <a:prstGeom prst="rect">
+                      <a:avLst/>
+                    </a:prstGeom>
+                    <a:noFill/>
+                    <a:ln>
+                      <a:noFill/>
+                    </a:ln>
+                  </pic:spPr>
+                </pic:pic>
+              </a:graphicData>
+            </a:graphic>
+          </wp:inline>
+        </w:drawing>
+      </w:r>
+    </w:p>
+    <w:p>
+      <w:pPr>
         <w:pStyle w:val="Heading3"/>
         <w:rPr>
           <w:rFonts w:ascii="Segoe UI" w:hAnsi="Segoe UI" w:cs="Segoe UI"/>
         </w:rPr>
       </w:pPr>
-      <w:bookmarkStart w:id="17" w:name="_Toc7342104"/>
-      <w:r>
-        <w:rPr>
-          <w:rFonts w:ascii="Segoe UI" w:hAnsi="Segoe UI" w:cs="Segoe UI"/>
-        </w:rPr>
-        <w:t>Decision Tree</w:t>
+      <w:bookmarkStart w:id="17" w:name="_Toc7342105"/>
+      <w:r>
+        <w:rPr>
+          <w:rFonts w:ascii="Segoe UI" w:hAnsi="Segoe UI" w:cs="Segoe UI"/>
+        </w:rPr>
+        <w:t>Support Vector Machine</w:t>
       </w:r>
       <w:bookmarkEnd w:id="17"/>
     </w:p>
     <w:p>
       <w:pPr>
+        <w:rPr>
+          <w:rFonts w:ascii="Segoe UI" w:hAnsi="Segoe UI" w:cs="Segoe UI"/>
+        </w:rPr>
+      </w:pPr>
+      <w:r>
+        <w:rPr>
+          <w:rFonts w:ascii="Segoe UI" w:hAnsi="Segoe UI" w:cs="Segoe UI"/>
+        </w:rPr>
+        <w:t>The same</w:t>
+      </w:r>
+      <w:r>
+        <w:rPr>
+          <w:rFonts w:ascii="Segoe UI" w:hAnsi="Segoe UI" w:cs="Segoe UI"/>
+        </w:rPr>
+        <w:t xml:space="preserve"> test and training data </w:t>
+      </w:r>
+      <w:r>
+        <w:rPr>
+          <w:rFonts w:ascii="Segoe UI" w:hAnsi="Segoe UI" w:cs="Segoe UI"/>
+        </w:rPr>
+        <w:t>were</w:t>
+      </w:r>
+      <w:r>
+        <w:rPr>
+          <w:rFonts w:ascii="Segoe UI" w:hAnsi="Segoe UI" w:cs="Segoe UI"/>
+        </w:rPr>
+        <w:t xml:space="preserve"> passed to the SVM</w:t>
+      </w:r>
+      <w:r>
+        <w:rPr>
+          <w:rFonts w:ascii="Segoe UI" w:hAnsi="Segoe UI" w:cs="Segoe UI"/>
+        </w:rPr>
+        <w:t xml:space="preserve"> or Support Vector Machine model, this was the resulting confusion matrix: </w:t>
+      </w:r>
+    </w:p>
+    <w:p>
+      <w:pPr>
+        <w:rPr>
+          <w:rFonts w:ascii="Segoe UI" w:hAnsi="Segoe UI" w:cs="Segoe UI"/>
+        </w:rPr>
+      </w:pPr>
+      <w:r>
+        <w:rPr>
+          <w:noProof/>
+        </w:rPr>
+        <w:lastRenderedPageBreak/>
+        <w:drawing>
+          <wp:inline distT="0" distB="0" distL="0" distR="0" wp14:anchorId="124C77BD" wp14:editId="1A9A4A21">
+            <wp:extent cx="1504762" cy="485714"/>
+            <wp:effectExtent l="0" t="0" r="635" b="0"/>
+            <wp:docPr id="7" name="Picture 7"/>
+            <wp:cNvGraphicFramePr>
+              <a:graphicFrameLocks xmlns:a="http://schemas.openxmlformats.org/drawingml/2006/main" noChangeAspect="1"/>
+            </wp:cNvGraphicFramePr>
+            <a:graphic xmlns:a="http://schemas.openxmlformats.org/drawingml/2006/main">
+              <a:graphicData uri="http://schemas.openxmlformats.org/drawingml/2006/picture">
+                <pic:pic xmlns:pic="http://schemas.openxmlformats.org/drawingml/2006/picture">
+                  <pic:nvPicPr>
+                    <pic:cNvPr id="1" name=""/>
+                    <pic:cNvPicPr/>
+                  </pic:nvPicPr>
+                  <pic:blipFill>
+                    <a:blip r:embed="rId19"/>
+                    <a:stretch>
+                      <a:fillRect/>
+                    </a:stretch>
+                  </pic:blipFill>
+                  <pic:spPr>
+                    <a:xfrm>
+                      <a:off x="0" y="0"/>
+                      <a:ext cx="1504762" cy="485714"/>
+                    </a:xfrm>
+                    <a:prstGeom prst="rect">
+                      <a:avLst/>
+                    </a:prstGeom>
+                  </pic:spPr>
+                </pic:pic>
+              </a:graphicData>
+            </a:graphic>
+          </wp:inline>
+        </w:drawing>
+      </w:r>
+    </w:p>
+    <w:p>
+      <w:pPr>
+        <w:rPr>
+          <w:rFonts w:ascii="Segoe UI" w:hAnsi="Segoe UI" w:cs="Segoe UI"/>
+        </w:rPr>
+      </w:pPr>
+      <w:r>
+        <w:rPr>
+          <w:rFonts w:ascii="Segoe UI" w:hAnsi="Segoe UI" w:cs="Segoe UI"/>
+        </w:rPr>
+        <w:t xml:space="preserve">In this format we can use the confusion matrix to calculate the Precision, Recall and F1 Scores for this classification model: </w:t>
+      </w:r>
+    </w:p>
+    <w:tbl>
+      <w:tblPr>
+        <w:tblStyle w:val="TableGrid"/>
+        <w:tblW w:w="0" w:type="auto"/>
+        <w:tblLook w:val="04A0" w:firstRow="1" w:lastRow="0" w:firstColumn="1" w:lastColumn="0" w:noHBand="0" w:noVBand="1"/>
+      </w:tblPr>
+      <w:tblGrid>
+        <w:gridCol w:w="1118"/>
+        <w:gridCol w:w="1075"/>
+      </w:tblGrid>
+      <w:tr>
+        <w:tc>
+          <w:tcPr>
+            <w:tcW w:w="2193" w:type="dxa"/>
+            <w:gridSpan w:val="2"/>
+            <w:vAlign w:val="center"/>
+          </w:tcPr>
+          <w:p>
+            <w:pPr>
+              <w:jc w:val="center"/>
+              <w:rPr>
+                <w:rFonts w:ascii="Segoe UI" w:hAnsi="Segoe UI" w:cs="Segoe UI"/>
+              </w:rPr>
+            </w:pPr>
+            <w:r>
+              <w:rPr>
+                <w:rFonts w:ascii="Segoe UI" w:hAnsi="Segoe UI" w:cs="Segoe UI"/>
+              </w:rPr>
+              <w:t>SVM</w:t>
+            </w:r>
+            <w:r>
+              <w:rPr>
+                <w:rFonts w:ascii="Segoe UI" w:hAnsi="Segoe UI" w:cs="Segoe UI"/>
+              </w:rPr>
+              <w:t xml:space="preserve"> Results</w:t>
+            </w:r>
+          </w:p>
+        </w:tc>
+      </w:tr>
+      <w:tr>
+        <w:tc>
+          <w:tcPr>
+            <w:tcW w:w="1118" w:type="dxa"/>
+            <w:vAlign w:val="center"/>
+          </w:tcPr>
+          <w:p>
+            <w:pPr>
+              <w:rPr>
+                <w:rFonts w:ascii="Segoe UI" w:hAnsi="Segoe UI" w:cs="Segoe UI"/>
+              </w:rPr>
+            </w:pPr>
+            <w:r>
+              <w:rPr>
+                <w:rFonts w:ascii="Segoe UI" w:hAnsi="Segoe UI" w:cs="Segoe UI"/>
+              </w:rPr>
+              <w:t>Precision</w:t>
+            </w:r>
+          </w:p>
+        </w:tc>
+        <w:tc>
+          <w:tcPr>
+            <w:tcW w:w="1075" w:type="dxa"/>
+            <w:vAlign w:val="center"/>
+          </w:tcPr>
+          <w:p>
+            <w:pPr>
+              <w:rPr>
+                <w:rFonts w:ascii="Segoe UI" w:hAnsi="Segoe UI" w:cs="Segoe UI"/>
+              </w:rPr>
+            </w:pPr>
+            <w:r>
+              <w:rPr>
+                <w:rFonts w:ascii="Segoe UI" w:hAnsi="Segoe UI" w:cs="Segoe UI"/>
+              </w:rPr>
+              <w:t>0.7597</w:t>
+            </w:r>
+          </w:p>
+        </w:tc>
+      </w:tr>
+      <w:tr>
+        <w:tc>
+          <w:tcPr>
+            <w:tcW w:w="1118" w:type="dxa"/>
+            <w:vAlign w:val="center"/>
+          </w:tcPr>
+          <w:p>
+            <w:pPr>
+              <w:rPr>
+                <w:rFonts w:ascii="Segoe UI" w:hAnsi="Segoe UI" w:cs="Segoe UI"/>
+              </w:rPr>
+            </w:pPr>
+            <w:r>
+              <w:rPr>
+                <w:rFonts w:ascii="Segoe UI" w:hAnsi="Segoe UI" w:cs="Segoe UI"/>
+              </w:rPr>
+              <w:t>Recall</w:t>
+            </w:r>
+          </w:p>
+        </w:tc>
+        <w:tc>
+          <w:tcPr>
+            <w:tcW w:w="1075" w:type="dxa"/>
+            <w:vAlign w:val="center"/>
+          </w:tcPr>
+          <w:p>
+            <w:pPr>
+              <w:rPr>
+                <w:rFonts w:ascii="Segoe UI" w:hAnsi="Segoe UI" w:cs="Segoe UI"/>
+              </w:rPr>
+            </w:pPr>
+            <w:r>
+              <w:rPr>
+                <w:rFonts w:ascii="Segoe UI" w:hAnsi="Segoe UI" w:cs="Segoe UI"/>
+              </w:rPr>
+              <w:t>0.</w:t>
+            </w:r>
+            <w:r>
+              <w:rPr>
+                <w:rFonts w:ascii="Segoe UI" w:hAnsi="Segoe UI" w:cs="Segoe UI"/>
+              </w:rPr>
+              <w:t>3036</w:t>
+            </w:r>
+          </w:p>
+        </w:tc>
+      </w:tr>
+      <w:tr>
+        <w:tc>
+          <w:tcPr>
+            <w:tcW w:w="1118" w:type="dxa"/>
+            <w:vAlign w:val="center"/>
+          </w:tcPr>
+          <w:p>
+            <w:pPr>
+              <w:rPr>
+                <w:rFonts w:ascii="Segoe UI" w:hAnsi="Segoe UI" w:cs="Segoe UI"/>
+              </w:rPr>
+            </w:pPr>
+            <w:r>
+              <w:rPr>
+                <w:rFonts w:ascii="Segoe UI" w:hAnsi="Segoe UI" w:cs="Segoe UI"/>
+              </w:rPr>
+              <w:t>F</w:t>
+            </w:r>
+            <w:r>
+              <w:rPr>
+                <w:rFonts w:ascii="Segoe UI" w:hAnsi="Segoe UI" w:cs="Segoe UI"/>
+              </w:rPr>
+              <w:t>1</w:t>
+            </w:r>
+            <w:r>
+              <w:rPr>
+                <w:rFonts w:ascii="Segoe UI" w:hAnsi="Segoe UI" w:cs="Segoe UI"/>
+              </w:rPr>
+              <w:t>-Score</w:t>
+            </w:r>
+          </w:p>
+        </w:tc>
+        <w:tc>
+          <w:tcPr>
+            <w:tcW w:w="1075" w:type="dxa"/>
+            <w:vAlign w:val="center"/>
+          </w:tcPr>
+          <w:p>
+            <w:pPr>
+              <w:rPr>
+                <w:rFonts w:ascii="Segoe UI" w:hAnsi="Segoe UI" w:cs="Segoe UI"/>
+              </w:rPr>
+            </w:pPr>
+            <w:r>
+              <w:rPr>
+                <w:rFonts w:ascii="Segoe UI" w:hAnsi="Segoe UI" w:cs="Segoe UI"/>
+              </w:rPr>
+              <w:t>0.4338</w:t>
+            </w:r>
+          </w:p>
+        </w:tc>
+      </w:tr>
+    </w:tbl>
+    <w:p>
+      <w:pPr>
+        <w:rPr>
+          <w:rFonts w:ascii="Segoe UI" w:hAnsi="Segoe UI" w:cs="Segoe UI"/>
+        </w:rPr>
+      </w:pPr>
+    </w:p>
+    <w:p>
+      <w:pPr>
+        <w:rPr>
+          <w:rFonts w:ascii="Segoe UI" w:hAnsi="Segoe UI" w:cs="Segoe UI"/>
+        </w:rPr>
+      </w:pPr>
+      <w:r>
+        <w:rPr>
+          <w:rFonts w:ascii="Segoe UI" w:hAnsi="Segoe UI" w:cs="Segoe UI"/>
+        </w:rPr>
+        <w:t xml:space="preserve">In this model the 0.7597 score for Precision is a pretty good </w:t>
+      </w:r>
+      <w:r>
+        <w:rPr>
+          <w:rFonts w:ascii="Segoe UI" w:hAnsi="Segoe UI" w:cs="Segoe UI"/>
+        </w:rPr>
+        <w:t xml:space="preserve">score. Precision is the measure of how many positive observations were correctly classified against false positives. </w:t>
+      </w:r>
+      <w:r>
+        <w:rPr>
+          <w:rFonts w:ascii="Segoe UI" w:hAnsi="Segoe UI" w:cs="Segoe UI"/>
+        </w:rPr>
+        <w:t xml:space="preserve">The Recall score was a bit low at 0.3036 which means that this measure of positive observations correctly classified against </w:t>
+      </w:r>
+      <w:r>
+        <w:rPr>
+          <w:rFonts w:ascii="Segoe UI" w:hAnsi="Segoe UI" w:cs="Segoe UI"/>
+        </w:rPr>
+        <w:t>that were labeled correctly is low. Due to the lower Recall score the F-Score also came in low since this score is the weighted average</w:t>
+      </w:r>
+      <w:r>
+        <w:rPr>
+          <w:rFonts w:ascii="Segoe UI" w:hAnsi="Segoe UI" w:cs="Segoe UI"/>
+        </w:rPr>
+        <w:t xml:space="preserve"> and </w:t>
+      </w:r>
+      <w:r>
+        <w:rPr>
+          <w:rFonts w:ascii="Segoe UI" w:hAnsi="Segoe UI" w:cs="Segoe UI"/>
+        </w:rPr>
+        <w:t>considers</w:t>
+      </w:r>
+      <w:r>
+        <w:rPr>
+          <w:rFonts w:ascii="Segoe UI" w:hAnsi="Segoe UI" w:cs="Segoe UI"/>
+        </w:rPr>
+        <w:t xml:space="preserve"> false negatives and true negatives. </w:t>
+      </w:r>
+    </w:p>
+    <w:p>
+      <w:pPr>
         <w:pStyle w:val="Heading3"/>
         <w:rPr>
           <w:rFonts w:ascii="Segoe UI" w:hAnsi="Segoe UI" w:cs="Segoe UI"/>
         </w:rPr>
       </w:pPr>
-      <w:bookmarkStart w:id="18" w:name="_Toc7342105"/>
-      <w:r>
-        <w:rPr>
-          <w:rFonts w:ascii="Segoe UI" w:hAnsi="Segoe UI" w:cs="Segoe UI"/>
-        </w:rPr>
-        <w:t>Support Vector Machine</w:t>
+      <w:bookmarkStart w:id="18" w:name="_Toc7342106"/>
+      <w:r>
+        <w:rPr>
+          <w:rFonts w:ascii="Segoe UI" w:hAnsi="Segoe UI" w:cs="Segoe UI"/>
+        </w:rPr>
+        <w:t>Neural Net Machine</w:t>
       </w:r>
       <w:bookmarkEnd w:id="18"/>
     </w:p>
     <w:p>
       <w:pPr>
-        <w:pStyle w:val="Heading3"/>
-        <w:rPr>
-          <w:rFonts w:ascii="Segoe UI" w:hAnsi="Segoe UI" w:cs="Segoe UI"/>
-        </w:rPr>
-      </w:pPr>
-      <w:bookmarkStart w:id="19" w:name="_Toc7342106"/>
-      <w:r>
-        <w:rPr>
-          <w:rFonts w:ascii="Segoe UI" w:hAnsi="Segoe UI" w:cs="Segoe UI"/>
+        <w:rPr>
+          <w:rFonts w:ascii="Segoe UI" w:hAnsi="Segoe UI" w:cs="Segoe UI"/>
+        </w:rPr>
+      </w:pPr>
+      <w:r>
+        <w:rPr>
+          <w:rFonts w:ascii="Segoe UI" w:hAnsi="Segoe UI" w:cs="Segoe UI"/>
+        </w:rPr>
+        <w:t xml:space="preserve">The same </w:t>
+      </w:r>
+      <w:r>
+        <w:rPr>
+          <w:rFonts w:ascii="Segoe UI" w:hAnsi="Segoe UI" w:cs="Segoe UI"/>
+        </w:rPr>
+        <w:t xml:space="preserve">Training and Test data was passed to the a </w:t>
+      </w:r>
+      <w:r>
+        <w:rPr>
+          <w:rFonts w:ascii="Segoe UI" w:hAnsi="Segoe UI" w:cs="Segoe UI"/>
+          <w:i/>
+        </w:rPr>
+        <w:t>patternnet</w:t>
+      </w:r>
+      <w:r>
+        <w:rPr>
+          <w:rFonts w:ascii="Segoe UI" w:hAnsi="Segoe UI" w:cs="Segoe UI"/>
+        </w:rPr>
+        <w:t xml:space="preserve"> (Neural Net used for classification) </w:t>
+      </w:r>
+      <w:r>
+        <w:rPr>
+          <w:rFonts w:ascii="Segoe UI" w:hAnsi="Segoe UI" w:cs="Segoe UI"/>
+        </w:rPr>
+        <w:t xml:space="preserve">with 10 hidden neurons, which resulted: </w:t>
+      </w:r>
+    </w:p>
+    <w:p>
+      <w:pPr>
+        <w:rPr>
+          <w:rFonts w:ascii="Segoe UI" w:hAnsi="Segoe UI" w:cs="Segoe UI"/>
+        </w:rPr>
+      </w:pPr>
+      <w:r>
+        <w:rPr>
+          <w:noProof/>
         </w:rPr>
         <w:lastRenderedPageBreak/>
-        <w:t>Neural Net Machine</w:t>
-      </w:r>
+        <w:drawing>
+          <wp:inline distT="0" distB="0" distL="0" distR="0" wp14:anchorId="1D2753C7" wp14:editId="09570D93">
+            <wp:extent cx="5486400" cy="4004945"/>
+            <wp:effectExtent l="0" t="0" r="0" b="0"/>
+            <wp:docPr id="8" name="Picture 8"/>
+            <wp:cNvGraphicFramePr>
+              <a:graphicFrameLocks xmlns:a="http://schemas.openxmlformats.org/drawingml/2006/main" noChangeAspect="1"/>
+            </wp:cNvGraphicFramePr>
+            <a:graphic xmlns:a="http://schemas.openxmlformats.org/drawingml/2006/main">
+              <a:graphicData uri="http://schemas.openxmlformats.org/drawingml/2006/picture">
+                <pic:pic xmlns:pic="http://schemas.openxmlformats.org/drawingml/2006/picture">
+                  <pic:nvPicPr>
+                    <pic:cNvPr id="1" name=""/>
+                    <pic:cNvPicPr/>
+                  </pic:nvPicPr>
+                  <pic:blipFill>
+                    <a:blip r:embed="rId20"/>
+                    <a:stretch>
+                      <a:fillRect/>
+                    </a:stretch>
+                  </pic:blipFill>
+                  <pic:spPr>
+                    <a:xfrm>
+                      <a:off x="0" y="0"/>
+                      <a:ext cx="5486400" cy="4004945"/>
+                    </a:xfrm>
+                    <a:prstGeom prst="rect">
+                      <a:avLst/>
+                    </a:prstGeom>
+                  </pic:spPr>
+                </pic:pic>
+              </a:graphicData>
+            </a:graphic>
+          </wp:inline>
+        </w:drawing>
+      </w:r>
+    </w:p>
+    <w:p>
+      <w:pPr>
+        <w:rPr>
+          <w:rFonts w:ascii="Segoe UI" w:hAnsi="Segoe UI" w:cs="Segoe UI"/>
+        </w:rPr>
+      </w:pPr>
+      <w:r>
+        <w:rPr>
+          <w:noProof/>
+        </w:rPr>
+        <w:lastRenderedPageBreak/>
+        <w:drawing>
+          <wp:inline distT="0" distB="0" distL="0" distR="0" wp14:anchorId="6CE92B5E" wp14:editId="4831AC36">
+            <wp:extent cx="4352381" cy="6838095"/>
+            <wp:effectExtent l="0" t="0" r="0" b="1270"/>
+            <wp:docPr id="9" name="Picture 9"/>
+            <wp:cNvGraphicFramePr>
+              <a:graphicFrameLocks xmlns:a="http://schemas.openxmlformats.org/drawingml/2006/main" noChangeAspect="1"/>
+            </wp:cNvGraphicFramePr>
+            <a:graphic xmlns:a="http://schemas.openxmlformats.org/drawingml/2006/main">
+              <a:graphicData uri="http://schemas.openxmlformats.org/drawingml/2006/picture">
+                <pic:pic xmlns:pic="http://schemas.openxmlformats.org/drawingml/2006/picture">
+                  <pic:nvPicPr>
+                    <pic:cNvPr id="1" name=""/>
+                    <pic:cNvPicPr/>
+                  </pic:nvPicPr>
+                  <pic:blipFill>
+                    <a:blip r:embed="rId21"/>
+                    <a:stretch>
+                      <a:fillRect/>
+                    </a:stretch>
+                  </pic:blipFill>
+                  <pic:spPr>
+                    <a:xfrm>
+                      <a:off x="0" y="0"/>
+                      <a:ext cx="4352381" cy="6838095"/>
+                    </a:xfrm>
+                    <a:prstGeom prst="rect">
+                      <a:avLst/>
+                    </a:prstGeom>
+                  </pic:spPr>
+                </pic:pic>
+              </a:graphicData>
+            </a:graphic>
+          </wp:inline>
+        </w:drawing>
+      </w:r>
+    </w:p>
+    <w:p>
+      <w:pPr>
+        <w:rPr>
+          <w:rFonts w:ascii="Segoe UI" w:hAnsi="Segoe UI" w:cs="Segoe UI"/>
+        </w:rPr>
+      </w:pPr>
+      <w:r>
+        <w:rPr>
+          <w:rFonts w:ascii="Segoe UI" w:hAnsi="Segoe UI" w:cs="Segoe UI"/>
+        </w:rPr>
+        <w:t xml:space="preserve">The model had a high level </w:t>
+      </w:r>
+      <w:r>
+        <w:rPr>
+          <w:rFonts w:ascii="Segoe UI" w:hAnsi="Segoe UI" w:cs="Segoe UI"/>
+        </w:rPr>
+        <w:t xml:space="preserve">of Percent Error which represents how many samples were misclassified. </w:t>
+      </w:r>
+    </w:p>
+    <w:p>
+      <w:pPr>
+        <w:rPr>
+          <w:rFonts w:ascii="Segoe UI" w:hAnsi="Segoe UI" w:cs="Segoe UI"/>
+        </w:rPr>
+      </w:pPr>
+      <w:r>
+        <w:rPr>
+          <w:rFonts w:ascii="Segoe UI" w:hAnsi="Segoe UI" w:cs="Segoe UI"/>
+        </w:rPr>
+        <w:t xml:space="preserve">When the number of hidden neurons was increase from 10 to 39 neurons, the Percent Error decreased from </w:t>
+      </w:r>
+      <w:r>
+        <w:rPr>
+          <w:rFonts w:ascii="Segoe UI" w:hAnsi="Segoe UI" w:cs="Segoe UI"/>
+        </w:rPr>
+        <w:t xml:space="preserve">36% during Training to 27% and in the Test Data from 39% to 24%. </w:t>
+      </w:r>
+    </w:p>
+    <w:p>
+      <w:pPr>
+        <w:rPr>
+          <w:rFonts w:ascii="Segoe UI" w:hAnsi="Segoe UI" w:cs="Segoe UI"/>
+        </w:rPr>
+      </w:pPr>
+      <w:r>
+        <w:rPr>
+          <w:noProof/>
+        </w:rPr>
+        <w:lastRenderedPageBreak/>
+        <w:drawing>
+          <wp:inline distT="0" distB="0" distL="0" distR="0" wp14:anchorId="0EFBB4BE" wp14:editId="0E16DCDB">
+            <wp:extent cx="5486400" cy="4004945"/>
+            <wp:effectExtent l="0" t="0" r="0" b="0"/>
+            <wp:docPr id="10" name="Picture 10"/>
+            <wp:cNvGraphicFramePr>
+              <a:graphicFrameLocks xmlns:a="http://schemas.openxmlformats.org/drawingml/2006/main" noChangeAspect="1"/>
+            </wp:cNvGraphicFramePr>
+            <a:graphic xmlns:a="http://schemas.openxmlformats.org/drawingml/2006/main">
+              <a:graphicData uri="http://schemas.openxmlformats.org/drawingml/2006/picture">
+                <pic:pic xmlns:pic="http://schemas.openxmlformats.org/drawingml/2006/picture">
+                  <pic:nvPicPr>
+                    <pic:cNvPr id="1" name=""/>
+                    <pic:cNvPicPr/>
+                  </pic:nvPicPr>
+                  <pic:blipFill>
+                    <a:blip r:embed="rId20"/>
+                    <a:stretch>
+                      <a:fillRect/>
+                    </a:stretch>
+                  </pic:blipFill>
+                  <pic:spPr>
+                    <a:xfrm>
+                      <a:off x="0" y="0"/>
+                      <a:ext cx="5486400" cy="4004945"/>
+                    </a:xfrm>
+                    <a:prstGeom prst="rect">
+                      <a:avLst/>
+                    </a:prstGeom>
+                  </pic:spPr>
+                </pic:pic>
+              </a:graphicData>
+            </a:graphic>
+          </wp:inline>
+        </w:drawing>
+      </w:r>
+    </w:p>
+    <w:p>
+      <w:pPr>
+        <w:rPr>
+          <w:rFonts w:ascii="Segoe UI" w:hAnsi="Segoe UI" w:cs="Segoe UI"/>
+        </w:rPr>
+      </w:pPr>
+      <w:r>
+        <w:rPr>
+          <w:rFonts w:ascii="Segoe UI" w:hAnsi="Segoe UI" w:cs="Segoe UI"/>
+        </w:rPr>
+        <w:t xml:space="preserve">Using the new neural network configuration of 30 hidden neurons, </w:t>
+      </w:r>
+      <w:r>
+        <w:rPr>
+          <w:rFonts w:ascii="Segoe UI" w:hAnsi="Segoe UI" w:cs="Segoe UI"/>
+        </w:rPr>
+        <w:t xml:space="preserve">the test and target test data was passed through the model and resulted in 24% Percent Error (misclassification). </w:t>
+      </w:r>
+    </w:p>
+    <w:tbl>
+      <w:tblPr>
+        <w:tblStyle w:val="TableGrid"/>
+        <w:tblW w:w="0" w:type="auto"/>
+        <w:tblLook w:val="04A0" w:firstRow="1" w:lastRow="0" w:firstColumn="1" w:lastColumn="0" w:noHBand="0" w:noVBand="1"/>
+      </w:tblPr>
+      <w:tblGrid>
+        <w:gridCol w:w="1118"/>
+        <w:gridCol w:w="1075"/>
+      </w:tblGrid>
+      <w:tr>
+        <w:tc>
+          <w:tcPr>
+            <w:tcW w:w="2193" w:type="dxa"/>
+            <w:gridSpan w:val="2"/>
+            <w:vAlign w:val="center"/>
+          </w:tcPr>
+          <w:p>
+            <w:pPr>
+              <w:jc w:val="center"/>
+              <w:rPr>
+                <w:rFonts w:ascii="Segoe UI" w:hAnsi="Segoe UI" w:cs="Segoe UI"/>
+              </w:rPr>
+            </w:pPr>
+            <w:r>
+              <w:rPr>
+                <w:rFonts w:ascii="Segoe UI" w:hAnsi="Segoe UI" w:cs="Segoe UI"/>
+              </w:rPr>
+              <w:t>NN</w:t>
+            </w:r>
+            <w:r>
+              <w:rPr>
+                <w:rFonts w:ascii="Segoe UI" w:hAnsi="Segoe UI" w:cs="Segoe UI"/>
+              </w:rPr>
+              <w:t xml:space="preserve"> Results</w:t>
+            </w:r>
+          </w:p>
+        </w:tc>
+      </w:tr>
+      <w:tr>
+        <w:tc>
+          <w:tcPr>
+            <w:tcW w:w="1118" w:type="dxa"/>
+            <w:vAlign w:val="center"/>
+          </w:tcPr>
+          <w:p>
+            <w:pPr>
+              <w:rPr>
+                <w:rFonts w:ascii="Segoe UI" w:hAnsi="Segoe UI" w:cs="Segoe UI"/>
+              </w:rPr>
+            </w:pPr>
+            <w:r>
+              <w:rPr>
+                <w:rFonts w:ascii="Segoe UI" w:hAnsi="Segoe UI" w:cs="Segoe UI"/>
+              </w:rPr>
+              <w:t>Precision</w:t>
+            </w:r>
+          </w:p>
+        </w:tc>
+        <w:tc>
+          <w:tcPr>
+            <w:tcW w:w="1075" w:type="dxa"/>
+            <w:vAlign w:val="center"/>
+          </w:tcPr>
+          <w:p>
+            <w:pPr>
+              <w:rPr>
+                <w:rFonts w:ascii="Segoe UI" w:hAnsi="Segoe UI" w:cs="Segoe UI"/>
+              </w:rPr>
+            </w:pPr>
+            <w:r>
+              <w:rPr>
+                <w:rFonts w:ascii="Segoe UI" w:hAnsi="Segoe UI" w:cs="Segoe UI"/>
+              </w:rPr>
+              <w:t>0.7250</w:t>
+            </w:r>
+          </w:p>
+        </w:tc>
+      </w:tr>
+      <w:tr>
+        <w:tc>
+          <w:tcPr>
+            <w:tcW w:w="1118" w:type="dxa"/>
+            <w:vAlign w:val="center"/>
+          </w:tcPr>
+          <w:p>
+            <w:pPr>
+              <w:rPr>
+                <w:rFonts w:ascii="Segoe UI" w:hAnsi="Segoe UI" w:cs="Segoe UI"/>
+              </w:rPr>
+            </w:pPr>
+            <w:r>
+              <w:rPr>
+                <w:rFonts w:ascii="Segoe UI" w:hAnsi="Segoe UI" w:cs="Segoe UI"/>
+              </w:rPr>
+              <w:t>Recall</w:t>
+            </w:r>
+          </w:p>
+        </w:tc>
+        <w:tc>
+          <w:tcPr>
+            <w:tcW w:w="1075" w:type="dxa"/>
+            <w:vAlign w:val="center"/>
+          </w:tcPr>
+          <w:p>
+            <w:pPr>
+              <w:rPr>
+                <w:rFonts w:ascii="Segoe UI" w:hAnsi="Segoe UI" w:cs="Segoe UI"/>
+              </w:rPr>
+            </w:pPr>
+            <w:r>
+              <w:rPr>
+                <w:rFonts w:ascii="Segoe UI" w:hAnsi="Segoe UI" w:cs="Segoe UI"/>
+              </w:rPr>
+              <w:t>0.3839</w:t>
+            </w:r>
+          </w:p>
+        </w:tc>
+      </w:tr>
+      <w:tr>
+        <w:tc>
+          <w:tcPr>
+            <w:tcW w:w="1118" w:type="dxa"/>
+            <w:vAlign w:val="center"/>
+          </w:tcPr>
+          <w:p>
+            <w:pPr>
+              <w:rPr>
+                <w:rFonts w:ascii="Segoe UI" w:hAnsi="Segoe UI" w:cs="Segoe UI"/>
+              </w:rPr>
+            </w:pPr>
+            <w:r>
+              <w:rPr>
+                <w:rFonts w:ascii="Segoe UI" w:hAnsi="Segoe UI" w:cs="Segoe UI"/>
+              </w:rPr>
+              <w:t>F1-Score</w:t>
+            </w:r>
+          </w:p>
+        </w:tc>
+        <w:tc>
+          <w:tcPr>
+            <w:tcW w:w="1075" w:type="dxa"/>
+            <w:vAlign w:val="center"/>
+          </w:tcPr>
+          <w:p>
+            <w:pPr>
+              <w:rPr>
+                <w:rFonts w:ascii="Segoe UI" w:hAnsi="Segoe UI" w:cs="Segoe UI"/>
+              </w:rPr>
+            </w:pPr>
+            <w:r>
+              <w:rPr>
+                <w:rFonts w:ascii="Segoe UI" w:hAnsi="Segoe UI" w:cs="Segoe UI"/>
+              </w:rPr>
+              <w:t>0.5020</w:t>
+            </w:r>
+          </w:p>
+        </w:tc>
+      </w:tr>
+    </w:tbl>
+    <w:p>
+      <w:pPr>
+        <w:rPr>
+          <w:rFonts w:ascii="Segoe UI" w:hAnsi="Segoe UI" w:cs="Segoe UI"/>
+        </w:rPr>
+      </w:pPr>
+      <w:bookmarkStart w:id="19" w:name="_GoBack"/>
       <w:bookmarkEnd w:id="19"/>
+      <w:r>
+        <w:rPr>
+          <w:rFonts w:ascii="Segoe UI" w:hAnsi="Segoe UI" w:cs="Segoe UI"/>
+        </w:rPr>
+        <w:t>The low F1 score</w:t>
+      </w:r>
+      <w:r>
+        <w:rPr>
+          <w:rFonts w:ascii="Segoe UI" w:hAnsi="Segoe UI" w:cs="Segoe UI"/>
+        </w:rPr>
+        <w:t xml:space="preserve"> matches the observations made earlier with the high classification errors, and it is also seen the low Recall score. The precision score was high which </w:t>
+      </w:r>
+      <w:r>
+        <w:rPr>
+          <w:rFonts w:ascii="Segoe UI" w:hAnsi="Segoe UI" w:cs="Segoe UI"/>
+        </w:rPr>
+        <w:t xml:space="preserve">indicates that the classification of positive observations was less effected. </w:t>
+      </w:r>
     </w:p>
     <w:p>
       <w:pPr>
@@ -1886,23 +8490,51 @@
           <w:rFonts w:ascii="Segoe UI" w:hAnsi="Segoe UI" w:cs="Segoe UI"/>
         </w:rPr>
       </w:pPr>
-    </w:p>
-    <w:p>
-      <w:pPr>
-        <w:rPr>
-          <w:rFonts w:ascii="Segoe UI" w:hAnsi="Segoe UI" w:cs="Segoe UI"/>
-        </w:rPr>
-      </w:pPr>
-    </w:p>
-    <w:p>
-      <w:pPr>
-        <w:rPr>
-          <w:rFonts w:ascii="Segoe UI" w:hAnsi="Segoe UI" w:cs="Segoe UI"/>
-        </w:rPr>
-      </w:pPr>
+      <w:r>
+        <w:rPr>
+          <w:rFonts w:ascii="Segoe UI" w:hAnsi="Segoe UI" w:cs="Segoe UI"/>
+        </w:rPr>
+        <w:t xml:space="preserve">In the Dependent and Independent analysis of this data using Support Vector Machines, Decision Trees and Neural Network Machines </w:t>
+      </w:r>
+      <w:r>
+        <w:rPr>
+          <w:rFonts w:ascii="Segoe UI" w:hAnsi="Segoe UI" w:cs="Segoe UI"/>
+        </w:rPr>
+        <w:t xml:space="preserve">the Precision, Recall and F1-scores </w:t>
+      </w:r>
+      <w:r>
+        <w:rPr>
+          <w:rFonts w:ascii="Segoe UI" w:hAnsi="Segoe UI" w:cs="Segoe UI"/>
+        </w:rPr>
+        <w:t>varied</w:t>
+      </w:r>
+      <w:r>
+        <w:rPr>
+          <w:rFonts w:ascii="Segoe UI" w:hAnsi="Segoe UI" w:cs="Segoe UI"/>
+        </w:rPr>
+        <w:t xml:space="preserve"> depending on the amount of test and training data. Our observation is that the model data was </w:t>
+      </w:r>
+      <w:r>
+        <w:rPr>
+          <w:rFonts w:ascii="Segoe UI" w:hAnsi="Segoe UI" w:cs="Segoe UI"/>
+        </w:rPr>
+        <w:t>affected</w:t>
+      </w:r>
+      <w:r>
+        <w:rPr>
+          <w:rFonts w:ascii="Segoe UI" w:hAnsi="Segoe UI" w:cs="Segoe UI"/>
+        </w:rPr>
+        <w:t xml:space="preserve"> by the feature selection and PCA results </w:t>
+      </w:r>
+      <w:r>
+        <w:rPr>
+          <w:rFonts w:ascii="Segoe UI" w:hAnsi="Segoe UI" w:cs="Segoe UI"/>
+        </w:rPr>
+        <w:t xml:space="preserve">and since the EMG data was removed due to its inconsistency. The variance that the EMG data would have provided could have shown better results for the binary classification models. </w:t>
+      </w:r>
     </w:p>
     <w:sectPr>
-      <w:footerReference w:type="default" r:id="rId8"/>
+      <w:footerReference w:type="default" r:id="rId22"/>
       <w:pgSz w:w="12240" w:h="15840"/>
       <w:pgMar w:top="1440" w:right="1800" w:bottom="1440" w:left="1800" w:header="720" w:footer="720" w:gutter="0"/>
       <w:pgNumType w:start="0"/>
@@ -2703,6 +9335,184 @@
     </w:lvl>
   </w:abstractNum>
   <w:abstractNum w:abstractNumId="16" w15:restartNumberingAfterBreak="0">
+    <w:nsid w:val="373C3B98"/>
+    <w:multiLevelType w:val="hybridMultilevel"/>
+    <w:tmpl w:val="2B76A77C"/>
+    <w:lvl w:ilvl="0" w:tplc="0409000F">
+      <w:start w:val="1"/>
+      <w:numFmt w:val="decimal"/>
+      <w:lvlText w:val="%1."/>
+      <w:lvlJc w:val="left"/>
+      <w:pPr>
+        <w:ind w:left="720" w:hanging="360"/>
+      </w:pPr>
+      <w:rPr>
+        <w:rFonts w:hint="default"/>
+      </w:rPr>
+    </w:lvl>
+    <w:lvl w:ilvl="1" w:tplc="04090019" w:tentative="1">
+      <w:start w:val="1"/>
+      <w:numFmt w:val="lowerLetter"/>
+      <w:lvlText w:val="%2."/>
+      <w:lvlJc w:val="left"/>
+      <w:pPr>
+        <w:ind w:left="1440" w:hanging="360"/>
+      </w:pPr>
+    </w:lvl>
+    <w:lvl w:ilvl="2" w:tplc="0409001B" w:tentative="1">
+      <w:start w:val="1"/>
+      <w:numFmt w:val="lowerRoman"/>
+      <w:lvlText w:val="%3."/>
+      <w:lvlJc w:val="right"/>
+      <w:pPr>
+        <w:ind w:left="2160" w:hanging="180"/>
+      </w:pPr>
+    </w:lvl>
+    <w:lvl w:ilvl="3" w:tplc="0409000F" w:tentative="1">
+      <w:start w:val="1"/>
+      <w:numFmt w:val="decimal"/>
+      <w:lvlText w:val="%4."/>
+      <w:lvlJc w:val="left"/>
+      <w:pPr>
+        <w:ind w:left="2880" w:hanging="360"/>
+      </w:pPr>
+    </w:lvl>
+    <w:lvl w:ilvl="4" w:tplc="04090019" w:tentative="1">
+      <w:start w:val="1"/>
+      <w:numFmt w:val="lowerLetter"/>
+      <w:lvlText w:val="%5."/>
+      <w:lvlJc w:val="left"/>
+      <w:pPr>
+        <w:ind w:left="3600" w:hanging="360"/>
+      </w:pPr>
+    </w:lvl>
+    <w:lvl w:ilvl="5" w:tplc="0409001B" w:tentative="1">
+      <w:start w:val="1"/>
+      <w:numFmt w:val="lowerRoman"/>
+      <w:lvlText w:val="%6."/>
+      <w:lvlJc w:val="right"/>
+      <w:pPr>
+        <w:ind w:left="4320" w:hanging="180"/>
+      </w:pPr>
+    </w:lvl>
+    <w:lvl w:ilvl="6" w:tplc="0409000F" w:tentative="1">
+      <w:start w:val="1"/>
+      <w:numFmt w:val="decimal"/>
+      <w:lvlText w:val="%7."/>
+      <w:lvlJc w:val="left"/>
+      <w:pPr>
+        <w:ind w:left="5040" w:hanging="360"/>
+      </w:pPr>
+    </w:lvl>
+    <w:lvl w:ilvl="7" w:tplc="04090019" w:tentative="1">
+      <w:start w:val="1"/>
+      <w:numFmt w:val="lowerLetter"/>
+      <w:lvlText w:val="%8."/>
+      <w:lvlJc w:val="left"/>
+      <w:pPr>
+        <w:ind w:left="5760" w:hanging="360"/>
+      </w:pPr>
+    </w:lvl>
+    <w:lvl w:ilvl="8" w:tplc="0409001B" w:tentative="1">
+      <w:start w:val="1"/>
+      <w:numFmt w:val="lowerRoman"/>
+      <w:lvlText w:val="%9."/>
+      <w:lvlJc w:val="right"/>
+      <w:pPr>
+        <w:ind w:left="6480" w:hanging="180"/>
+      </w:pPr>
+    </w:lvl>
+  </w:abstractNum>
+  <w:abstractNum w:abstractNumId="17" w15:restartNumberingAfterBreak="0">
+    <w:nsid w:val="4A5F5CE6"/>
+    <w:multiLevelType w:val="hybridMultilevel"/>
+    <w:tmpl w:val="D136B568"/>
+    <w:lvl w:ilvl="0" w:tplc="0409000F">
+      <w:start w:val="1"/>
+      <w:numFmt w:val="decimal"/>
+      <w:lvlText w:val="%1."/>
+      <w:lvlJc w:val="left"/>
+      <w:pPr>
+        <w:ind w:left="720" w:hanging="360"/>
+      </w:pPr>
+      <w:rPr>
+        <w:rFonts w:hint="default"/>
+      </w:rPr>
+    </w:lvl>
+    <w:lvl w:ilvl="1" w:tplc="04090019" w:tentative="1">
+      <w:start w:val="1"/>
+      <w:numFmt w:val="lowerLetter"/>
+      <w:lvlText w:val="%2."/>
+      <w:lvlJc w:val="left"/>
+      <w:pPr>
+        <w:ind w:left="1440" w:hanging="360"/>
+      </w:pPr>
+    </w:lvl>
+    <w:lvl w:ilvl="2" w:tplc="0409001B" w:tentative="1">
+      <w:start w:val="1"/>
+      <w:numFmt w:val="lowerRoman"/>
+      <w:lvlText w:val="%3."/>
+      <w:lvlJc w:val="right"/>
+      <w:pPr>
+        <w:ind w:left="2160" w:hanging="180"/>
+      </w:pPr>
+    </w:lvl>
+    <w:lvl w:ilvl="3" w:tplc="0409000F" w:tentative="1">
+      <w:start w:val="1"/>
+      <w:numFmt w:val="decimal"/>
+      <w:lvlText w:val="%4."/>
+      <w:lvlJc w:val="left"/>
+      <w:pPr>
+        <w:ind w:left="2880" w:hanging="360"/>
+      </w:pPr>
+    </w:lvl>
+    <w:lvl w:ilvl="4" w:tplc="04090019" w:tentative="1">
+      <w:start w:val="1"/>
+      <w:numFmt w:val="lowerLetter"/>
+      <w:lvlText w:val="%5."/>
+      <w:lvlJc w:val="left"/>
+      <w:pPr>
+        <w:ind w:left="3600" w:hanging="360"/>
+      </w:pPr>
+    </w:lvl>
+    <w:lvl w:ilvl="5" w:tplc="0409001B" w:tentative="1">
+      <w:start w:val="1"/>
+      <w:numFmt w:val="lowerRoman"/>
+      <w:lvlText w:val="%6."/>
+      <w:lvlJc w:val="right"/>
+      <w:pPr>
+        <w:ind w:left="4320" w:hanging="180"/>
+      </w:pPr>
+    </w:lvl>
+    <w:lvl w:ilvl="6" w:tplc="0409000F" w:tentative="1">
+      <w:start w:val="1"/>
+      <w:numFmt w:val="decimal"/>
+      <w:lvlText w:val="%7."/>
+      <w:lvlJc w:val="left"/>
+      <w:pPr>
+        <w:ind w:left="5040" w:hanging="360"/>
+      </w:pPr>
+    </w:lvl>
+    <w:lvl w:ilvl="7" w:tplc="04090019" w:tentative="1">
+      <w:start w:val="1"/>
+      <w:numFmt w:val="lowerLetter"/>
+      <w:lvlText w:val="%8."/>
+      <w:lvlJc w:val="left"/>
+      <w:pPr>
+        <w:ind w:left="5760" w:hanging="360"/>
+      </w:pPr>
+    </w:lvl>
+    <w:lvl w:ilvl="8" w:tplc="0409001B" w:tentative="1">
+      <w:start w:val="1"/>
+      <w:numFmt w:val="lowerRoman"/>
+      <w:lvlText w:val="%9."/>
+      <w:lvlJc w:val="right"/>
+      <w:pPr>
+        <w:ind w:left="6480" w:hanging="180"/>
+      </w:pPr>
+    </w:lvl>
+  </w:abstractNum>
+  <w:abstractNum w:abstractNumId="18" w15:restartNumberingAfterBreak="0">
     <w:nsid w:val="62DC5209"/>
     <w:multiLevelType w:val="hybridMultilevel"/>
     <w:tmpl w:val="D63AF044"/>
@@ -2815,7 +9625,7 @@
       </w:rPr>
     </w:lvl>
   </w:abstractNum>
-  <w:abstractNum w:abstractNumId="17" w15:restartNumberingAfterBreak="0">
+  <w:abstractNum w:abstractNumId="19" w15:restartNumberingAfterBreak="0">
     <w:nsid w:val="65BC2713"/>
     <w:multiLevelType w:val="multilevel"/>
     <w:tmpl w:val="04090023"/>
@@ -2902,7 +9712,7 @@
       </w:pPr>
     </w:lvl>
   </w:abstractNum>
-  <w:abstractNum w:abstractNumId="18" w15:restartNumberingAfterBreak="0">
+  <w:abstractNum w:abstractNumId="20" w15:restartNumberingAfterBreak="0">
     <w:nsid w:val="6BE0360C"/>
     <w:multiLevelType w:val="multilevel"/>
     <w:tmpl w:val="2E969558"/>
@@ -2989,7 +9799,7 @@
       </w:pPr>
     </w:lvl>
   </w:abstractNum>
-  <w:abstractNum w:abstractNumId="19" w15:restartNumberingAfterBreak="0">
+  <w:abstractNum w:abstractNumId="21" w15:restartNumberingAfterBreak="0">
     <w:nsid w:val="70E1270E"/>
     <w:multiLevelType w:val="hybridMultilevel"/>
     <w:tmpl w:val="1CF8CCD0"/>
@@ -3102,7 +9912,7 @@
       </w:rPr>
     </w:lvl>
   </w:abstractNum>
-  <w:abstractNum w:abstractNumId="20" w15:restartNumberingAfterBreak="0">
+  <w:abstractNum w:abstractNumId="22" w15:restartNumberingAfterBreak="0">
     <w:nsid w:val="7BCB75AC"/>
     <w:multiLevelType w:val="hybridMultilevel"/>
     <w:tmpl w:val="2EEA159C"/>
@@ -3246,10 +10056,10 @@
     <w:abstractNumId w:val="14"/>
   </w:num>
   <w:num w:numId="11">
-    <w:abstractNumId w:val="18"/>
+    <w:abstractNumId w:val="20"/>
   </w:num>
   <w:num w:numId="12">
-    <w:abstractNumId w:val="17"/>
+    <w:abstractNumId w:val="19"/>
   </w:num>
   <w:num w:numId="13">
     <w:abstractNumId w:val="7"/>
@@ -3345,13 +10155,19 @@
     <w:abstractNumId w:val="11"/>
   </w:num>
   <w:num w:numId="35">
-    <w:abstractNumId w:val="19"/>
+    <w:abstractNumId w:val="21"/>
   </w:num>
   <w:num w:numId="36">
-    <w:abstractNumId w:val="20"/>
+    <w:abstractNumId w:val="22"/>
   </w:num>
   <w:num w:numId="37">
+    <w:abstractNumId w:val="18"/>
+  </w:num>
+  <w:num w:numId="38">
     <w:abstractNumId w:val="16"/>
+  </w:num>
+  <w:num w:numId="39">
+    <w:abstractNumId w:val="17"/>
   </w:num>
 </w:numbering>
 </file>
@@ -5301,7 +12117,7 @@
 </file>
 
 <file path=customXml/itemProps1.xml><?xml version="1.0" encoding="utf-8"?>
-<ds:datastoreItem xmlns:ds="http://schemas.openxmlformats.org/officeDocument/2006/customXml" ds:itemID="{E927737A-D197-4612-BA4B-5E5E6827F3D2}">
+<ds:datastoreItem xmlns:ds="http://schemas.openxmlformats.org/officeDocument/2006/customXml" ds:itemID="{84CDF208-8CB5-4608-9FCC-8F9AF686023F}">
   <ds:schemaRefs>
     <ds:schemaRef ds:uri="http://schemas.openxmlformats.org/officeDocument/2006/bibliography"/>
   </ds:schemaRefs>
